--- a/MemoriaPDL2.docx
+++ b/MemoriaPDL2.docx
@@ -2025,6 +2025,174 @@
     </w:p>
     <w:p>
       <w:pPr>
+        <w:pStyle w:val="Aa"/>
+        <w:ind w:left="0"/>
+      </w:pPr>
+    </w:p>
+    <w:p>
+      <w:pPr>
+        <w:pStyle w:val="Aa"/>
+        <w:ind w:left="0"/>
+      </w:pPr>
+    </w:p>
+    <w:p>
+      <w:pPr>
+        <w:pStyle w:val="Aa"/>
+        <w:ind w:left="0"/>
+      </w:pPr>
+    </w:p>
+    <w:p>
+      <w:pPr>
+        <w:pStyle w:val="Aa"/>
+        <w:ind w:left="0"/>
+      </w:pPr>
+    </w:p>
+    <w:p>
+      <w:pPr>
+        <w:pStyle w:val="Aa"/>
+        <w:ind w:left="0"/>
+      </w:pPr>
+    </w:p>
+    <w:p>
+      <w:pPr>
+        <w:pStyle w:val="Aa"/>
+        <w:ind w:left="0"/>
+      </w:pPr>
+    </w:p>
+    <w:p>
+      <w:pPr>
+        <w:pStyle w:val="Aa"/>
+        <w:ind w:left="0"/>
+      </w:pPr>
+    </w:p>
+    <w:p>
+      <w:pPr>
+        <w:pStyle w:val="Aa"/>
+        <w:ind w:left="0"/>
+      </w:pPr>
+    </w:p>
+    <w:p>
+      <w:pPr>
+        <w:pStyle w:val="Aa"/>
+        <w:ind w:left="0"/>
+      </w:pPr>
+    </w:p>
+    <w:p>
+      <w:pPr>
+        <w:pStyle w:val="Aa"/>
+        <w:ind w:left="0"/>
+      </w:pPr>
+    </w:p>
+    <w:p>
+      <w:pPr>
+        <w:pStyle w:val="Aa"/>
+        <w:ind w:left="0"/>
+      </w:pPr>
+    </w:p>
+    <w:p>
+      <w:pPr>
+        <w:pStyle w:val="Aa"/>
+        <w:ind w:left="0"/>
+      </w:pPr>
+    </w:p>
+    <w:p>
+      <w:pPr>
+        <w:pStyle w:val="Aa"/>
+        <w:ind w:left="0"/>
+      </w:pPr>
+    </w:p>
+    <w:p>
+      <w:pPr>
+        <w:pStyle w:val="Aa"/>
+        <w:ind w:left="0"/>
+        <w:rPr>
+          <w:sz w:val="24"/>
+          <w:szCs w:val="24"/>
+        </w:rPr>
+      </w:pPr>
+      <w:r>
+        <w:rPr>
+          <w:noProof/>
+          <w:sz w:val="24"/>
+          <w:szCs w:val="24"/>
+        </w:rPr>
+        <w:lastRenderedPageBreak/>
+        <w:drawing>
+          <wp:anchor distT="0" distB="0" distL="114300" distR="114300" simplePos="0" relativeHeight="251658240" behindDoc="0" locked="0" layoutInCell="1" allowOverlap="1" wp14:anchorId="00C60E3B" wp14:editId="31AD5A46">
+            <wp:simplePos x="0" y="0"/>
+            <wp:positionH relativeFrom="column">
+              <wp:posOffset>-257175</wp:posOffset>
+            </wp:positionH>
+            <wp:positionV relativeFrom="paragraph">
+              <wp:posOffset>357505</wp:posOffset>
+            </wp:positionV>
+            <wp:extent cx="6023185" cy="6278873"/>
+            <wp:effectExtent l="0" t="0" r="0" b="8255"/>
+            <wp:wrapTopAndBottom/>
+            <wp:docPr id="1304769972" name="Imagen 1"/>
+            <wp:cNvGraphicFramePr>
+              <a:graphicFrameLocks xmlns:a="http://schemas.openxmlformats.org/drawingml/2006/main" noChangeAspect="1"/>
+            </wp:cNvGraphicFramePr>
+            <a:graphic xmlns:a="http://schemas.openxmlformats.org/drawingml/2006/main">
+              <a:graphicData uri="http://schemas.openxmlformats.org/drawingml/2006/picture">
+                <pic:pic xmlns:pic="http://schemas.openxmlformats.org/drawingml/2006/picture">
+                  <pic:nvPicPr>
+                    <pic:cNvPr id="1304769972" name="Imagen 1304769972"/>
+                    <pic:cNvPicPr/>
+                  </pic:nvPicPr>
+                  <pic:blipFill>
+                    <a:blip r:embed="rId12">
+                      <a:extLst>
+                        <a:ext uri="{28A0092B-C50C-407E-A947-70E740481C1C}">
+                          <a14:useLocalDpi xmlns:a14="http://schemas.microsoft.com/office/drawing/2010/main" val="0"/>
+                        </a:ext>
+                      </a:extLst>
+                    </a:blip>
+                    <a:stretch>
+                      <a:fillRect/>
+                    </a:stretch>
+                  </pic:blipFill>
+                  <pic:spPr>
+                    <a:xfrm>
+                      <a:off x="0" y="0"/>
+                      <a:ext cx="6023185" cy="6278873"/>
+                    </a:xfrm>
+                    <a:prstGeom prst="rect">
+                      <a:avLst/>
+                    </a:prstGeom>
+                  </pic:spPr>
+                </pic:pic>
+              </a:graphicData>
+            </a:graphic>
+            <wp14:sizeRelH relativeFrom="page">
+              <wp14:pctWidth>0</wp14:pctWidth>
+            </wp14:sizeRelH>
+            <wp14:sizeRelV relativeFrom="page">
+              <wp14:pctHeight>0</wp14:pctHeight>
+            </wp14:sizeRelV>
+          </wp:anchor>
+        </w:drawing>
+      </w:r>
+      <w:r>
+        <w:rPr>
+          <w:sz w:val="24"/>
+          <w:szCs w:val="24"/>
+        </w:rPr>
+        <w:t>Cuyo AFD es el siguiente:</w:t>
+      </w:r>
+    </w:p>
+    <w:p>
+      <w:pPr>
+        <w:pStyle w:val="Aa"/>
+        <w:ind w:left="0"/>
+        <w:rPr>
+          <w:sz w:val="24"/>
+          <w:szCs w:val="24"/>
+        </w:rPr>
+      </w:pPr>
+    </w:p>
+    <w:p>
+      <w:pPr>
         <w:pStyle w:val="Titulos"/>
       </w:pPr>
       <w:bookmarkStart w:id="4" w:name="_Toc182585529"/>
@@ -2053,6 +2221,7 @@
       </w:pPr>
       <w:bookmarkStart w:id="5" w:name="_Toc182585530"/>
       <w:r>
+        <w:lastRenderedPageBreak/>
         <w:t>ANEXO</w:t>
       </w:r>
       <w:bookmarkEnd w:id="5"/>
@@ -2086,8 +2255,8 @@
       </w:pPr>
     </w:p>
     <w:sectPr>
-      <w:headerReference w:type="default" r:id="rId12"/>
-      <w:footerReference w:type="default" r:id="rId13"/>
+      <w:headerReference w:type="default" r:id="rId13"/>
+      <w:footerReference w:type="default" r:id="rId14"/>
       <w:type w:val="continuous"/>
       <w:pgSz w:w="11906" w:h="16838"/>
       <w:pgMar w:top="1417" w:right="1701" w:bottom="1417" w:left="1701" w:header="708" w:footer="708" w:gutter="0"/>

--- a/MemoriaPDL2.docx
+++ b/MemoriaPDL2.docx
@@ -221,25 +221,7 @@
                 <w:sz w:val="28"/>
                 <w:szCs w:val="28"/>
               </w:rPr>
-              <w:t xml:space="preserve">Rodrigo </w:t>
-            </w:r>
-            <w:proofErr w:type="spellStart"/>
-            <w:r>
-              <w:rPr>
-                <w:rFonts w:ascii="Agency FB" w:hAnsi="Agency FB"/>
-                <w:sz w:val="28"/>
-                <w:szCs w:val="28"/>
-              </w:rPr>
-              <w:t>Elola</w:t>
-            </w:r>
-            <w:proofErr w:type="spellEnd"/>
-            <w:r>
-              <w:rPr>
-                <w:rFonts w:ascii="Agency FB" w:hAnsi="Agency FB"/>
-                <w:sz w:val="28"/>
-                <w:szCs w:val="28"/>
-              </w:rPr>
-              <w:t xml:space="preserve"> Torrijos</w:t>
+              <w:t>Rodrigo Elola Torrijos</w:t>
             </w:r>
             <w:r>
               <w:rPr>
@@ -327,7 +309,7 @@
         </w:rPr>
       </w:pPr>
     </w:p>
-    <w:bookmarkStart w:id="0" w:name="_Toc182585525" w:displacedByCustomXml="next"/>
+    <w:bookmarkStart w:id="0" w:name="_Toc182827403" w:displacedByCustomXml="next"/>
     <w:sdt>
       <w:sdtPr>
         <w:rPr>
@@ -344,7 +326,6 @@
           <w:docPartUnique/>
         </w:docPartObj>
       </w:sdtPr>
-      <w:sdtEndPr/>
       <w:sdtContent>
         <w:p>
           <w:pPr>
@@ -396,7 +377,7 @@
           <w:r>
             <w:fldChar w:fldCharType="separate"/>
           </w:r>
-          <w:hyperlink w:anchor="_Toc182585525" w:history="1">
+          <w:hyperlink w:anchor="_Toc182827403" w:history="1">
             <w:r>
               <w:rPr>
                 <w:rStyle w:val="Hipervnculo"/>
@@ -423,7 +404,7 @@
                 <w:noProof/>
                 <w:webHidden/>
               </w:rPr>
-              <w:instrText xml:space="preserve"> PAGEREF _Toc182585525 \h </w:instrText>
+              <w:instrText xml:space="preserve"> PAGEREF _Toc182827403 \h </w:instrText>
             </w:r>
             <w:r>
               <w:rPr>
@@ -470,7 +451,7 @@
               <w14:ligatures w14:val="standardContextual"/>
             </w:rPr>
           </w:pPr>
-          <w:hyperlink w:anchor="_Toc182585526" w:history="1">
+          <w:hyperlink w:anchor="_Toc182827404" w:history="1">
             <w:r>
               <w:rPr>
                 <w:rStyle w:val="Hipervnculo"/>
@@ -497,7 +478,7 @@
                 <w:noProof/>
                 <w:webHidden/>
               </w:rPr>
-              <w:instrText xml:space="preserve"> PAGEREF _Toc182585526 \h </w:instrText>
+              <w:instrText xml:space="preserve"> PAGEREF _Toc182827404 \h </w:instrText>
             </w:r>
             <w:r>
               <w:rPr>
@@ -545,7 +526,7 @@
               <w14:ligatures w14:val="standardContextual"/>
             </w:rPr>
           </w:pPr>
-          <w:hyperlink w:anchor="_Toc182585527" w:history="1">
+          <w:hyperlink w:anchor="_Toc182827405" w:history="1">
             <w:r>
               <w:rPr>
                 <w:rStyle w:val="Hipervnculo"/>
@@ -591,7 +572,7 @@
                 <w:noProof/>
                 <w:webHidden/>
               </w:rPr>
-              <w:instrText xml:space="preserve"> PAGEREF _Toc182585527 \h </w:instrText>
+              <w:instrText xml:space="preserve"> PAGEREF _Toc182827405 \h </w:instrText>
             </w:r>
             <w:r>
               <w:rPr>
@@ -639,7 +620,7 @@
               <w14:ligatures w14:val="standardContextual"/>
             </w:rPr>
           </w:pPr>
-          <w:hyperlink w:anchor="_Toc182585528" w:history="1">
+          <w:hyperlink w:anchor="_Toc182827406" w:history="1">
             <w:r>
               <w:rPr>
                 <w:rStyle w:val="Hipervnculo"/>
@@ -685,7 +666,7 @@
                 <w:noProof/>
                 <w:webHidden/>
               </w:rPr>
-              <w:instrText xml:space="preserve"> PAGEREF _Toc182585528 \h </w:instrText>
+              <w:instrText xml:space="preserve"> PAGEREF _Toc182827406 \h </w:instrText>
             </w:r>
             <w:r>
               <w:rPr>
@@ -733,7 +714,7 @@
               <w14:ligatures w14:val="standardContextual"/>
             </w:rPr>
           </w:pPr>
-          <w:hyperlink w:anchor="_Toc182585529" w:history="1">
+          <w:hyperlink w:anchor="_Toc182827407" w:history="1">
             <w:r>
               <w:rPr>
                 <w:rStyle w:val="Hipervnculo"/>
@@ -779,7 +760,7 @@
                 <w:noProof/>
                 <w:webHidden/>
               </w:rPr>
-              <w:instrText xml:space="preserve"> PAGEREF _Toc182585529 \h </w:instrText>
+              <w:instrText xml:space="preserve"> PAGEREF _Toc182827407 \h </w:instrText>
             </w:r>
             <w:r>
               <w:rPr>
@@ -799,7 +780,7 @@
                 <w:noProof/>
                 <w:webHidden/>
               </w:rPr>
-              <w:t>1</w:t>
+              <w:t>3</w:t>
             </w:r>
             <w:r>
               <w:rPr>
@@ -827,7 +808,7 @@
               <w14:ligatures w14:val="standardContextual"/>
             </w:rPr>
           </w:pPr>
-          <w:hyperlink w:anchor="_Toc182585530" w:history="1">
+          <w:hyperlink w:anchor="_Toc182827408" w:history="1">
             <w:r>
               <w:rPr>
                 <w:rStyle w:val="Hipervnculo"/>
@@ -873,7 +854,7 @@
                 <w:noProof/>
                 <w:webHidden/>
               </w:rPr>
-              <w:instrText xml:space="preserve"> PAGEREF _Toc182585530 \h </w:instrText>
+              <w:instrText xml:space="preserve"> PAGEREF _Toc182827408 \h </w:instrText>
             </w:r>
             <w:r>
               <w:rPr>
@@ -893,7 +874,7 @@
                 <w:noProof/>
                 <w:webHidden/>
               </w:rPr>
-              <w:t>1</w:t>
+              <w:t>3</w:t>
             </w:r>
             <w:r>
               <w:rPr>
@@ -921,7 +902,7 @@
               <w14:ligatures w14:val="standardContextual"/>
             </w:rPr>
           </w:pPr>
-          <w:hyperlink w:anchor="_Toc182585531" w:history="1">
+          <w:hyperlink w:anchor="_Toc182827409" w:history="1">
             <w:r>
               <w:rPr>
                 <w:rStyle w:val="Hipervnculo"/>
@@ -967,7 +948,7 @@
                 <w:noProof/>
                 <w:webHidden/>
               </w:rPr>
-              <w:instrText xml:space="preserve"> PAGEREF _Toc182585531 \h </w:instrText>
+              <w:instrText xml:space="preserve"> PAGEREF _Toc182827409 \h </w:instrText>
             </w:r>
             <w:r>
               <w:rPr>
@@ -987,7 +968,7 @@
                 <w:noProof/>
                 <w:webHidden/>
               </w:rPr>
-              <w:t>1</w:t>
+              <w:t>3</w:t>
             </w:r>
             <w:r>
               <w:rPr>
@@ -1015,7 +996,7 @@
               <w14:ligatures w14:val="standardContextual"/>
             </w:rPr>
           </w:pPr>
-          <w:hyperlink w:anchor="_Toc182585532" w:history="1">
+          <w:hyperlink w:anchor="_Toc182827410" w:history="1">
             <w:r>
               <w:rPr>
                 <w:rStyle w:val="Hipervnculo"/>
@@ -1061,7 +1042,7 @@
                 <w:noProof/>
                 <w:webHidden/>
               </w:rPr>
-              <w:instrText xml:space="preserve"> PAGEREF _Toc182585532 \h </w:instrText>
+              <w:instrText xml:space="preserve"> PAGEREF _Toc182827410 \h </w:instrText>
             </w:r>
             <w:r>
               <w:rPr>
@@ -1081,7 +1062,7 @@
                 <w:noProof/>
                 <w:webHidden/>
               </w:rPr>
-              <w:t>1</w:t>
+              <w:t>3</w:t>
             </w:r>
             <w:r>
               <w:rPr>
@@ -1108,7 +1089,7 @@
         </w:numPr>
         <w:ind w:left="360" w:hanging="360"/>
       </w:pPr>
-      <w:bookmarkStart w:id="1" w:name="_Toc182585526"/>
+      <w:bookmarkStart w:id="1" w:name="_Toc182827404"/>
       <w:r>
         <w:t>CONTENIDOS</w:t>
       </w:r>
@@ -1788,7 +1769,7 @@
       <w:pPr>
         <w:pStyle w:val="Titulos"/>
       </w:pPr>
-      <w:bookmarkStart w:id="2" w:name="_Toc182585527"/>
+      <w:bookmarkStart w:id="2" w:name="_Toc182827405"/>
       <w:r>
         <w:lastRenderedPageBreak/>
         <w:t>INTRODUCCIÓN</w:t>
@@ -1870,32 +1851,7 @@
           <w:sz w:val="24"/>
           <w:szCs w:val="24"/>
         </w:rPr>
-        <w:t xml:space="preserve">Operadores especiales: </w:t>
-      </w:r>
-      <w:proofErr w:type="spellStart"/>
-      <w:r>
-        <w:rPr>
-          <w:sz w:val="24"/>
-          <w:szCs w:val="24"/>
-        </w:rPr>
-        <w:t>Pre-</w:t>
-      </w:r>
-      <w:proofErr w:type="gramStart"/>
-      <w:r>
-        <w:rPr>
-          <w:sz w:val="24"/>
-          <w:szCs w:val="24"/>
-        </w:rPr>
-        <w:t>auto-incremento</w:t>
-      </w:r>
-      <w:proofErr w:type="spellEnd"/>
-      <w:proofErr w:type="gramEnd"/>
-      <w:r>
-        <w:rPr>
-          <w:sz w:val="24"/>
-          <w:szCs w:val="24"/>
-        </w:rPr>
-        <w:t xml:space="preserve"> (++ como prefijo)</w:t>
+        <w:t>Operadores especiales: Pre-auto-incremento (++ como prefijo)</w:t>
       </w:r>
     </w:p>
     <w:p>
@@ -1977,14 +1933,9 @@
     </w:p>
     <w:p>
       <w:pPr>
-        <w:pStyle w:val="Aa"/>
-      </w:pPr>
-    </w:p>
-    <w:p>
-      <w:pPr>
         <w:pStyle w:val="Titulos"/>
       </w:pPr>
-      <w:bookmarkStart w:id="3" w:name="_Toc182585528"/>
+      <w:bookmarkStart w:id="3" w:name="_Toc182827406"/>
       <w:r>
         <w:t>GRAMÁTICA</w:t>
       </w:r>
@@ -2016,89 +1967,2720 @@
         </w:rPr>
         <w:t xml:space="preserve"> paso para crear el analizador sintáctico es la creación de una gramática junto con su autómata correspondiente. </w:t>
       </w:r>
+      <w:r>
+        <w:rPr>
+          <w:sz w:val="24"/>
+          <w:szCs w:val="24"/>
+        </w:rPr>
+        <w:t xml:space="preserve">Esta gramática es </w:t>
+      </w:r>
+      <w:r>
+        <w:rPr>
+          <w:sz w:val="24"/>
+          <w:szCs w:val="24"/>
+        </w:rPr>
+        <w:t>la siguiente:</w:t>
+      </w:r>
+    </w:p>
+    <w:tbl>
+      <w:tblPr>
+        <w:tblStyle w:val="Tablanormal4"/>
+        <w:tblW w:w="0" w:type="auto"/>
+        <w:tblLook w:val="04A0" w:firstRow="1" w:lastRow="0" w:firstColumn="1" w:lastColumn="0" w:noHBand="0" w:noVBand="1"/>
+      </w:tblPr>
+      <w:tblGrid>
+        <w:gridCol w:w="8134"/>
+      </w:tblGrid>
+      <w:tr>
+        <w:trPr>
+          <w:cnfStyle w:val="100000000000" w:firstRow="1" w:lastRow="0" w:firstColumn="0" w:lastColumn="0" w:oddVBand="0" w:evenVBand="0" w:oddHBand="0" w:evenHBand="0" w:firstRowFirstColumn="0" w:firstRowLastColumn="0" w:lastRowFirstColumn="0" w:lastRowLastColumn="0"/>
+        </w:trPr>
+        <w:tc>
+          <w:tcPr>
+            <w:cnfStyle w:val="001000000000" w:firstRow="0" w:lastRow="0" w:firstColumn="1" w:lastColumn="0" w:oddVBand="0" w:evenVBand="0" w:oddHBand="0" w:evenHBand="0" w:firstRowFirstColumn="0" w:firstRowLastColumn="0" w:lastRowFirstColumn="0" w:lastRowLastColumn="0"/>
+            <w:tcW w:w="8134" w:type="dxa"/>
+          </w:tcPr>
+          <w:p>
+            <w:pPr>
+              <w:pStyle w:val="Aa"/>
+              <w:ind w:left="0"/>
+              <w:rPr>
+                <w:b w:val="0"/>
+                <w:bCs/>
+                <w:sz w:val="24"/>
+                <w:szCs w:val="24"/>
+              </w:rPr>
+            </w:pPr>
+            <w:r>
+              <w:rPr>
+                <w:b w:val="0"/>
+                <w:bCs/>
+                <w:sz w:val="24"/>
+                <w:szCs w:val="24"/>
+              </w:rPr>
+              <w:t>P’</w:t>
+            </w:r>
+            <w:r>
+              <w:rPr>
+                <w:b w:val="0"/>
+                <w:bCs/>
+                <w:sz w:val="24"/>
+                <w:szCs w:val="24"/>
+              </w:rPr>
+              <w:sym w:font="Wingdings" w:char="F0E0"/>
+            </w:r>
+            <w:r>
+              <w:rPr>
+                <w:b w:val="0"/>
+                <w:bCs/>
+                <w:sz w:val="24"/>
+                <w:szCs w:val="24"/>
+              </w:rPr>
+              <w:t>P</w:t>
+            </w:r>
+          </w:p>
+        </w:tc>
+      </w:tr>
+      <w:tr>
+        <w:trPr>
+          <w:cnfStyle w:val="000000100000" w:firstRow="0" w:lastRow="0" w:firstColumn="0" w:lastColumn="0" w:oddVBand="0" w:evenVBand="0" w:oddHBand="1" w:evenHBand="0" w:firstRowFirstColumn="0" w:firstRowLastColumn="0" w:lastRowFirstColumn="0" w:lastRowLastColumn="0"/>
+        </w:trPr>
+        <w:tc>
+          <w:tcPr>
+            <w:cnfStyle w:val="001000000000" w:firstRow="0" w:lastRow="0" w:firstColumn="1" w:lastColumn="0" w:oddVBand="0" w:evenVBand="0" w:oddHBand="0" w:evenHBand="0" w:firstRowFirstColumn="0" w:firstRowLastColumn="0" w:lastRowFirstColumn="0" w:lastRowLastColumn="0"/>
+            <w:tcW w:w="8134" w:type="dxa"/>
+          </w:tcPr>
+          <w:p>
+            <w:pPr>
+              <w:pStyle w:val="Aa"/>
+              <w:ind w:left="0"/>
+              <w:rPr>
+                <w:b w:val="0"/>
+                <w:bCs/>
+                <w:sz w:val="24"/>
+                <w:szCs w:val="24"/>
+              </w:rPr>
+            </w:pPr>
+            <w:r>
+              <w:rPr>
+                <w:b w:val="0"/>
+                <w:bCs/>
+                <w:sz w:val="24"/>
+                <w:szCs w:val="24"/>
+              </w:rPr>
+              <w:t>P</w:t>
+            </w:r>
+            <w:r>
+              <w:rPr>
+                <w:b w:val="0"/>
+                <w:bCs/>
+                <w:sz w:val="24"/>
+                <w:szCs w:val="24"/>
+              </w:rPr>
+              <w:sym w:font="Wingdings" w:char="F0E0"/>
+            </w:r>
+            <w:r>
+              <w:rPr>
+                <w:b w:val="0"/>
+                <w:bCs/>
+                <w:sz w:val="24"/>
+                <w:szCs w:val="24"/>
+              </w:rPr>
+              <w:t>BP | FP | eof</w:t>
+            </w:r>
+          </w:p>
+        </w:tc>
+      </w:tr>
+      <w:tr>
+        <w:tc>
+          <w:tcPr>
+            <w:cnfStyle w:val="001000000000" w:firstRow="0" w:lastRow="0" w:firstColumn="1" w:lastColumn="0" w:oddVBand="0" w:evenVBand="0" w:oddHBand="0" w:evenHBand="0" w:firstRowFirstColumn="0" w:firstRowLastColumn="0" w:lastRowFirstColumn="0" w:lastRowLastColumn="0"/>
+            <w:tcW w:w="8134" w:type="dxa"/>
+          </w:tcPr>
+          <w:p>
+            <w:pPr>
+              <w:pStyle w:val="Aa"/>
+              <w:ind w:left="0"/>
+              <w:rPr>
+                <w:b w:val="0"/>
+                <w:bCs/>
+                <w:sz w:val="24"/>
+                <w:szCs w:val="24"/>
+              </w:rPr>
+            </w:pPr>
+            <w:r>
+              <w:rPr>
+                <w:b w:val="0"/>
+                <w:bCs/>
+                <w:sz w:val="24"/>
+                <w:szCs w:val="24"/>
+              </w:rPr>
+              <w:t>F</w:t>
+            </w:r>
+            <w:r>
+              <w:rPr>
+                <w:b w:val="0"/>
+                <w:bCs/>
+                <w:sz w:val="24"/>
+                <w:szCs w:val="24"/>
+              </w:rPr>
+              <w:sym w:font="Wingdings" w:char="F0E0"/>
+            </w:r>
+            <w:r>
+              <w:rPr>
+                <w:b w:val="0"/>
+                <w:bCs/>
+                <w:sz w:val="24"/>
+                <w:szCs w:val="24"/>
+              </w:rPr>
+              <w:t>function F1 F2 F3 {C}</w:t>
+            </w:r>
+          </w:p>
+        </w:tc>
+      </w:tr>
+      <w:tr>
+        <w:trPr>
+          <w:cnfStyle w:val="000000100000" w:firstRow="0" w:lastRow="0" w:firstColumn="0" w:lastColumn="0" w:oddVBand="0" w:evenVBand="0" w:oddHBand="1" w:evenHBand="0" w:firstRowFirstColumn="0" w:firstRowLastColumn="0" w:lastRowFirstColumn="0" w:lastRowLastColumn="0"/>
+        </w:trPr>
+        <w:tc>
+          <w:tcPr>
+            <w:cnfStyle w:val="001000000000" w:firstRow="0" w:lastRow="0" w:firstColumn="1" w:lastColumn="0" w:oddVBand="0" w:evenVBand="0" w:oddHBand="0" w:evenHBand="0" w:firstRowFirstColumn="0" w:firstRowLastColumn="0" w:lastRowFirstColumn="0" w:lastRowLastColumn="0"/>
+            <w:tcW w:w="8134" w:type="dxa"/>
+          </w:tcPr>
+          <w:p>
+            <w:pPr>
+              <w:pStyle w:val="Aa"/>
+              <w:ind w:left="0"/>
+              <w:rPr>
+                <w:b w:val="0"/>
+                <w:bCs/>
+                <w:sz w:val="24"/>
+                <w:szCs w:val="24"/>
+              </w:rPr>
+            </w:pPr>
+            <w:r>
+              <w:rPr>
+                <w:b w:val="0"/>
+                <w:bCs/>
+                <w:sz w:val="24"/>
+                <w:szCs w:val="24"/>
+              </w:rPr>
+              <w:t>F1</w:t>
+            </w:r>
+            <w:r>
+              <w:rPr>
+                <w:b w:val="0"/>
+                <w:bCs/>
+                <w:sz w:val="24"/>
+                <w:szCs w:val="24"/>
+              </w:rPr>
+              <w:sym w:font="Wingdings" w:char="F0E0"/>
+            </w:r>
+            <w:r>
+              <w:rPr>
+                <w:b w:val="0"/>
+                <w:bCs/>
+                <w:sz w:val="24"/>
+                <w:szCs w:val="24"/>
+              </w:rPr>
+              <w:t>T | void</w:t>
+            </w:r>
+          </w:p>
+        </w:tc>
+      </w:tr>
+      <w:tr>
+        <w:tc>
+          <w:tcPr>
+            <w:cnfStyle w:val="001000000000" w:firstRow="0" w:lastRow="0" w:firstColumn="1" w:lastColumn="0" w:oddVBand="0" w:evenVBand="0" w:oddHBand="0" w:evenHBand="0" w:firstRowFirstColumn="0" w:firstRowLastColumn="0" w:lastRowFirstColumn="0" w:lastRowLastColumn="0"/>
+            <w:tcW w:w="8134" w:type="dxa"/>
+          </w:tcPr>
+          <w:p>
+            <w:pPr>
+              <w:pStyle w:val="Aa"/>
+              <w:ind w:left="0"/>
+              <w:rPr>
+                <w:b w:val="0"/>
+                <w:bCs/>
+                <w:sz w:val="24"/>
+                <w:szCs w:val="24"/>
+              </w:rPr>
+            </w:pPr>
+            <w:r>
+              <w:rPr>
+                <w:b w:val="0"/>
+                <w:bCs/>
+                <w:sz w:val="24"/>
+                <w:szCs w:val="24"/>
+              </w:rPr>
+              <w:t>F2</w:t>
+            </w:r>
+            <w:r>
+              <w:rPr>
+                <w:b w:val="0"/>
+                <w:bCs/>
+                <w:sz w:val="24"/>
+                <w:szCs w:val="24"/>
+              </w:rPr>
+              <w:sym w:font="Wingdings" w:char="F0E0"/>
+            </w:r>
+            <w:r>
+              <w:rPr>
+                <w:b w:val="0"/>
+                <w:bCs/>
+                <w:sz w:val="24"/>
+                <w:szCs w:val="24"/>
+              </w:rPr>
+              <w:t>id</w:t>
+            </w:r>
+          </w:p>
+        </w:tc>
+      </w:tr>
+      <w:tr>
+        <w:trPr>
+          <w:cnfStyle w:val="000000100000" w:firstRow="0" w:lastRow="0" w:firstColumn="0" w:lastColumn="0" w:oddVBand="0" w:evenVBand="0" w:oddHBand="1" w:evenHBand="0" w:firstRowFirstColumn="0" w:firstRowLastColumn="0" w:lastRowFirstColumn="0" w:lastRowLastColumn="0"/>
+        </w:trPr>
+        <w:tc>
+          <w:tcPr>
+            <w:cnfStyle w:val="001000000000" w:firstRow="0" w:lastRow="0" w:firstColumn="1" w:lastColumn="0" w:oddVBand="0" w:evenVBand="0" w:oddHBand="0" w:evenHBand="0" w:firstRowFirstColumn="0" w:firstRowLastColumn="0" w:lastRowFirstColumn="0" w:lastRowLastColumn="0"/>
+            <w:tcW w:w="8134" w:type="dxa"/>
+          </w:tcPr>
+          <w:p>
+            <w:pPr>
+              <w:pStyle w:val="Aa"/>
+              <w:ind w:left="0"/>
+              <w:rPr>
+                <w:b w:val="0"/>
+                <w:bCs/>
+                <w:sz w:val="24"/>
+                <w:szCs w:val="24"/>
+              </w:rPr>
+            </w:pPr>
+            <w:r>
+              <w:rPr>
+                <w:b w:val="0"/>
+                <w:bCs/>
+                <w:sz w:val="24"/>
+                <w:szCs w:val="24"/>
+              </w:rPr>
+              <w:t>F3</w:t>
+            </w:r>
+            <w:r>
+              <w:rPr>
+                <w:b w:val="0"/>
+                <w:bCs/>
+                <w:sz w:val="24"/>
+                <w:szCs w:val="24"/>
+              </w:rPr>
+              <w:sym w:font="Wingdings" w:char="F0E0"/>
+            </w:r>
+            <w:r>
+              <w:rPr>
+                <w:b w:val="0"/>
+                <w:bCs/>
+                <w:sz w:val="24"/>
+                <w:szCs w:val="24"/>
+              </w:rPr>
+              <w:t>(A)</w:t>
+            </w:r>
+          </w:p>
+        </w:tc>
+      </w:tr>
+      <w:tr>
+        <w:tc>
+          <w:tcPr>
+            <w:cnfStyle w:val="001000000000" w:firstRow="0" w:lastRow="0" w:firstColumn="1" w:lastColumn="0" w:oddVBand="0" w:evenVBand="0" w:oddHBand="0" w:evenHBand="0" w:firstRowFirstColumn="0" w:firstRowLastColumn="0" w:lastRowFirstColumn="0" w:lastRowLastColumn="0"/>
+            <w:tcW w:w="8134" w:type="dxa"/>
+          </w:tcPr>
+          <w:p>
+            <w:pPr>
+              <w:pStyle w:val="Aa"/>
+              <w:ind w:left="0"/>
+              <w:rPr>
+                <w:b w:val="0"/>
+                <w:bCs/>
+                <w:sz w:val="24"/>
+                <w:szCs w:val="24"/>
+              </w:rPr>
+            </w:pPr>
+            <w:r>
+              <w:rPr>
+                <w:b w:val="0"/>
+                <w:bCs/>
+                <w:sz w:val="24"/>
+                <w:szCs w:val="24"/>
+              </w:rPr>
+              <w:t>A</w:t>
+            </w:r>
+            <w:r>
+              <w:rPr>
+                <w:b w:val="0"/>
+                <w:bCs/>
+                <w:sz w:val="24"/>
+                <w:szCs w:val="24"/>
+              </w:rPr>
+              <w:sym w:font="Wingdings" w:char="F0E0"/>
+            </w:r>
+            <w:r>
+              <w:rPr>
+                <w:b w:val="0"/>
+                <w:bCs/>
+                <w:sz w:val="24"/>
+                <w:szCs w:val="24"/>
+              </w:rPr>
+              <w:t>T id K | void</w:t>
+            </w:r>
+          </w:p>
+        </w:tc>
+      </w:tr>
+      <w:tr>
+        <w:trPr>
+          <w:cnfStyle w:val="000000100000" w:firstRow="0" w:lastRow="0" w:firstColumn="0" w:lastColumn="0" w:oddVBand="0" w:evenVBand="0" w:oddHBand="1" w:evenHBand="0" w:firstRowFirstColumn="0" w:firstRowLastColumn="0" w:lastRowFirstColumn="0" w:lastRowLastColumn="0"/>
+        </w:trPr>
+        <w:tc>
+          <w:tcPr>
+            <w:cnfStyle w:val="001000000000" w:firstRow="0" w:lastRow="0" w:firstColumn="1" w:lastColumn="0" w:oddVBand="0" w:evenVBand="0" w:oddHBand="0" w:evenHBand="0" w:firstRowFirstColumn="0" w:firstRowLastColumn="0" w:lastRowFirstColumn="0" w:lastRowLastColumn="0"/>
+            <w:tcW w:w="8134" w:type="dxa"/>
+          </w:tcPr>
+          <w:p>
+            <w:pPr>
+              <w:pStyle w:val="Aa"/>
+              <w:ind w:left="0"/>
+              <w:rPr>
+                <w:b w:val="0"/>
+                <w:bCs/>
+                <w:sz w:val="24"/>
+                <w:szCs w:val="24"/>
+              </w:rPr>
+            </w:pPr>
+            <w:r>
+              <w:rPr>
+                <w:b w:val="0"/>
+                <w:bCs/>
+                <w:sz w:val="24"/>
+                <w:szCs w:val="24"/>
+              </w:rPr>
+              <w:t>K</w:t>
+            </w:r>
+            <w:r>
+              <w:rPr>
+                <w:b w:val="0"/>
+                <w:bCs/>
+                <w:sz w:val="24"/>
+                <w:szCs w:val="24"/>
+              </w:rPr>
+              <w:sym w:font="Wingdings" w:char="F0E0"/>
+            </w:r>
+            <w:r>
+              <w:rPr>
+                <w:b w:val="0"/>
+                <w:bCs/>
+                <w:sz w:val="24"/>
+                <w:szCs w:val="24"/>
+              </w:rPr>
+              <w:t xml:space="preserve">T id K | </w:t>
+            </w:r>
+            <w:r>
+              <w:rPr>
+                <w:rFonts w:cs="Times New Roman"/>
+                <w:b w:val="0"/>
+                <w:bCs/>
+                <w:sz w:val="24"/>
+                <w:szCs w:val="24"/>
+              </w:rPr>
+              <w:t>λ</w:t>
+            </w:r>
+          </w:p>
+        </w:tc>
+      </w:tr>
+      <w:tr>
+        <w:tc>
+          <w:tcPr>
+            <w:cnfStyle w:val="001000000000" w:firstRow="0" w:lastRow="0" w:firstColumn="1" w:lastColumn="0" w:oddVBand="0" w:evenVBand="0" w:oddHBand="0" w:evenHBand="0" w:firstRowFirstColumn="0" w:firstRowLastColumn="0" w:lastRowFirstColumn="0" w:lastRowLastColumn="0"/>
+            <w:tcW w:w="8134" w:type="dxa"/>
+          </w:tcPr>
+          <w:p>
+            <w:pPr>
+              <w:pStyle w:val="Aa"/>
+              <w:ind w:left="0"/>
+              <w:rPr>
+                <w:b w:val="0"/>
+                <w:bCs/>
+                <w:sz w:val="24"/>
+                <w:szCs w:val="24"/>
+              </w:rPr>
+            </w:pPr>
+            <w:r>
+              <w:rPr>
+                <w:b w:val="0"/>
+                <w:bCs/>
+                <w:sz w:val="24"/>
+                <w:szCs w:val="24"/>
+              </w:rPr>
+              <w:t>C</w:t>
+            </w:r>
+            <w:r>
+              <w:rPr>
+                <w:b w:val="0"/>
+                <w:bCs/>
+                <w:sz w:val="24"/>
+                <w:szCs w:val="24"/>
+              </w:rPr>
+              <w:sym w:font="Wingdings" w:char="F0E0"/>
+            </w:r>
+            <w:r>
+              <w:rPr>
+                <w:b w:val="0"/>
+                <w:bCs/>
+                <w:sz w:val="24"/>
+                <w:szCs w:val="24"/>
+              </w:rPr>
+              <w:t xml:space="preserve">BC | </w:t>
+            </w:r>
+            <w:r>
+              <w:rPr>
+                <w:rFonts w:cs="Times New Roman"/>
+                <w:b w:val="0"/>
+                <w:bCs/>
+                <w:sz w:val="24"/>
+                <w:szCs w:val="24"/>
+              </w:rPr>
+              <w:t>λ</w:t>
+            </w:r>
+          </w:p>
+        </w:tc>
+      </w:tr>
+      <w:tr>
+        <w:trPr>
+          <w:cnfStyle w:val="000000100000" w:firstRow="0" w:lastRow="0" w:firstColumn="0" w:lastColumn="0" w:oddVBand="0" w:evenVBand="0" w:oddHBand="1" w:evenHBand="0" w:firstRowFirstColumn="0" w:firstRowLastColumn="0" w:lastRowFirstColumn="0" w:lastRowLastColumn="0"/>
+        </w:trPr>
+        <w:tc>
+          <w:tcPr>
+            <w:cnfStyle w:val="001000000000" w:firstRow="0" w:lastRow="0" w:firstColumn="1" w:lastColumn="0" w:oddVBand="0" w:evenVBand="0" w:oddHBand="0" w:evenHBand="0" w:firstRowFirstColumn="0" w:firstRowLastColumn="0" w:lastRowFirstColumn="0" w:lastRowLastColumn="0"/>
+            <w:tcW w:w="8134" w:type="dxa"/>
+          </w:tcPr>
+          <w:p>
+            <w:pPr>
+              <w:pStyle w:val="Aa"/>
+              <w:ind w:left="0"/>
+              <w:rPr>
+                <w:b w:val="0"/>
+                <w:bCs/>
+                <w:sz w:val="24"/>
+                <w:szCs w:val="24"/>
+              </w:rPr>
+            </w:pPr>
+            <w:r>
+              <w:rPr>
+                <w:b w:val="0"/>
+                <w:bCs/>
+                <w:sz w:val="24"/>
+                <w:szCs w:val="24"/>
+              </w:rPr>
+              <w:t>B</w:t>
+            </w:r>
+            <w:r>
+              <w:rPr>
+                <w:b w:val="0"/>
+                <w:bCs/>
+                <w:sz w:val="24"/>
+                <w:szCs w:val="24"/>
+              </w:rPr>
+              <w:sym w:font="Wingdings" w:char="F0E0"/>
+            </w:r>
+            <w:r>
+              <w:rPr>
+                <w:b w:val="0"/>
+                <w:bCs/>
+                <w:sz w:val="24"/>
+                <w:szCs w:val="24"/>
+              </w:rPr>
+              <w:t>if B1 S | var T id; | S</w:t>
+            </w:r>
+          </w:p>
+        </w:tc>
+      </w:tr>
+      <w:tr>
+        <w:tc>
+          <w:tcPr>
+            <w:cnfStyle w:val="001000000000" w:firstRow="0" w:lastRow="0" w:firstColumn="1" w:lastColumn="0" w:oddVBand="0" w:evenVBand="0" w:oddHBand="0" w:evenHBand="0" w:firstRowFirstColumn="0" w:firstRowLastColumn="0" w:lastRowFirstColumn="0" w:lastRowLastColumn="0"/>
+            <w:tcW w:w="8134" w:type="dxa"/>
+          </w:tcPr>
+          <w:p>
+            <w:pPr>
+              <w:pStyle w:val="Aa"/>
+              <w:ind w:left="0"/>
+              <w:rPr>
+                <w:b w:val="0"/>
+                <w:bCs/>
+                <w:sz w:val="24"/>
+                <w:szCs w:val="24"/>
+              </w:rPr>
+            </w:pPr>
+            <w:r>
+              <w:rPr>
+                <w:b w:val="0"/>
+                <w:bCs/>
+                <w:sz w:val="24"/>
+                <w:szCs w:val="24"/>
+              </w:rPr>
+              <w:t>B</w:t>
+            </w:r>
+            <w:r>
+              <w:rPr>
+                <w:b w:val="0"/>
+                <w:bCs/>
+                <w:sz w:val="24"/>
+                <w:szCs w:val="24"/>
+              </w:rPr>
+              <w:sym w:font="Wingdings" w:char="F0E0"/>
+            </w:r>
+            <w:r>
+              <w:rPr>
+                <w:b w:val="0"/>
+                <w:bCs/>
+                <w:sz w:val="24"/>
+                <w:szCs w:val="24"/>
+              </w:rPr>
+              <w:t>switch B1 {W}</w:t>
+            </w:r>
+          </w:p>
+        </w:tc>
+      </w:tr>
+      <w:tr>
+        <w:trPr>
+          <w:cnfStyle w:val="000000100000" w:firstRow="0" w:lastRow="0" w:firstColumn="0" w:lastColumn="0" w:oddVBand="0" w:evenVBand="0" w:oddHBand="1" w:evenHBand="0" w:firstRowFirstColumn="0" w:firstRowLastColumn="0" w:lastRowFirstColumn="0" w:lastRowLastColumn="0"/>
+        </w:trPr>
+        <w:tc>
+          <w:tcPr>
+            <w:cnfStyle w:val="001000000000" w:firstRow="0" w:lastRow="0" w:firstColumn="1" w:lastColumn="0" w:oddVBand="0" w:evenVBand="0" w:oddHBand="0" w:evenHBand="0" w:firstRowFirstColumn="0" w:firstRowLastColumn="0" w:lastRowFirstColumn="0" w:lastRowLastColumn="0"/>
+            <w:tcW w:w="8134" w:type="dxa"/>
+          </w:tcPr>
+          <w:p>
+            <w:pPr>
+              <w:pStyle w:val="Aa"/>
+              <w:ind w:left="0"/>
+              <w:rPr>
+                <w:b w:val="0"/>
+                <w:bCs/>
+                <w:sz w:val="24"/>
+                <w:szCs w:val="24"/>
+              </w:rPr>
+            </w:pPr>
+            <w:r>
+              <w:rPr>
+                <w:b w:val="0"/>
+                <w:bCs/>
+                <w:sz w:val="24"/>
+                <w:szCs w:val="24"/>
+              </w:rPr>
+              <w:t>B1</w:t>
+            </w:r>
+            <w:r>
+              <w:rPr>
+                <w:b w:val="0"/>
+                <w:bCs/>
+                <w:sz w:val="24"/>
+                <w:szCs w:val="24"/>
+              </w:rPr>
+              <w:sym w:font="Wingdings" w:char="F0E0"/>
+            </w:r>
+            <w:r>
+              <w:rPr>
+                <w:b w:val="0"/>
+                <w:bCs/>
+                <w:sz w:val="24"/>
+                <w:szCs w:val="24"/>
+              </w:rPr>
+              <w:t>(E)                                                                                 //Facilita el autómata</w:t>
+            </w:r>
+          </w:p>
+        </w:tc>
+      </w:tr>
+      <w:tr>
+        <w:tc>
+          <w:tcPr>
+            <w:cnfStyle w:val="001000000000" w:firstRow="0" w:lastRow="0" w:firstColumn="1" w:lastColumn="0" w:oddVBand="0" w:evenVBand="0" w:oddHBand="0" w:evenHBand="0" w:firstRowFirstColumn="0" w:firstRowLastColumn="0" w:lastRowFirstColumn="0" w:lastRowLastColumn="0"/>
+            <w:tcW w:w="8134" w:type="dxa"/>
+          </w:tcPr>
+          <w:p>
+            <w:pPr>
+              <w:pStyle w:val="Aa"/>
+              <w:ind w:left="0"/>
+              <w:rPr>
+                <w:b w:val="0"/>
+                <w:bCs/>
+                <w:sz w:val="24"/>
+                <w:szCs w:val="24"/>
+              </w:rPr>
+            </w:pPr>
+            <w:r>
+              <w:rPr>
+                <w:b w:val="0"/>
+                <w:bCs/>
+                <w:sz w:val="24"/>
+                <w:szCs w:val="24"/>
+              </w:rPr>
+              <w:t>W</w:t>
+            </w:r>
+            <w:r>
+              <w:rPr>
+                <w:b w:val="0"/>
+                <w:bCs/>
+                <w:sz w:val="24"/>
+                <w:szCs w:val="24"/>
+              </w:rPr>
+              <w:sym w:font="Wingdings" w:char="F0E0"/>
+            </w:r>
+            <w:r>
+              <w:rPr>
+                <w:b w:val="0"/>
+                <w:bCs/>
+                <w:sz w:val="24"/>
+                <w:szCs w:val="24"/>
+              </w:rPr>
+              <w:t xml:space="preserve">case ent: CW | default: C | </w:t>
+            </w:r>
+            <w:r>
+              <w:rPr>
+                <w:rFonts w:cs="Times New Roman"/>
+                <w:b w:val="0"/>
+                <w:bCs/>
+                <w:sz w:val="24"/>
+                <w:szCs w:val="24"/>
+              </w:rPr>
+              <w:t>λ</w:t>
+            </w:r>
+          </w:p>
+        </w:tc>
+      </w:tr>
+      <w:tr>
+        <w:trPr>
+          <w:cnfStyle w:val="000000100000" w:firstRow="0" w:lastRow="0" w:firstColumn="0" w:lastColumn="0" w:oddVBand="0" w:evenVBand="0" w:oddHBand="1" w:evenHBand="0" w:firstRowFirstColumn="0" w:firstRowLastColumn="0" w:lastRowFirstColumn="0" w:lastRowLastColumn="0"/>
+        </w:trPr>
+        <w:tc>
+          <w:tcPr>
+            <w:cnfStyle w:val="001000000000" w:firstRow="0" w:lastRow="0" w:firstColumn="1" w:lastColumn="0" w:oddVBand="0" w:evenVBand="0" w:oddHBand="0" w:evenHBand="0" w:firstRowFirstColumn="0" w:firstRowLastColumn="0" w:lastRowFirstColumn="0" w:lastRowLastColumn="0"/>
+            <w:tcW w:w="8134" w:type="dxa"/>
+          </w:tcPr>
+          <w:p>
+            <w:pPr>
+              <w:pStyle w:val="Aa"/>
+              <w:ind w:left="0"/>
+              <w:rPr>
+                <w:b w:val="0"/>
+                <w:bCs/>
+                <w:sz w:val="24"/>
+                <w:szCs w:val="24"/>
+              </w:rPr>
+            </w:pPr>
+            <w:r>
+              <w:rPr>
+                <w:b w:val="0"/>
+                <w:bCs/>
+                <w:sz w:val="24"/>
+                <w:szCs w:val="24"/>
+              </w:rPr>
+              <w:t>S</w:t>
+            </w:r>
+            <w:r>
+              <w:rPr>
+                <w:b w:val="0"/>
+                <w:bCs/>
+                <w:sz w:val="24"/>
+                <w:szCs w:val="24"/>
+              </w:rPr>
+              <w:sym w:font="Wingdings" w:char="F0E0"/>
+            </w:r>
+            <w:r>
+              <w:rPr>
+                <w:b w:val="0"/>
+                <w:bCs/>
+                <w:sz w:val="24"/>
+                <w:szCs w:val="24"/>
+              </w:rPr>
+              <w:t>output E; | break; | id S1</w:t>
+            </w:r>
+          </w:p>
+        </w:tc>
+      </w:tr>
+      <w:tr>
+        <w:tc>
+          <w:tcPr>
+            <w:cnfStyle w:val="001000000000" w:firstRow="0" w:lastRow="0" w:firstColumn="1" w:lastColumn="0" w:oddVBand="0" w:evenVBand="0" w:oddHBand="0" w:evenHBand="0" w:firstRowFirstColumn="0" w:firstRowLastColumn="0" w:lastRowFirstColumn="0" w:lastRowLastColumn="0"/>
+            <w:tcW w:w="8134" w:type="dxa"/>
+          </w:tcPr>
+          <w:p>
+            <w:pPr>
+              <w:pStyle w:val="Aa"/>
+              <w:ind w:left="0"/>
+              <w:rPr>
+                <w:b w:val="0"/>
+                <w:bCs/>
+                <w:sz w:val="24"/>
+                <w:szCs w:val="24"/>
+              </w:rPr>
+            </w:pPr>
+            <w:r>
+              <w:rPr>
+                <w:b w:val="0"/>
+                <w:bCs/>
+                <w:sz w:val="24"/>
+                <w:szCs w:val="24"/>
+              </w:rPr>
+              <w:t>S</w:t>
+            </w:r>
+            <w:r>
+              <w:rPr>
+                <w:b w:val="0"/>
+                <w:bCs/>
+                <w:sz w:val="24"/>
+                <w:szCs w:val="24"/>
+              </w:rPr>
+              <w:sym w:font="Wingdings" w:char="F0E0"/>
+            </w:r>
+            <w:r>
+              <w:rPr>
+                <w:b w:val="0"/>
+                <w:bCs/>
+                <w:sz w:val="24"/>
+                <w:szCs w:val="24"/>
+              </w:rPr>
+              <w:t>input id; | return X;</w:t>
+            </w:r>
+          </w:p>
+        </w:tc>
+      </w:tr>
+      <w:tr>
+        <w:trPr>
+          <w:cnfStyle w:val="000000100000" w:firstRow="0" w:lastRow="0" w:firstColumn="0" w:lastColumn="0" w:oddVBand="0" w:evenVBand="0" w:oddHBand="1" w:evenHBand="0" w:firstRowFirstColumn="0" w:firstRowLastColumn="0" w:lastRowFirstColumn="0" w:lastRowLastColumn="0"/>
+        </w:trPr>
+        <w:tc>
+          <w:tcPr>
+            <w:cnfStyle w:val="001000000000" w:firstRow="0" w:lastRow="0" w:firstColumn="1" w:lastColumn="0" w:oddVBand="0" w:evenVBand="0" w:oddHBand="0" w:evenHBand="0" w:firstRowFirstColumn="0" w:firstRowLastColumn="0" w:lastRowFirstColumn="0" w:lastRowLastColumn="0"/>
+            <w:tcW w:w="8134" w:type="dxa"/>
+          </w:tcPr>
+          <w:p>
+            <w:pPr>
+              <w:pStyle w:val="Aa"/>
+              <w:ind w:left="0"/>
+              <w:rPr>
+                <w:b w:val="0"/>
+                <w:bCs/>
+                <w:sz w:val="24"/>
+                <w:szCs w:val="24"/>
+              </w:rPr>
+            </w:pPr>
+            <w:r>
+              <w:rPr>
+                <w:b w:val="0"/>
+                <w:bCs/>
+                <w:sz w:val="24"/>
+                <w:szCs w:val="24"/>
+              </w:rPr>
+              <w:t>S1</w:t>
+            </w:r>
+            <w:r>
+              <w:rPr>
+                <w:b w:val="0"/>
+                <w:bCs/>
+                <w:sz w:val="24"/>
+                <w:szCs w:val="24"/>
+              </w:rPr>
+              <w:sym w:font="Wingdings" w:char="F0E0"/>
+            </w:r>
+            <w:r>
+              <w:rPr>
+                <w:b w:val="0"/>
+                <w:bCs/>
+                <w:sz w:val="24"/>
+                <w:szCs w:val="24"/>
+              </w:rPr>
+              <w:t>(L); | =E;</w:t>
+            </w:r>
+          </w:p>
+        </w:tc>
+      </w:tr>
+      <w:tr>
+        <w:tc>
+          <w:tcPr>
+            <w:cnfStyle w:val="001000000000" w:firstRow="0" w:lastRow="0" w:firstColumn="1" w:lastColumn="0" w:oddVBand="0" w:evenVBand="0" w:oddHBand="0" w:evenHBand="0" w:firstRowFirstColumn="0" w:firstRowLastColumn="0" w:lastRowFirstColumn="0" w:lastRowLastColumn="0"/>
+            <w:tcW w:w="8134" w:type="dxa"/>
+          </w:tcPr>
+          <w:p>
+            <w:pPr>
+              <w:pStyle w:val="Aa"/>
+              <w:ind w:left="0"/>
+              <w:rPr>
+                <w:b w:val="0"/>
+                <w:bCs/>
+                <w:sz w:val="24"/>
+                <w:szCs w:val="24"/>
+              </w:rPr>
+            </w:pPr>
+            <w:r>
+              <w:rPr>
+                <w:b w:val="0"/>
+                <w:bCs/>
+                <w:sz w:val="24"/>
+                <w:szCs w:val="24"/>
+              </w:rPr>
+              <w:t>L</w:t>
+            </w:r>
+            <w:r>
+              <w:rPr>
+                <w:b w:val="0"/>
+                <w:bCs/>
+                <w:sz w:val="24"/>
+                <w:szCs w:val="24"/>
+              </w:rPr>
+              <w:sym w:font="Wingdings" w:char="F0E0"/>
+            </w:r>
+            <w:r>
+              <w:rPr>
+                <w:b w:val="0"/>
+                <w:bCs/>
+                <w:sz w:val="24"/>
+                <w:szCs w:val="24"/>
+              </w:rPr>
+              <w:t xml:space="preserve">EQ | </w:t>
+            </w:r>
+            <w:r>
+              <w:rPr>
+                <w:rFonts w:cs="Times New Roman"/>
+                <w:b w:val="0"/>
+                <w:bCs/>
+                <w:sz w:val="24"/>
+                <w:szCs w:val="24"/>
+              </w:rPr>
+              <w:t>λ</w:t>
+            </w:r>
+          </w:p>
+        </w:tc>
+      </w:tr>
+      <w:tr>
+        <w:trPr>
+          <w:cnfStyle w:val="000000100000" w:firstRow="0" w:lastRow="0" w:firstColumn="0" w:lastColumn="0" w:oddVBand="0" w:evenVBand="0" w:oddHBand="1" w:evenHBand="0" w:firstRowFirstColumn="0" w:firstRowLastColumn="0" w:lastRowFirstColumn="0" w:lastRowLastColumn="0"/>
+        </w:trPr>
+        <w:tc>
+          <w:tcPr>
+            <w:cnfStyle w:val="001000000000" w:firstRow="0" w:lastRow="0" w:firstColumn="1" w:lastColumn="0" w:oddVBand="0" w:evenVBand="0" w:oddHBand="0" w:evenHBand="0" w:firstRowFirstColumn="0" w:firstRowLastColumn="0" w:lastRowFirstColumn="0" w:lastRowLastColumn="0"/>
+            <w:tcW w:w="8134" w:type="dxa"/>
+          </w:tcPr>
+          <w:p>
+            <w:pPr>
+              <w:pStyle w:val="Aa"/>
+              <w:ind w:left="0"/>
+              <w:rPr>
+                <w:b w:val="0"/>
+                <w:bCs/>
+                <w:sz w:val="24"/>
+                <w:szCs w:val="24"/>
+              </w:rPr>
+            </w:pPr>
+            <w:r>
+              <w:rPr>
+                <w:b w:val="0"/>
+                <w:bCs/>
+                <w:sz w:val="24"/>
+                <w:szCs w:val="24"/>
+              </w:rPr>
+              <w:t>Q</w:t>
+            </w:r>
+            <w:r>
+              <w:rPr>
+                <w:b w:val="0"/>
+                <w:bCs/>
+                <w:sz w:val="24"/>
+                <w:szCs w:val="24"/>
+              </w:rPr>
+              <w:sym w:font="Wingdings" w:char="F0E0"/>
+            </w:r>
+            <w:r>
+              <w:rPr>
+                <w:b w:val="0"/>
+                <w:bCs/>
+                <w:sz w:val="24"/>
+                <w:szCs w:val="24"/>
+              </w:rPr>
+              <w:t xml:space="preserve">,EQ | </w:t>
+            </w:r>
+            <w:r>
+              <w:rPr>
+                <w:rFonts w:cs="Times New Roman"/>
+                <w:b w:val="0"/>
+                <w:bCs/>
+                <w:sz w:val="24"/>
+                <w:szCs w:val="24"/>
+              </w:rPr>
+              <w:t>λ</w:t>
+            </w:r>
+          </w:p>
+        </w:tc>
+      </w:tr>
+      <w:tr>
+        <w:tc>
+          <w:tcPr>
+            <w:cnfStyle w:val="001000000000" w:firstRow="0" w:lastRow="0" w:firstColumn="1" w:lastColumn="0" w:oddVBand="0" w:evenVBand="0" w:oddHBand="0" w:evenHBand="0" w:firstRowFirstColumn="0" w:firstRowLastColumn="0" w:lastRowFirstColumn="0" w:lastRowLastColumn="0"/>
+            <w:tcW w:w="8134" w:type="dxa"/>
+          </w:tcPr>
+          <w:p>
+            <w:pPr>
+              <w:pStyle w:val="Aa"/>
+              <w:ind w:left="0"/>
+              <w:rPr>
+                <w:b w:val="0"/>
+                <w:bCs/>
+                <w:sz w:val="24"/>
+                <w:szCs w:val="24"/>
+              </w:rPr>
+            </w:pPr>
+            <w:r>
+              <w:rPr>
+                <w:b w:val="0"/>
+                <w:bCs/>
+                <w:sz w:val="24"/>
+                <w:szCs w:val="24"/>
+              </w:rPr>
+              <w:t>X</w:t>
+            </w:r>
+            <w:r>
+              <w:rPr>
+                <w:b w:val="0"/>
+                <w:bCs/>
+                <w:sz w:val="24"/>
+                <w:szCs w:val="24"/>
+              </w:rPr>
+              <w:sym w:font="Wingdings" w:char="F0E0"/>
+            </w:r>
+            <w:r>
+              <w:rPr>
+                <w:b w:val="0"/>
+                <w:bCs/>
+                <w:sz w:val="24"/>
+                <w:szCs w:val="24"/>
+              </w:rPr>
+              <w:t xml:space="preserve">E | </w:t>
+            </w:r>
+            <w:r>
+              <w:rPr>
+                <w:rFonts w:cs="Times New Roman"/>
+                <w:b w:val="0"/>
+                <w:bCs/>
+                <w:sz w:val="24"/>
+                <w:szCs w:val="24"/>
+              </w:rPr>
+              <w:t>λ</w:t>
+            </w:r>
+          </w:p>
+        </w:tc>
+      </w:tr>
+      <w:tr>
+        <w:trPr>
+          <w:cnfStyle w:val="000000100000" w:firstRow="0" w:lastRow="0" w:firstColumn="0" w:lastColumn="0" w:oddVBand="0" w:evenVBand="0" w:oddHBand="1" w:evenHBand="0" w:firstRowFirstColumn="0" w:firstRowLastColumn="0" w:lastRowFirstColumn="0" w:lastRowLastColumn="0"/>
+        </w:trPr>
+        <w:tc>
+          <w:tcPr>
+            <w:cnfStyle w:val="001000000000" w:firstRow="0" w:lastRow="0" w:firstColumn="1" w:lastColumn="0" w:oddVBand="0" w:evenVBand="0" w:oddHBand="0" w:evenHBand="0" w:firstRowFirstColumn="0" w:firstRowLastColumn="0" w:lastRowFirstColumn="0" w:lastRowLastColumn="0"/>
+            <w:tcW w:w="8134" w:type="dxa"/>
+          </w:tcPr>
+          <w:p>
+            <w:pPr>
+              <w:pStyle w:val="Aa"/>
+              <w:ind w:left="0"/>
+              <w:rPr>
+                <w:b w:val="0"/>
+                <w:bCs/>
+                <w:sz w:val="24"/>
+                <w:szCs w:val="24"/>
+              </w:rPr>
+            </w:pPr>
+            <w:r>
+              <w:rPr>
+                <w:b w:val="0"/>
+                <w:bCs/>
+                <w:sz w:val="24"/>
+                <w:szCs w:val="24"/>
+              </w:rPr>
+              <w:t>E</w:t>
+            </w:r>
+            <w:r>
+              <w:rPr>
+                <w:b w:val="0"/>
+                <w:bCs/>
+                <w:sz w:val="24"/>
+                <w:szCs w:val="24"/>
+              </w:rPr>
+              <w:sym w:font="Wingdings" w:char="F0E0"/>
+            </w:r>
+            <w:r>
+              <w:rPr>
+                <w:b w:val="0"/>
+                <w:bCs/>
+                <w:sz w:val="24"/>
+                <w:szCs w:val="24"/>
+              </w:rPr>
+              <w:t>E&gt;R | R</w:t>
+            </w:r>
+          </w:p>
+        </w:tc>
+      </w:tr>
+      <w:tr>
+        <w:tc>
+          <w:tcPr>
+            <w:cnfStyle w:val="001000000000" w:firstRow="0" w:lastRow="0" w:firstColumn="1" w:lastColumn="0" w:oddVBand="0" w:evenVBand="0" w:oddHBand="0" w:evenHBand="0" w:firstRowFirstColumn="0" w:firstRowLastColumn="0" w:lastRowFirstColumn="0" w:lastRowLastColumn="0"/>
+            <w:tcW w:w="8134" w:type="dxa"/>
+          </w:tcPr>
+          <w:p>
+            <w:pPr>
+              <w:pStyle w:val="Aa"/>
+              <w:ind w:left="0"/>
+              <w:rPr>
+                <w:b w:val="0"/>
+                <w:bCs/>
+                <w:sz w:val="24"/>
+                <w:szCs w:val="24"/>
+              </w:rPr>
+            </w:pPr>
+            <w:r>
+              <w:rPr>
+                <w:b w:val="0"/>
+                <w:bCs/>
+                <w:sz w:val="24"/>
+                <w:szCs w:val="24"/>
+              </w:rPr>
+              <w:t>R</w:t>
+            </w:r>
+            <w:r>
+              <w:rPr>
+                <w:b w:val="0"/>
+                <w:bCs/>
+                <w:sz w:val="24"/>
+                <w:szCs w:val="24"/>
+              </w:rPr>
+              <w:sym w:font="Wingdings" w:char="F0E0"/>
+            </w:r>
+            <w:r>
+              <w:rPr>
+                <w:b w:val="0"/>
+                <w:bCs/>
+                <w:sz w:val="24"/>
+                <w:szCs w:val="24"/>
+              </w:rPr>
+              <w:t>R*U | U</w:t>
+            </w:r>
+          </w:p>
+        </w:tc>
+      </w:tr>
+      <w:tr>
+        <w:trPr>
+          <w:cnfStyle w:val="000000100000" w:firstRow="0" w:lastRow="0" w:firstColumn="0" w:lastColumn="0" w:oddVBand="0" w:evenVBand="0" w:oddHBand="1" w:evenHBand="0" w:firstRowFirstColumn="0" w:firstRowLastColumn="0" w:lastRowFirstColumn="0" w:lastRowLastColumn="0"/>
+        </w:trPr>
+        <w:tc>
+          <w:tcPr>
+            <w:cnfStyle w:val="001000000000" w:firstRow="0" w:lastRow="0" w:firstColumn="1" w:lastColumn="0" w:oddVBand="0" w:evenVBand="0" w:oddHBand="0" w:evenHBand="0" w:firstRowFirstColumn="0" w:firstRowLastColumn="0" w:lastRowFirstColumn="0" w:lastRowLastColumn="0"/>
+            <w:tcW w:w="8134" w:type="dxa"/>
+          </w:tcPr>
+          <w:p>
+            <w:pPr>
+              <w:pStyle w:val="Aa"/>
+              <w:ind w:left="0"/>
+              <w:rPr>
+                <w:b w:val="0"/>
+                <w:bCs/>
+                <w:sz w:val="24"/>
+                <w:szCs w:val="24"/>
+              </w:rPr>
+            </w:pPr>
+            <w:r>
+              <w:rPr>
+                <w:b w:val="0"/>
+                <w:bCs/>
+                <w:sz w:val="24"/>
+                <w:szCs w:val="24"/>
+              </w:rPr>
+              <w:t>U</w:t>
+            </w:r>
+            <w:r>
+              <w:rPr>
+                <w:b w:val="0"/>
+                <w:bCs/>
+                <w:sz w:val="24"/>
+                <w:szCs w:val="24"/>
+              </w:rPr>
+              <w:sym w:font="Wingdings" w:char="F0E0"/>
+            </w:r>
+            <w:r>
+              <w:rPr>
+                <w:b w:val="0"/>
+                <w:bCs/>
+                <w:sz w:val="24"/>
+                <w:szCs w:val="24"/>
+              </w:rPr>
+              <w:t>!U | ++U | V</w:t>
+            </w:r>
+          </w:p>
+        </w:tc>
+      </w:tr>
+      <w:tr>
+        <w:tc>
+          <w:tcPr>
+            <w:cnfStyle w:val="001000000000" w:firstRow="0" w:lastRow="0" w:firstColumn="1" w:lastColumn="0" w:oddVBand="0" w:evenVBand="0" w:oddHBand="0" w:evenHBand="0" w:firstRowFirstColumn="0" w:firstRowLastColumn="0" w:lastRowFirstColumn="0" w:lastRowLastColumn="0"/>
+            <w:tcW w:w="8134" w:type="dxa"/>
+          </w:tcPr>
+          <w:p>
+            <w:pPr>
+              <w:pStyle w:val="Aa"/>
+              <w:ind w:left="0"/>
+              <w:rPr>
+                <w:b w:val="0"/>
+                <w:bCs/>
+                <w:sz w:val="24"/>
+                <w:szCs w:val="24"/>
+              </w:rPr>
+            </w:pPr>
+            <w:r>
+              <w:rPr>
+                <w:b w:val="0"/>
+                <w:bCs/>
+                <w:sz w:val="24"/>
+                <w:szCs w:val="24"/>
+              </w:rPr>
+              <w:t>V</w:t>
+            </w:r>
+            <w:r>
+              <w:rPr>
+                <w:b w:val="0"/>
+                <w:bCs/>
+                <w:sz w:val="24"/>
+                <w:szCs w:val="24"/>
+              </w:rPr>
+              <w:sym w:font="Wingdings" w:char="F0E0"/>
+            </w:r>
+            <w:r>
+              <w:rPr>
+                <w:b w:val="0"/>
+                <w:bCs/>
+                <w:sz w:val="24"/>
+                <w:szCs w:val="24"/>
+              </w:rPr>
+              <w:t>(E) | id V1 | ent | cad | true | false</w:t>
+            </w:r>
+          </w:p>
+        </w:tc>
+      </w:tr>
+      <w:tr>
+        <w:trPr>
+          <w:cnfStyle w:val="000000100000" w:firstRow="0" w:lastRow="0" w:firstColumn="0" w:lastColumn="0" w:oddVBand="0" w:evenVBand="0" w:oddHBand="1" w:evenHBand="0" w:firstRowFirstColumn="0" w:firstRowLastColumn="0" w:lastRowFirstColumn="0" w:lastRowLastColumn="0"/>
+        </w:trPr>
+        <w:tc>
+          <w:tcPr>
+            <w:cnfStyle w:val="001000000000" w:firstRow="0" w:lastRow="0" w:firstColumn="1" w:lastColumn="0" w:oddVBand="0" w:evenVBand="0" w:oddHBand="0" w:evenHBand="0" w:firstRowFirstColumn="0" w:firstRowLastColumn="0" w:lastRowFirstColumn="0" w:lastRowLastColumn="0"/>
+            <w:tcW w:w="8134" w:type="dxa"/>
+          </w:tcPr>
+          <w:p>
+            <w:pPr>
+              <w:pStyle w:val="Aa"/>
+              <w:ind w:left="0"/>
+              <w:rPr>
+                <w:b w:val="0"/>
+                <w:bCs/>
+                <w:sz w:val="24"/>
+                <w:szCs w:val="24"/>
+              </w:rPr>
+            </w:pPr>
+            <w:r>
+              <w:rPr>
+                <w:b w:val="0"/>
+                <w:bCs/>
+                <w:sz w:val="24"/>
+                <w:szCs w:val="24"/>
+              </w:rPr>
+              <w:t>V1</w:t>
+            </w:r>
+            <w:r>
+              <w:rPr>
+                <w:b w:val="0"/>
+                <w:bCs/>
+                <w:sz w:val="24"/>
+                <w:szCs w:val="24"/>
+              </w:rPr>
+              <w:sym w:font="Wingdings" w:char="F0E0"/>
+            </w:r>
+            <w:r>
+              <w:rPr>
+                <w:b w:val="0"/>
+                <w:bCs/>
+                <w:sz w:val="24"/>
+                <w:szCs w:val="24"/>
+              </w:rPr>
+              <w:t xml:space="preserve">(L) | </w:t>
+            </w:r>
+            <w:r>
+              <w:rPr>
+                <w:rFonts w:cs="Times New Roman"/>
+                <w:b w:val="0"/>
+                <w:bCs/>
+                <w:sz w:val="24"/>
+                <w:szCs w:val="24"/>
+              </w:rPr>
+              <w:t>λ</w:t>
+            </w:r>
+            <w:r>
+              <w:rPr>
+                <w:rFonts w:cs="Times New Roman"/>
+                <w:b w:val="0"/>
+                <w:bCs/>
+                <w:sz w:val="24"/>
+                <w:szCs w:val="24"/>
+              </w:rPr>
+              <w:t xml:space="preserve">                                          //La mantenemos por compartimentación</w:t>
+            </w:r>
+          </w:p>
+        </w:tc>
+      </w:tr>
+    </w:tbl>
+    <w:p>
+      <w:pPr>
+        <w:pStyle w:val="Descripcin"/>
+        <w:jc w:val="center"/>
+      </w:pPr>
+      <w:r>
+        <w:t>Tabla 1: Gramática</w:t>
+      </w:r>
+    </w:p>
+    <w:p/>
+    <w:p>
+      <w:pPr>
+        <w:rPr>
+          <w:rFonts w:ascii="Times New Roman" w:hAnsi="Times New Roman" w:cs="Times New Roman"/>
+          <w:sz w:val="24"/>
+          <w:szCs w:val="24"/>
+        </w:rPr>
+      </w:pPr>
+      <w:r>
+        <w:rPr>
+          <w:rFonts w:ascii="Times New Roman" w:hAnsi="Times New Roman" w:cs="Times New Roman"/>
+          <w:sz w:val="24"/>
+          <w:szCs w:val="24"/>
+        </w:rPr>
+        <w:lastRenderedPageBreak/>
+        <w:t>Realizamos además la comprobación de conflictos:</w:t>
+      </w:r>
+    </w:p>
+    <w:tbl>
+      <w:tblPr>
+        <w:tblStyle w:val="Tablaconcuadrcula7concolores1"/>
+        <w:tblW w:w="0" w:type="auto"/>
+        <w:tblLook w:val="04A0" w:firstRow="1" w:lastRow="0" w:firstColumn="1" w:lastColumn="0" w:noHBand="0" w:noVBand="1"/>
+      </w:tblPr>
+      <w:tblGrid>
+        <w:gridCol w:w="1696"/>
+        <w:gridCol w:w="6798"/>
+      </w:tblGrid>
+      <w:tr>
+        <w:trPr>
+          <w:cnfStyle w:val="100000000000" w:firstRow="1" w:lastRow="0" w:firstColumn="0" w:lastColumn="0" w:oddVBand="0" w:evenVBand="0" w:oddHBand="0" w:evenHBand="0" w:firstRowFirstColumn="0" w:firstRowLastColumn="0" w:lastRowFirstColumn="0" w:lastRowLastColumn="0"/>
+        </w:trPr>
+        <w:tc>
+          <w:tcPr>
+            <w:cnfStyle w:val="001000000100" w:firstRow="0" w:lastRow="0" w:firstColumn="1" w:lastColumn="0" w:oddVBand="0" w:evenVBand="0" w:oddHBand="0" w:evenHBand="0" w:firstRowFirstColumn="1" w:firstRowLastColumn="0" w:lastRowFirstColumn="0" w:lastRowLastColumn="0"/>
+            <w:tcW w:w="1696" w:type="dxa"/>
+          </w:tcPr>
+          <w:p>
+            <w:pPr>
+              <w:jc w:val="center"/>
+              <w:rPr>
+                <w:rFonts w:ascii="Times New Roman" w:hAnsi="Times New Roman" w:cs="Times New Roman"/>
+                <w:i w:val="0"/>
+                <w:iCs w:val="0"/>
+                <w:sz w:val="24"/>
+                <w:szCs w:val="24"/>
+              </w:rPr>
+            </w:pPr>
+            <w:r>
+              <w:rPr>
+                <w:rFonts w:ascii="Times New Roman" w:hAnsi="Times New Roman" w:cs="Times New Roman"/>
+                <w:i w:val="0"/>
+                <w:iCs w:val="0"/>
+                <w:sz w:val="24"/>
+                <w:szCs w:val="24"/>
+              </w:rPr>
+              <w:t>FOLLOW</w:t>
+            </w:r>
+          </w:p>
+        </w:tc>
+        <w:tc>
+          <w:tcPr>
+            <w:tcW w:w="6798" w:type="dxa"/>
+          </w:tcPr>
+          <w:p>
+            <w:pPr>
+              <w:jc w:val="both"/>
+              <w:cnfStyle w:val="100000000000" w:firstRow="1" w:lastRow="0" w:firstColumn="0" w:lastColumn="0" w:oddVBand="0" w:evenVBand="0" w:oddHBand="0" w:evenHBand="0" w:firstRowFirstColumn="0" w:firstRowLastColumn="0" w:lastRowFirstColumn="0" w:lastRowLastColumn="0"/>
+              <w:rPr>
+                <w:rFonts w:ascii="Times New Roman" w:hAnsi="Times New Roman" w:cs="Times New Roman"/>
+                <w:sz w:val="24"/>
+                <w:szCs w:val="24"/>
+              </w:rPr>
+            </w:pPr>
+            <w:r>
+              <w:rPr>
+                <w:rFonts w:ascii="Times New Roman" w:hAnsi="Times New Roman" w:cs="Times New Roman"/>
+                <w:sz w:val="24"/>
+                <w:szCs w:val="24"/>
+              </w:rPr>
+              <w:t xml:space="preserve">//Omitimos las </w:t>
+            </w:r>
+            <w:r>
+              <w:rPr>
+                <w:rFonts w:ascii="Times New Roman" w:hAnsi="Times New Roman" w:cs="Times New Roman"/>
+                <w:sz w:val="24"/>
+                <w:szCs w:val="24"/>
+              </w:rPr>
+              <w:t>comas</w:t>
+            </w:r>
+            <w:r>
+              <w:rPr>
+                <w:rFonts w:ascii="Times New Roman" w:hAnsi="Times New Roman" w:cs="Times New Roman"/>
+                <w:sz w:val="24"/>
+                <w:szCs w:val="24"/>
+              </w:rPr>
+              <w:t xml:space="preserve"> de separación para evitar confusiones</w:t>
+            </w:r>
+          </w:p>
+        </w:tc>
+      </w:tr>
+      <w:tr>
+        <w:trPr>
+          <w:cnfStyle w:val="000000100000" w:firstRow="0" w:lastRow="0" w:firstColumn="0" w:lastColumn="0" w:oddVBand="0" w:evenVBand="0" w:oddHBand="1" w:evenHBand="0" w:firstRowFirstColumn="0" w:firstRowLastColumn="0" w:lastRowFirstColumn="0" w:lastRowLastColumn="0"/>
+        </w:trPr>
+        <w:tc>
+          <w:tcPr>
+            <w:cnfStyle w:val="001000000000" w:firstRow="0" w:lastRow="0" w:firstColumn="1" w:lastColumn="0" w:oddVBand="0" w:evenVBand="0" w:oddHBand="0" w:evenHBand="0" w:firstRowFirstColumn="0" w:firstRowLastColumn="0" w:lastRowFirstColumn="0" w:lastRowLastColumn="0"/>
+            <w:tcW w:w="1696" w:type="dxa"/>
+          </w:tcPr>
+          <w:p>
+            <w:pPr>
+              <w:jc w:val="center"/>
+              <w:rPr>
+                <w:rFonts w:ascii="Times New Roman" w:hAnsi="Times New Roman" w:cs="Times New Roman"/>
+                <w:i w:val="0"/>
+                <w:iCs w:val="0"/>
+                <w:sz w:val="24"/>
+                <w:szCs w:val="24"/>
+              </w:rPr>
+            </w:pPr>
+            <w:r>
+              <w:rPr>
+                <w:rFonts w:ascii="Times New Roman" w:hAnsi="Times New Roman" w:cs="Times New Roman"/>
+                <w:i w:val="0"/>
+                <w:iCs w:val="0"/>
+                <w:sz w:val="24"/>
+                <w:szCs w:val="24"/>
+              </w:rPr>
+              <w:t>E</w:t>
+            </w:r>
+          </w:p>
+        </w:tc>
+        <w:tc>
+          <w:tcPr>
+            <w:tcW w:w="6798" w:type="dxa"/>
+          </w:tcPr>
+          <w:p>
+            <w:pPr>
+              <w:cnfStyle w:val="000000100000" w:firstRow="0" w:lastRow="0" w:firstColumn="0" w:lastColumn="0" w:oddVBand="0" w:evenVBand="0" w:oddHBand="1" w:evenHBand="0" w:firstRowFirstColumn="0" w:firstRowLastColumn="0" w:lastRowFirstColumn="0" w:lastRowLastColumn="0"/>
+              <w:rPr>
+                <w:rFonts w:ascii="Times New Roman" w:hAnsi="Times New Roman" w:cs="Times New Roman"/>
+                <w:sz w:val="24"/>
+                <w:szCs w:val="24"/>
+              </w:rPr>
+            </w:pPr>
+            <w:r>
+              <w:rPr>
+                <w:rFonts w:ascii="Times New Roman" w:hAnsi="Times New Roman" w:cs="Times New Roman"/>
+                <w:sz w:val="24"/>
+                <w:szCs w:val="24"/>
+              </w:rPr>
+              <w:t>&gt; ; ) ,</w:t>
+            </w:r>
+            <w:r>
+              <w:rPr>
+                <w:rFonts w:ascii="Times New Roman" w:hAnsi="Times New Roman" w:cs="Times New Roman"/>
+                <w:sz w:val="24"/>
+                <w:szCs w:val="24"/>
+              </w:rPr>
+              <w:t xml:space="preserve"> </w:t>
+            </w:r>
+            <w:r>
+              <w:rPr>
+                <w:rFonts w:ascii="Times New Roman" w:hAnsi="Times New Roman" w:cs="Times New Roman"/>
+                <w:sz w:val="24"/>
+                <w:szCs w:val="24"/>
+              </w:rPr>
+              <w:t xml:space="preserve"> </w:t>
+            </w:r>
+          </w:p>
+        </w:tc>
+      </w:tr>
+      <w:tr>
+        <w:tc>
+          <w:tcPr>
+            <w:cnfStyle w:val="001000000000" w:firstRow="0" w:lastRow="0" w:firstColumn="1" w:lastColumn="0" w:oddVBand="0" w:evenVBand="0" w:oddHBand="0" w:evenHBand="0" w:firstRowFirstColumn="0" w:firstRowLastColumn="0" w:lastRowFirstColumn="0" w:lastRowLastColumn="0"/>
+            <w:tcW w:w="1696" w:type="dxa"/>
+          </w:tcPr>
+          <w:p>
+            <w:pPr>
+              <w:jc w:val="center"/>
+              <w:rPr>
+                <w:rFonts w:ascii="Times New Roman" w:hAnsi="Times New Roman" w:cs="Times New Roman"/>
+                <w:i w:val="0"/>
+                <w:iCs w:val="0"/>
+                <w:sz w:val="24"/>
+                <w:szCs w:val="24"/>
+              </w:rPr>
+            </w:pPr>
+            <w:r>
+              <w:rPr>
+                <w:rFonts w:ascii="Times New Roman" w:hAnsi="Times New Roman" w:cs="Times New Roman"/>
+                <w:i w:val="0"/>
+                <w:iCs w:val="0"/>
+                <w:sz w:val="24"/>
+                <w:szCs w:val="24"/>
+              </w:rPr>
+              <w:t>V1</w:t>
+            </w:r>
+          </w:p>
+        </w:tc>
+        <w:tc>
+          <w:tcPr>
+            <w:tcW w:w="6798" w:type="dxa"/>
+          </w:tcPr>
+          <w:p>
+            <w:pPr>
+              <w:cnfStyle w:val="000000000000" w:firstRow="0" w:lastRow="0" w:firstColumn="0" w:lastColumn="0" w:oddVBand="0" w:evenVBand="0" w:oddHBand="0" w:evenHBand="0" w:firstRowFirstColumn="0" w:firstRowLastColumn="0" w:lastRowFirstColumn="0" w:lastRowLastColumn="0"/>
+              <w:rPr>
+                <w:rFonts w:ascii="Times New Roman" w:hAnsi="Times New Roman" w:cs="Times New Roman"/>
+                <w:sz w:val="24"/>
+                <w:szCs w:val="24"/>
+              </w:rPr>
+            </w:pPr>
+            <w:r>
+              <w:rPr>
+                <w:rFonts w:ascii="Times New Roman" w:hAnsi="Times New Roman" w:cs="Times New Roman"/>
+                <w:sz w:val="24"/>
+                <w:szCs w:val="24"/>
+              </w:rPr>
+              <w:t>&gt; ; ) * ,</w:t>
+            </w:r>
+          </w:p>
+        </w:tc>
+      </w:tr>
+      <w:tr>
+        <w:trPr>
+          <w:cnfStyle w:val="000000100000" w:firstRow="0" w:lastRow="0" w:firstColumn="0" w:lastColumn="0" w:oddVBand="0" w:evenVBand="0" w:oddHBand="1" w:evenHBand="0" w:firstRowFirstColumn="0" w:firstRowLastColumn="0" w:lastRowFirstColumn="0" w:lastRowLastColumn="0"/>
+        </w:trPr>
+        <w:tc>
+          <w:tcPr>
+            <w:cnfStyle w:val="001000000000" w:firstRow="0" w:lastRow="0" w:firstColumn="1" w:lastColumn="0" w:oddVBand="0" w:evenVBand="0" w:oddHBand="0" w:evenHBand="0" w:firstRowFirstColumn="0" w:firstRowLastColumn="0" w:lastRowFirstColumn="0" w:lastRowLastColumn="0"/>
+            <w:tcW w:w="1696" w:type="dxa"/>
+          </w:tcPr>
+          <w:p>
+            <w:pPr>
+              <w:jc w:val="center"/>
+              <w:rPr>
+                <w:rFonts w:ascii="Times New Roman" w:hAnsi="Times New Roman" w:cs="Times New Roman"/>
+                <w:i w:val="0"/>
+                <w:iCs w:val="0"/>
+                <w:sz w:val="24"/>
+                <w:szCs w:val="24"/>
+              </w:rPr>
+            </w:pPr>
+            <w:r>
+              <w:rPr>
+                <w:rFonts w:ascii="Times New Roman" w:hAnsi="Times New Roman" w:cs="Times New Roman"/>
+                <w:i w:val="0"/>
+                <w:iCs w:val="0"/>
+                <w:sz w:val="24"/>
+                <w:szCs w:val="24"/>
+              </w:rPr>
+              <w:t>K</w:t>
+            </w:r>
+          </w:p>
+        </w:tc>
+        <w:tc>
+          <w:tcPr>
+            <w:tcW w:w="6798" w:type="dxa"/>
+          </w:tcPr>
+          <w:p>
+            <w:pPr>
+              <w:cnfStyle w:val="000000100000" w:firstRow="0" w:lastRow="0" w:firstColumn="0" w:lastColumn="0" w:oddVBand="0" w:evenVBand="0" w:oddHBand="1" w:evenHBand="0" w:firstRowFirstColumn="0" w:firstRowLastColumn="0" w:lastRowFirstColumn="0" w:lastRowLastColumn="0"/>
+              <w:rPr>
+                <w:rFonts w:ascii="Times New Roman" w:hAnsi="Times New Roman" w:cs="Times New Roman"/>
+                <w:sz w:val="24"/>
+                <w:szCs w:val="24"/>
+              </w:rPr>
+            </w:pPr>
+            <w:r>
+              <w:rPr>
+                <w:rFonts w:ascii="Times New Roman" w:hAnsi="Times New Roman" w:cs="Times New Roman"/>
+                <w:sz w:val="24"/>
+                <w:szCs w:val="24"/>
+              </w:rPr>
+              <w:t xml:space="preserve">) </w:t>
+            </w:r>
+          </w:p>
+        </w:tc>
+      </w:tr>
+      <w:tr>
+        <w:tc>
+          <w:tcPr>
+            <w:cnfStyle w:val="001000000000" w:firstRow="0" w:lastRow="0" w:firstColumn="1" w:lastColumn="0" w:oddVBand="0" w:evenVBand="0" w:oddHBand="0" w:evenHBand="0" w:firstRowFirstColumn="0" w:firstRowLastColumn="0" w:lastRowFirstColumn="0" w:lastRowLastColumn="0"/>
+            <w:tcW w:w="1696" w:type="dxa"/>
+          </w:tcPr>
+          <w:p>
+            <w:pPr>
+              <w:jc w:val="center"/>
+              <w:rPr>
+                <w:rFonts w:ascii="Times New Roman" w:hAnsi="Times New Roman" w:cs="Times New Roman"/>
+                <w:i w:val="0"/>
+                <w:iCs w:val="0"/>
+                <w:sz w:val="24"/>
+                <w:szCs w:val="24"/>
+              </w:rPr>
+            </w:pPr>
+            <w:r>
+              <w:rPr>
+                <w:rFonts w:ascii="Times New Roman" w:hAnsi="Times New Roman" w:cs="Times New Roman"/>
+                <w:i w:val="0"/>
+                <w:iCs w:val="0"/>
+                <w:sz w:val="24"/>
+                <w:szCs w:val="24"/>
+              </w:rPr>
+              <w:t>L</w:t>
+            </w:r>
+          </w:p>
+        </w:tc>
+        <w:tc>
+          <w:tcPr>
+            <w:tcW w:w="6798" w:type="dxa"/>
+          </w:tcPr>
+          <w:p>
+            <w:pPr>
+              <w:cnfStyle w:val="000000000000" w:firstRow="0" w:lastRow="0" w:firstColumn="0" w:lastColumn="0" w:oddVBand="0" w:evenVBand="0" w:oddHBand="0" w:evenHBand="0" w:firstRowFirstColumn="0" w:firstRowLastColumn="0" w:lastRowFirstColumn="0" w:lastRowLastColumn="0"/>
+              <w:rPr>
+                <w:rFonts w:ascii="Times New Roman" w:hAnsi="Times New Roman" w:cs="Times New Roman"/>
+                <w:sz w:val="24"/>
+                <w:szCs w:val="24"/>
+              </w:rPr>
+            </w:pPr>
+            <w:r>
+              <w:rPr>
+                <w:rFonts w:ascii="Times New Roman" w:hAnsi="Times New Roman" w:cs="Times New Roman"/>
+                <w:sz w:val="24"/>
+                <w:szCs w:val="24"/>
+              </w:rPr>
+              <w:t xml:space="preserve">) </w:t>
+            </w:r>
+          </w:p>
+        </w:tc>
+      </w:tr>
+      <w:tr>
+        <w:trPr>
+          <w:cnfStyle w:val="000000100000" w:firstRow="0" w:lastRow="0" w:firstColumn="0" w:lastColumn="0" w:oddVBand="0" w:evenVBand="0" w:oddHBand="1" w:evenHBand="0" w:firstRowFirstColumn="0" w:firstRowLastColumn="0" w:lastRowFirstColumn="0" w:lastRowLastColumn="0"/>
+        </w:trPr>
+        <w:tc>
+          <w:tcPr>
+            <w:cnfStyle w:val="001000000000" w:firstRow="0" w:lastRow="0" w:firstColumn="1" w:lastColumn="0" w:oddVBand="0" w:evenVBand="0" w:oddHBand="0" w:evenHBand="0" w:firstRowFirstColumn="0" w:firstRowLastColumn="0" w:lastRowFirstColumn="0" w:lastRowLastColumn="0"/>
+            <w:tcW w:w="1696" w:type="dxa"/>
+          </w:tcPr>
+          <w:p>
+            <w:pPr>
+              <w:jc w:val="center"/>
+              <w:rPr>
+                <w:rFonts w:ascii="Times New Roman" w:hAnsi="Times New Roman" w:cs="Times New Roman"/>
+                <w:i w:val="0"/>
+                <w:iCs w:val="0"/>
+                <w:sz w:val="24"/>
+                <w:szCs w:val="24"/>
+              </w:rPr>
+            </w:pPr>
+            <w:r>
+              <w:rPr>
+                <w:rFonts w:ascii="Times New Roman" w:hAnsi="Times New Roman" w:cs="Times New Roman"/>
+                <w:i w:val="0"/>
+                <w:iCs w:val="0"/>
+                <w:sz w:val="24"/>
+                <w:szCs w:val="24"/>
+              </w:rPr>
+              <w:t>X</w:t>
+            </w:r>
+          </w:p>
+        </w:tc>
+        <w:tc>
+          <w:tcPr>
+            <w:tcW w:w="6798" w:type="dxa"/>
+          </w:tcPr>
+          <w:p>
+            <w:pPr>
+              <w:cnfStyle w:val="000000100000" w:firstRow="0" w:lastRow="0" w:firstColumn="0" w:lastColumn="0" w:oddVBand="0" w:evenVBand="0" w:oddHBand="1" w:evenHBand="0" w:firstRowFirstColumn="0" w:firstRowLastColumn="0" w:lastRowFirstColumn="0" w:lastRowLastColumn="0"/>
+              <w:rPr>
+                <w:rFonts w:ascii="Times New Roman" w:hAnsi="Times New Roman" w:cs="Times New Roman"/>
+                <w:sz w:val="24"/>
+                <w:szCs w:val="24"/>
+              </w:rPr>
+            </w:pPr>
+            <w:r>
+              <w:rPr>
+                <w:rFonts w:ascii="Times New Roman" w:hAnsi="Times New Roman" w:cs="Times New Roman"/>
+                <w:sz w:val="24"/>
+                <w:szCs w:val="24"/>
+              </w:rPr>
+              <w:t>;</w:t>
+            </w:r>
+          </w:p>
+        </w:tc>
+      </w:tr>
+      <w:tr>
+        <w:tc>
+          <w:tcPr>
+            <w:cnfStyle w:val="001000000000" w:firstRow="0" w:lastRow="0" w:firstColumn="1" w:lastColumn="0" w:oddVBand="0" w:evenVBand="0" w:oddHBand="0" w:evenHBand="0" w:firstRowFirstColumn="0" w:firstRowLastColumn="0" w:lastRowFirstColumn="0" w:lastRowLastColumn="0"/>
+            <w:tcW w:w="1696" w:type="dxa"/>
+          </w:tcPr>
+          <w:p>
+            <w:pPr>
+              <w:jc w:val="center"/>
+              <w:rPr>
+                <w:rFonts w:ascii="Times New Roman" w:hAnsi="Times New Roman" w:cs="Times New Roman"/>
+                <w:i w:val="0"/>
+                <w:iCs w:val="0"/>
+                <w:sz w:val="24"/>
+                <w:szCs w:val="24"/>
+              </w:rPr>
+            </w:pPr>
+            <w:r>
+              <w:rPr>
+                <w:rFonts w:ascii="Times New Roman" w:hAnsi="Times New Roman" w:cs="Times New Roman"/>
+                <w:i w:val="0"/>
+                <w:iCs w:val="0"/>
+                <w:sz w:val="24"/>
+                <w:szCs w:val="24"/>
+              </w:rPr>
+              <w:t>C</w:t>
+            </w:r>
+          </w:p>
+        </w:tc>
+        <w:tc>
+          <w:tcPr>
+            <w:tcW w:w="6798" w:type="dxa"/>
+          </w:tcPr>
+          <w:p>
+            <w:pPr>
+              <w:cnfStyle w:val="000000000000" w:firstRow="0" w:lastRow="0" w:firstColumn="0" w:lastColumn="0" w:oddVBand="0" w:evenVBand="0" w:oddHBand="0" w:evenHBand="0" w:firstRowFirstColumn="0" w:firstRowLastColumn="0" w:lastRowFirstColumn="0" w:lastRowLastColumn="0"/>
+              <w:rPr>
+                <w:rFonts w:ascii="Times New Roman" w:hAnsi="Times New Roman" w:cs="Times New Roman"/>
+                <w:sz w:val="24"/>
+                <w:szCs w:val="24"/>
+              </w:rPr>
+            </w:pPr>
+            <w:r>
+              <w:rPr>
+                <w:rFonts w:ascii="Times New Roman" w:hAnsi="Times New Roman" w:cs="Times New Roman"/>
+                <w:sz w:val="24"/>
+                <w:szCs w:val="24"/>
+              </w:rPr>
+              <w:t xml:space="preserve">{ case default </w:t>
+            </w:r>
+          </w:p>
+        </w:tc>
+      </w:tr>
+    </w:tbl>
+    <w:p>
+      <w:pPr>
+        <w:rPr>
+          <w:rFonts w:ascii="Times New Roman" w:hAnsi="Times New Roman" w:cs="Times New Roman"/>
+          <w:sz w:val="24"/>
+          <w:szCs w:val="24"/>
+        </w:rPr>
+      </w:pPr>
     </w:p>
     <w:p>
       <w:pPr>
         <w:pStyle w:val="Aa"/>
         <w:ind w:left="0"/>
-      </w:pPr>
+        <w:rPr>
+          <w:sz w:val="24"/>
+          <w:szCs w:val="24"/>
+        </w:rPr>
+      </w:pPr>
+      <w:r>
+        <w:rPr>
+          <w:sz w:val="24"/>
+          <w:szCs w:val="24"/>
+        </w:rPr>
+        <w:t>También comprobamos las reducciones:</w:t>
+      </w:r>
     </w:p>
+    <w:tbl>
+      <w:tblPr>
+        <w:tblStyle w:val="Tablaconcuadrcula7concolores1"/>
+        <w:tblW w:w="0" w:type="auto"/>
+        <w:tblLook w:val="04A0" w:firstRow="1" w:lastRow="0" w:firstColumn="1" w:lastColumn="0" w:noHBand="0" w:noVBand="1"/>
+      </w:tblPr>
+      <w:tblGrid>
+        <w:gridCol w:w="1701"/>
+        <w:gridCol w:w="6793"/>
+      </w:tblGrid>
+      <w:tr>
+        <w:trPr>
+          <w:cnfStyle w:val="100000000000" w:firstRow="1" w:lastRow="0" w:firstColumn="0" w:lastColumn="0" w:oddVBand="0" w:evenVBand="0" w:oddHBand="0" w:evenHBand="0" w:firstRowFirstColumn="0" w:firstRowLastColumn="0" w:lastRowFirstColumn="0" w:lastRowLastColumn="0"/>
+        </w:trPr>
+        <w:tc>
+          <w:tcPr>
+            <w:cnfStyle w:val="001000000100" w:firstRow="0" w:lastRow="0" w:firstColumn="1" w:lastColumn="0" w:oddVBand="0" w:evenVBand="0" w:oddHBand="0" w:evenHBand="0" w:firstRowFirstColumn="1" w:firstRowLastColumn="0" w:lastRowFirstColumn="0" w:lastRowLastColumn="0"/>
+            <w:tcW w:w="1701" w:type="dxa"/>
+          </w:tcPr>
+          <w:p>
+            <w:pPr>
+              <w:pStyle w:val="Aa"/>
+              <w:ind w:left="0"/>
+              <w:jc w:val="center"/>
+              <w:rPr>
+                <w:i w:val="0"/>
+                <w:iCs w:val="0"/>
+                <w:sz w:val="24"/>
+                <w:szCs w:val="24"/>
+              </w:rPr>
+            </w:pPr>
+            <w:r>
+              <w:rPr>
+                <w:i w:val="0"/>
+                <w:iCs w:val="0"/>
+                <w:sz w:val="24"/>
+                <w:szCs w:val="24"/>
+              </w:rPr>
+              <w:t>FOLLOW</w:t>
+            </w:r>
+          </w:p>
+        </w:tc>
+        <w:tc>
+          <w:tcPr>
+            <w:tcW w:w="6793" w:type="dxa"/>
+          </w:tcPr>
+          <w:p>
+            <w:pPr>
+              <w:pStyle w:val="Aa"/>
+              <w:ind w:left="0"/>
+              <w:cnfStyle w:val="100000000000" w:firstRow="1" w:lastRow="0" w:firstColumn="0" w:lastColumn="0" w:oddVBand="0" w:evenVBand="0" w:oddHBand="0" w:evenHBand="0" w:firstRowFirstColumn="0" w:firstRowLastColumn="0" w:lastRowFirstColumn="0" w:lastRowLastColumn="0"/>
+              <w:rPr>
+                <w:sz w:val="24"/>
+                <w:szCs w:val="24"/>
+              </w:rPr>
+            </w:pPr>
+            <w:r>
+              <w:rPr>
+                <w:sz w:val="24"/>
+                <w:szCs w:val="24"/>
+              </w:rPr>
+              <w:t>//Al igual que en la tabla anterior omitimos las comas</w:t>
+            </w:r>
+          </w:p>
+        </w:tc>
+      </w:tr>
+      <w:tr>
+        <w:trPr>
+          <w:cnfStyle w:val="000000100000" w:firstRow="0" w:lastRow="0" w:firstColumn="0" w:lastColumn="0" w:oddVBand="0" w:evenVBand="0" w:oddHBand="1" w:evenHBand="0" w:firstRowFirstColumn="0" w:firstRowLastColumn="0" w:lastRowFirstColumn="0" w:lastRowLastColumn="0"/>
+        </w:trPr>
+        <w:tc>
+          <w:tcPr>
+            <w:cnfStyle w:val="001000000000" w:firstRow="0" w:lastRow="0" w:firstColumn="1" w:lastColumn="0" w:oddVBand="0" w:evenVBand="0" w:oddHBand="0" w:evenHBand="0" w:firstRowFirstColumn="0" w:firstRowLastColumn="0" w:lastRowFirstColumn="0" w:lastRowLastColumn="0"/>
+            <w:tcW w:w="1701" w:type="dxa"/>
+          </w:tcPr>
+          <w:p>
+            <w:pPr>
+              <w:pStyle w:val="Aa"/>
+              <w:ind w:left="0"/>
+              <w:jc w:val="center"/>
+              <w:rPr>
+                <w:i w:val="0"/>
+                <w:iCs w:val="0"/>
+                <w:sz w:val="24"/>
+                <w:szCs w:val="24"/>
+              </w:rPr>
+            </w:pPr>
+            <w:r>
+              <w:rPr>
+                <w:i w:val="0"/>
+                <w:iCs w:val="0"/>
+                <w:sz w:val="24"/>
+                <w:szCs w:val="24"/>
+              </w:rPr>
+              <w:t>P</w:t>
+            </w:r>
+          </w:p>
+        </w:tc>
+        <w:tc>
+          <w:tcPr>
+            <w:tcW w:w="6793" w:type="dxa"/>
+          </w:tcPr>
+          <w:p>
+            <w:pPr>
+              <w:pStyle w:val="Aa"/>
+              <w:ind w:left="0"/>
+              <w:cnfStyle w:val="000000100000" w:firstRow="0" w:lastRow="0" w:firstColumn="0" w:lastColumn="0" w:oddVBand="0" w:evenVBand="0" w:oddHBand="1" w:evenHBand="0" w:firstRowFirstColumn="0" w:firstRowLastColumn="0" w:lastRowFirstColumn="0" w:lastRowLastColumn="0"/>
+              <w:rPr>
+                <w:sz w:val="24"/>
+                <w:szCs w:val="24"/>
+              </w:rPr>
+            </w:pPr>
+            <w:r>
+              <w:rPr>
+                <w:sz w:val="24"/>
+                <w:szCs w:val="24"/>
+              </w:rPr>
+              <w:t>$</w:t>
+            </w:r>
+          </w:p>
+        </w:tc>
+      </w:tr>
+      <w:tr>
+        <w:tc>
+          <w:tcPr>
+            <w:cnfStyle w:val="001000000000" w:firstRow="0" w:lastRow="0" w:firstColumn="1" w:lastColumn="0" w:oddVBand="0" w:evenVBand="0" w:oddHBand="0" w:evenHBand="0" w:firstRowFirstColumn="0" w:firstRowLastColumn="0" w:lastRowFirstColumn="0" w:lastRowLastColumn="0"/>
+            <w:tcW w:w="1701" w:type="dxa"/>
+          </w:tcPr>
+          <w:p>
+            <w:pPr>
+              <w:pStyle w:val="Aa"/>
+              <w:ind w:left="0"/>
+              <w:jc w:val="center"/>
+              <w:rPr>
+                <w:i w:val="0"/>
+                <w:iCs w:val="0"/>
+                <w:sz w:val="24"/>
+                <w:szCs w:val="24"/>
+              </w:rPr>
+            </w:pPr>
+            <w:r>
+              <w:rPr>
+                <w:i w:val="0"/>
+                <w:iCs w:val="0"/>
+                <w:sz w:val="24"/>
+                <w:szCs w:val="24"/>
+              </w:rPr>
+              <w:t>F</w:t>
+            </w:r>
+          </w:p>
+        </w:tc>
+        <w:tc>
+          <w:tcPr>
+            <w:tcW w:w="6793" w:type="dxa"/>
+          </w:tcPr>
+          <w:p>
+            <w:pPr>
+              <w:pStyle w:val="Aa"/>
+              <w:ind w:left="0"/>
+              <w:cnfStyle w:val="000000000000" w:firstRow="0" w:lastRow="0" w:firstColumn="0" w:lastColumn="0" w:oddVBand="0" w:evenVBand="0" w:oddHBand="0" w:evenHBand="0" w:firstRowFirstColumn="0" w:firstRowLastColumn="0" w:lastRowFirstColumn="0" w:lastRowLastColumn="0"/>
+              <w:rPr>
+                <w:sz w:val="24"/>
+                <w:szCs w:val="24"/>
+              </w:rPr>
+            </w:pPr>
+            <w:r>
+              <w:rPr>
+                <w:sz w:val="24"/>
+                <w:szCs w:val="24"/>
+              </w:rPr>
+              <w:t>$ function if var switch id output break input return</w:t>
+            </w:r>
+          </w:p>
+        </w:tc>
+      </w:tr>
+      <w:tr>
+        <w:trPr>
+          <w:cnfStyle w:val="000000100000" w:firstRow="0" w:lastRow="0" w:firstColumn="0" w:lastColumn="0" w:oddVBand="0" w:evenVBand="0" w:oddHBand="1" w:evenHBand="0" w:firstRowFirstColumn="0" w:firstRowLastColumn="0" w:lastRowFirstColumn="0" w:lastRowLastColumn="0"/>
+        </w:trPr>
+        <w:tc>
+          <w:tcPr>
+            <w:cnfStyle w:val="001000000000" w:firstRow="0" w:lastRow="0" w:firstColumn="1" w:lastColumn="0" w:oddVBand="0" w:evenVBand="0" w:oddHBand="0" w:evenHBand="0" w:firstRowFirstColumn="0" w:firstRowLastColumn="0" w:lastRowFirstColumn="0" w:lastRowLastColumn="0"/>
+            <w:tcW w:w="1701" w:type="dxa"/>
+          </w:tcPr>
+          <w:p>
+            <w:pPr>
+              <w:pStyle w:val="Aa"/>
+              <w:ind w:left="0"/>
+              <w:jc w:val="center"/>
+              <w:rPr>
+                <w:i w:val="0"/>
+                <w:iCs w:val="0"/>
+                <w:sz w:val="24"/>
+                <w:szCs w:val="24"/>
+              </w:rPr>
+            </w:pPr>
+            <w:r>
+              <w:rPr>
+                <w:i w:val="0"/>
+                <w:iCs w:val="0"/>
+                <w:sz w:val="24"/>
+                <w:szCs w:val="24"/>
+              </w:rPr>
+              <w:t>B</w:t>
+            </w:r>
+          </w:p>
+        </w:tc>
+        <w:tc>
+          <w:tcPr>
+            <w:tcW w:w="6793" w:type="dxa"/>
+          </w:tcPr>
+          <w:p>
+            <w:pPr>
+              <w:pStyle w:val="Aa"/>
+              <w:ind w:left="0"/>
+              <w:cnfStyle w:val="000000100000" w:firstRow="0" w:lastRow="0" w:firstColumn="0" w:lastColumn="0" w:oddVBand="0" w:evenVBand="0" w:oddHBand="1" w:evenHBand="0" w:firstRowFirstColumn="0" w:firstRowLastColumn="0" w:lastRowFirstColumn="0" w:lastRowLastColumn="0"/>
+              <w:rPr>
+                <w:sz w:val="24"/>
+                <w:szCs w:val="24"/>
+              </w:rPr>
+            </w:pPr>
+            <w:r>
+              <w:rPr>
+                <w:sz w:val="24"/>
+                <w:szCs w:val="24"/>
+              </w:rPr>
+              <w:t>$ function if var switch id output break input return</w:t>
+            </w:r>
+            <w:r>
+              <w:rPr>
+                <w:sz w:val="24"/>
+                <w:szCs w:val="24"/>
+              </w:rPr>
+              <w:t xml:space="preserve"> case default }</w:t>
+            </w:r>
+          </w:p>
+        </w:tc>
+      </w:tr>
+      <w:tr>
+        <w:tc>
+          <w:tcPr>
+            <w:cnfStyle w:val="001000000000" w:firstRow="0" w:lastRow="0" w:firstColumn="1" w:lastColumn="0" w:oddVBand="0" w:evenVBand="0" w:oddHBand="0" w:evenHBand="0" w:firstRowFirstColumn="0" w:firstRowLastColumn="0" w:lastRowFirstColumn="0" w:lastRowLastColumn="0"/>
+            <w:tcW w:w="1701" w:type="dxa"/>
+          </w:tcPr>
+          <w:p>
+            <w:pPr>
+              <w:pStyle w:val="Aa"/>
+              <w:ind w:left="0"/>
+              <w:jc w:val="center"/>
+              <w:rPr>
+                <w:i w:val="0"/>
+                <w:iCs w:val="0"/>
+                <w:sz w:val="24"/>
+                <w:szCs w:val="24"/>
+              </w:rPr>
+            </w:pPr>
+            <w:r>
+              <w:rPr>
+                <w:i w:val="0"/>
+                <w:iCs w:val="0"/>
+                <w:sz w:val="24"/>
+                <w:szCs w:val="24"/>
+              </w:rPr>
+              <w:t>F1</w:t>
+            </w:r>
+          </w:p>
+        </w:tc>
+        <w:tc>
+          <w:tcPr>
+            <w:tcW w:w="6793" w:type="dxa"/>
+          </w:tcPr>
+          <w:p>
+            <w:pPr>
+              <w:pStyle w:val="Aa"/>
+              <w:ind w:left="0"/>
+              <w:cnfStyle w:val="000000000000" w:firstRow="0" w:lastRow="0" w:firstColumn="0" w:lastColumn="0" w:oddVBand="0" w:evenVBand="0" w:oddHBand="0" w:evenHBand="0" w:firstRowFirstColumn="0" w:firstRowLastColumn="0" w:lastRowFirstColumn="0" w:lastRowLastColumn="0"/>
+              <w:rPr>
+                <w:sz w:val="24"/>
+                <w:szCs w:val="24"/>
+              </w:rPr>
+            </w:pPr>
+            <w:r>
+              <w:rPr>
+                <w:sz w:val="24"/>
+                <w:szCs w:val="24"/>
+              </w:rPr>
+              <w:t>Id</w:t>
+            </w:r>
+          </w:p>
+        </w:tc>
+      </w:tr>
+      <w:tr>
+        <w:trPr>
+          <w:cnfStyle w:val="000000100000" w:firstRow="0" w:lastRow="0" w:firstColumn="0" w:lastColumn="0" w:oddVBand="0" w:evenVBand="0" w:oddHBand="1" w:evenHBand="0" w:firstRowFirstColumn="0" w:firstRowLastColumn="0" w:lastRowFirstColumn="0" w:lastRowLastColumn="0"/>
+        </w:trPr>
+        <w:tc>
+          <w:tcPr>
+            <w:cnfStyle w:val="001000000000" w:firstRow="0" w:lastRow="0" w:firstColumn="1" w:lastColumn="0" w:oddVBand="0" w:evenVBand="0" w:oddHBand="0" w:evenHBand="0" w:firstRowFirstColumn="0" w:firstRowLastColumn="0" w:lastRowFirstColumn="0" w:lastRowLastColumn="0"/>
+            <w:tcW w:w="1701" w:type="dxa"/>
+          </w:tcPr>
+          <w:p>
+            <w:pPr>
+              <w:pStyle w:val="Aa"/>
+              <w:ind w:left="0"/>
+              <w:jc w:val="center"/>
+              <w:rPr>
+                <w:i w:val="0"/>
+                <w:iCs w:val="0"/>
+                <w:sz w:val="24"/>
+                <w:szCs w:val="24"/>
+              </w:rPr>
+            </w:pPr>
+            <w:r>
+              <w:rPr>
+                <w:i w:val="0"/>
+                <w:iCs w:val="0"/>
+                <w:sz w:val="24"/>
+                <w:szCs w:val="24"/>
+              </w:rPr>
+              <w:t>F2</w:t>
+            </w:r>
+          </w:p>
+        </w:tc>
+        <w:tc>
+          <w:tcPr>
+            <w:tcW w:w="6793" w:type="dxa"/>
+          </w:tcPr>
+          <w:p>
+            <w:pPr>
+              <w:pStyle w:val="Aa"/>
+              <w:ind w:left="0"/>
+              <w:cnfStyle w:val="000000100000" w:firstRow="0" w:lastRow="0" w:firstColumn="0" w:lastColumn="0" w:oddVBand="0" w:evenVBand="0" w:oddHBand="1" w:evenHBand="0" w:firstRowFirstColumn="0" w:firstRowLastColumn="0" w:lastRowFirstColumn="0" w:lastRowLastColumn="0"/>
+              <w:rPr>
+                <w:sz w:val="24"/>
+                <w:szCs w:val="24"/>
+              </w:rPr>
+            </w:pPr>
+            <w:r>
+              <w:rPr>
+                <w:sz w:val="24"/>
+                <w:szCs w:val="24"/>
+              </w:rPr>
+              <w:t>(</w:t>
+            </w:r>
+          </w:p>
+        </w:tc>
+      </w:tr>
+      <w:tr>
+        <w:tc>
+          <w:tcPr>
+            <w:cnfStyle w:val="001000000000" w:firstRow="0" w:lastRow="0" w:firstColumn="1" w:lastColumn="0" w:oddVBand="0" w:evenVBand="0" w:oddHBand="0" w:evenHBand="0" w:firstRowFirstColumn="0" w:firstRowLastColumn="0" w:lastRowFirstColumn="0" w:lastRowLastColumn="0"/>
+            <w:tcW w:w="1701" w:type="dxa"/>
+          </w:tcPr>
+          <w:p>
+            <w:pPr>
+              <w:pStyle w:val="Aa"/>
+              <w:ind w:left="0"/>
+              <w:jc w:val="center"/>
+              <w:rPr>
+                <w:i w:val="0"/>
+                <w:iCs w:val="0"/>
+                <w:sz w:val="24"/>
+                <w:szCs w:val="24"/>
+              </w:rPr>
+            </w:pPr>
+            <w:r>
+              <w:rPr>
+                <w:i w:val="0"/>
+                <w:iCs w:val="0"/>
+                <w:sz w:val="24"/>
+                <w:szCs w:val="24"/>
+              </w:rPr>
+              <w:t>F3</w:t>
+            </w:r>
+          </w:p>
+        </w:tc>
+        <w:tc>
+          <w:tcPr>
+            <w:tcW w:w="6793" w:type="dxa"/>
+          </w:tcPr>
+          <w:p>
+            <w:pPr>
+              <w:pStyle w:val="Aa"/>
+              <w:ind w:left="0"/>
+              <w:cnfStyle w:val="000000000000" w:firstRow="0" w:lastRow="0" w:firstColumn="0" w:lastColumn="0" w:oddVBand="0" w:evenVBand="0" w:oddHBand="0" w:evenHBand="0" w:firstRowFirstColumn="0" w:firstRowLastColumn="0" w:lastRowFirstColumn="0" w:lastRowLastColumn="0"/>
+              <w:rPr>
+                <w:sz w:val="24"/>
+                <w:szCs w:val="24"/>
+              </w:rPr>
+            </w:pPr>
+            <w:r>
+              <w:rPr>
+                <w:sz w:val="24"/>
+                <w:szCs w:val="24"/>
+              </w:rPr>
+              <w:t>{</w:t>
+            </w:r>
+          </w:p>
+        </w:tc>
+      </w:tr>
+      <w:tr>
+        <w:trPr>
+          <w:cnfStyle w:val="000000100000" w:firstRow="0" w:lastRow="0" w:firstColumn="0" w:lastColumn="0" w:oddVBand="0" w:evenVBand="0" w:oddHBand="1" w:evenHBand="0" w:firstRowFirstColumn="0" w:firstRowLastColumn="0" w:lastRowFirstColumn="0" w:lastRowLastColumn="0"/>
+        </w:trPr>
+        <w:tc>
+          <w:tcPr>
+            <w:cnfStyle w:val="001000000000" w:firstRow="0" w:lastRow="0" w:firstColumn="1" w:lastColumn="0" w:oddVBand="0" w:evenVBand="0" w:oddHBand="0" w:evenHBand="0" w:firstRowFirstColumn="0" w:firstRowLastColumn="0" w:lastRowFirstColumn="0" w:lastRowLastColumn="0"/>
+            <w:tcW w:w="1701" w:type="dxa"/>
+          </w:tcPr>
+          <w:p>
+            <w:pPr>
+              <w:pStyle w:val="Aa"/>
+              <w:ind w:left="0"/>
+              <w:jc w:val="center"/>
+              <w:rPr>
+                <w:i w:val="0"/>
+                <w:iCs w:val="0"/>
+                <w:sz w:val="24"/>
+                <w:szCs w:val="24"/>
+              </w:rPr>
+            </w:pPr>
+            <w:r>
+              <w:rPr>
+                <w:i w:val="0"/>
+                <w:iCs w:val="0"/>
+                <w:sz w:val="24"/>
+                <w:szCs w:val="24"/>
+              </w:rPr>
+              <w:t>A</w:t>
+            </w:r>
+          </w:p>
+        </w:tc>
+        <w:tc>
+          <w:tcPr>
+            <w:tcW w:w="6793" w:type="dxa"/>
+          </w:tcPr>
+          <w:p>
+            <w:pPr>
+              <w:pStyle w:val="Aa"/>
+              <w:ind w:left="0"/>
+              <w:cnfStyle w:val="000000100000" w:firstRow="0" w:lastRow="0" w:firstColumn="0" w:lastColumn="0" w:oddVBand="0" w:evenVBand="0" w:oddHBand="1" w:evenHBand="0" w:firstRowFirstColumn="0" w:firstRowLastColumn="0" w:lastRowFirstColumn="0" w:lastRowLastColumn="0"/>
+              <w:rPr>
+                <w:sz w:val="24"/>
+                <w:szCs w:val="24"/>
+              </w:rPr>
+            </w:pPr>
+            <w:r>
+              <w:rPr>
+                <w:sz w:val="24"/>
+                <w:szCs w:val="24"/>
+              </w:rPr>
+              <w:t>)</w:t>
+            </w:r>
+          </w:p>
+        </w:tc>
+      </w:tr>
+      <w:tr>
+        <w:tc>
+          <w:tcPr>
+            <w:cnfStyle w:val="001000000000" w:firstRow="0" w:lastRow="0" w:firstColumn="1" w:lastColumn="0" w:oddVBand="0" w:evenVBand="0" w:oddHBand="0" w:evenHBand="0" w:firstRowFirstColumn="0" w:firstRowLastColumn="0" w:lastRowFirstColumn="0" w:lastRowLastColumn="0"/>
+            <w:tcW w:w="1701" w:type="dxa"/>
+          </w:tcPr>
+          <w:p>
+            <w:pPr>
+              <w:pStyle w:val="Aa"/>
+              <w:ind w:left="0"/>
+              <w:jc w:val="center"/>
+              <w:rPr>
+                <w:i w:val="0"/>
+                <w:iCs w:val="0"/>
+                <w:sz w:val="24"/>
+                <w:szCs w:val="24"/>
+              </w:rPr>
+            </w:pPr>
+            <w:r>
+              <w:rPr>
+                <w:i w:val="0"/>
+                <w:iCs w:val="0"/>
+                <w:sz w:val="24"/>
+                <w:szCs w:val="24"/>
+              </w:rPr>
+              <w:t>B1</w:t>
+            </w:r>
+          </w:p>
+        </w:tc>
+        <w:tc>
+          <w:tcPr>
+            <w:tcW w:w="6793" w:type="dxa"/>
+          </w:tcPr>
+          <w:p>
+            <w:pPr>
+              <w:pStyle w:val="Aa"/>
+              <w:ind w:left="0"/>
+              <w:cnfStyle w:val="000000000000" w:firstRow="0" w:lastRow="0" w:firstColumn="0" w:lastColumn="0" w:oddVBand="0" w:evenVBand="0" w:oddHBand="0" w:evenHBand="0" w:firstRowFirstColumn="0" w:firstRowLastColumn="0" w:lastRowFirstColumn="0" w:lastRowLastColumn="0"/>
+              <w:rPr>
+                <w:sz w:val="24"/>
+                <w:szCs w:val="24"/>
+              </w:rPr>
+            </w:pPr>
+            <w:r>
+              <w:rPr>
+                <w:sz w:val="24"/>
+                <w:szCs w:val="24"/>
+              </w:rPr>
+              <w:t>{ output break id input return</w:t>
+            </w:r>
+          </w:p>
+        </w:tc>
+      </w:tr>
+      <w:tr>
+        <w:trPr>
+          <w:cnfStyle w:val="000000100000" w:firstRow="0" w:lastRow="0" w:firstColumn="0" w:lastColumn="0" w:oddVBand="0" w:evenVBand="0" w:oddHBand="1" w:evenHBand="0" w:firstRowFirstColumn="0" w:firstRowLastColumn="0" w:lastRowFirstColumn="0" w:lastRowLastColumn="0"/>
+        </w:trPr>
+        <w:tc>
+          <w:tcPr>
+            <w:cnfStyle w:val="001000000000" w:firstRow="0" w:lastRow="0" w:firstColumn="1" w:lastColumn="0" w:oddVBand="0" w:evenVBand="0" w:oddHBand="0" w:evenHBand="0" w:firstRowFirstColumn="0" w:firstRowLastColumn="0" w:lastRowFirstColumn="0" w:lastRowLastColumn="0"/>
+            <w:tcW w:w="1701" w:type="dxa"/>
+          </w:tcPr>
+          <w:p>
+            <w:pPr>
+              <w:pStyle w:val="Aa"/>
+              <w:ind w:left="0"/>
+              <w:jc w:val="center"/>
+              <w:rPr>
+                <w:i w:val="0"/>
+                <w:iCs w:val="0"/>
+                <w:sz w:val="24"/>
+                <w:szCs w:val="24"/>
+              </w:rPr>
+            </w:pPr>
+            <w:r>
+              <w:rPr>
+                <w:i w:val="0"/>
+                <w:iCs w:val="0"/>
+                <w:sz w:val="24"/>
+                <w:szCs w:val="24"/>
+              </w:rPr>
+              <w:t>W</w:t>
+            </w:r>
+          </w:p>
+        </w:tc>
+        <w:tc>
+          <w:tcPr>
+            <w:tcW w:w="6793" w:type="dxa"/>
+          </w:tcPr>
+          <w:p>
+            <w:pPr>
+              <w:pStyle w:val="Aa"/>
+              <w:ind w:left="0"/>
+              <w:cnfStyle w:val="000000100000" w:firstRow="0" w:lastRow="0" w:firstColumn="0" w:lastColumn="0" w:oddVBand="0" w:evenVBand="0" w:oddHBand="1" w:evenHBand="0" w:firstRowFirstColumn="0" w:firstRowLastColumn="0" w:lastRowFirstColumn="0" w:lastRowLastColumn="0"/>
+              <w:rPr>
+                <w:sz w:val="24"/>
+                <w:szCs w:val="24"/>
+              </w:rPr>
+            </w:pPr>
+            <w:r>
+              <w:rPr>
+                <w:sz w:val="24"/>
+                <w:szCs w:val="24"/>
+              </w:rPr>
+              <w:t>}</w:t>
+            </w:r>
+          </w:p>
+        </w:tc>
+      </w:tr>
+      <w:tr>
+        <w:tc>
+          <w:tcPr>
+            <w:cnfStyle w:val="001000000000" w:firstRow="0" w:lastRow="0" w:firstColumn="1" w:lastColumn="0" w:oddVBand="0" w:evenVBand="0" w:oddHBand="0" w:evenHBand="0" w:firstRowFirstColumn="0" w:firstRowLastColumn="0" w:lastRowFirstColumn="0" w:lastRowLastColumn="0"/>
+            <w:tcW w:w="1701" w:type="dxa"/>
+          </w:tcPr>
+          <w:p>
+            <w:pPr>
+              <w:pStyle w:val="Aa"/>
+              <w:ind w:left="0"/>
+              <w:jc w:val="center"/>
+              <w:rPr>
+                <w:i w:val="0"/>
+                <w:iCs w:val="0"/>
+                <w:sz w:val="24"/>
+                <w:szCs w:val="24"/>
+              </w:rPr>
+            </w:pPr>
+            <w:r>
+              <w:rPr>
+                <w:i w:val="0"/>
+                <w:iCs w:val="0"/>
+                <w:sz w:val="24"/>
+                <w:szCs w:val="24"/>
+              </w:rPr>
+              <w:t>T</w:t>
+            </w:r>
+          </w:p>
+        </w:tc>
+        <w:tc>
+          <w:tcPr>
+            <w:tcW w:w="6793" w:type="dxa"/>
+          </w:tcPr>
+          <w:p>
+            <w:pPr>
+              <w:pStyle w:val="Aa"/>
+              <w:ind w:left="0"/>
+              <w:cnfStyle w:val="000000000000" w:firstRow="0" w:lastRow="0" w:firstColumn="0" w:lastColumn="0" w:oddVBand="0" w:evenVBand="0" w:oddHBand="0" w:evenHBand="0" w:firstRowFirstColumn="0" w:firstRowLastColumn="0" w:lastRowFirstColumn="0" w:lastRowLastColumn="0"/>
+              <w:rPr>
+                <w:sz w:val="24"/>
+                <w:szCs w:val="24"/>
+              </w:rPr>
+            </w:pPr>
+            <w:r>
+              <w:rPr>
+                <w:sz w:val="24"/>
+                <w:szCs w:val="24"/>
+              </w:rPr>
+              <w:t>Id</w:t>
+            </w:r>
+          </w:p>
+        </w:tc>
+      </w:tr>
+      <w:tr>
+        <w:trPr>
+          <w:cnfStyle w:val="000000100000" w:firstRow="0" w:lastRow="0" w:firstColumn="0" w:lastColumn="0" w:oddVBand="0" w:evenVBand="0" w:oddHBand="1" w:evenHBand="0" w:firstRowFirstColumn="0" w:firstRowLastColumn="0" w:lastRowFirstColumn="0" w:lastRowLastColumn="0"/>
+        </w:trPr>
+        <w:tc>
+          <w:tcPr>
+            <w:cnfStyle w:val="001000000000" w:firstRow="0" w:lastRow="0" w:firstColumn="1" w:lastColumn="0" w:oddVBand="0" w:evenVBand="0" w:oddHBand="0" w:evenHBand="0" w:firstRowFirstColumn="0" w:firstRowLastColumn="0" w:lastRowFirstColumn="0" w:lastRowLastColumn="0"/>
+            <w:tcW w:w="1701" w:type="dxa"/>
+          </w:tcPr>
+          <w:p>
+            <w:pPr>
+              <w:pStyle w:val="Aa"/>
+              <w:ind w:left="0"/>
+              <w:jc w:val="center"/>
+              <w:rPr>
+                <w:i w:val="0"/>
+                <w:iCs w:val="0"/>
+                <w:sz w:val="24"/>
+                <w:szCs w:val="24"/>
+              </w:rPr>
+            </w:pPr>
+            <w:r>
+              <w:rPr>
+                <w:i w:val="0"/>
+                <w:iCs w:val="0"/>
+                <w:sz w:val="24"/>
+                <w:szCs w:val="24"/>
+              </w:rPr>
+              <w:t>S</w:t>
+            </w:r>
+          </w:p>
+        </w:tc>
+        <w:tc>
+          <w:tcPr>
+            <w:tcW w:w="6793" w:type="dxa"/>
+          </w:tcPr>
+          <w:p>
+            <w:pPr>
+              <w:pStyle w:val="Aa"/>
+              <w:ind w:left="0"/>
+              <w:cnfStyle w:val="000000100000" w:firstRow="0" w:lastRow="0" w:firstColumn="0" w:lastColumn="0" w:oddVBand="0" w:evenVBand="0" w:oddHBand="1" w:evenHBand="0" w:firstRowFirstColumn="0" w:firstRowLastColumn="0" w:lastRowFirstColumn="0" w:lastRowLastColumn="0"/>
+              <w:rPr>
+                <w:sz w:val="24"/>
+                <w:szCs w:val="24"/>
+              </w:rPr>
+            </w:pPr>
+            <w:r>
+              <w:rPr>
+                <w:sz w:val="24"/>
+                <w:szCs w:val="24"/>
+              </w:rPr>
+              <w:t>$ function if var switch id output break input return</w:t>
+            </w:r>
+            <w:r>
+              <w:rPr>
+                <w:sz w:val="24"/>
+                <w:szCs w:val="24"/>
+              </w:rPr>
+              <w:t xml:space="preserve"> case default }</w:t>
+            </w:r>
+          </w:p>
+        </w:tc>
+      </w:tr>
+      <w:tr>
+        <w:tc>
+          <w:tcPr>
+            <w:cnfStyle w:val="001000000000" w:firstRow="0" w:lastRow="0" w:firstColumn="1" w:lastColumn="0" w:oddVBand="0" w:evenVBand="0" w:oddHBand="0" w:evenHBand="0" w:firstRowFirstColumn="0" w:firstRowLastColumn="0" w:lastRowFirstColumn="0" w:lastRowLastColumn="0"/>
+            <w:tcW w:w="1701" w:type="dxa"/>
+          </w:tcPr>
+          <w:p>
+            <w:pPr>
+              <w:pStyle w:val="Aa"/>
+              <w:ind w:left="0"/>
+              <w:jc w:val="center"/>
+              <w:rPr>
+                <w:i w:val="0"/>
+                <w:iCs w:val="0"/>
+                <w:sz w:val="24"/>
+                <w:szCs w:val="24"/>
+              </w:rPr>
+            </w:pPr>
+            <w:r>
+              <w:rPr>
+                <w:i w:val="0"/>
+                <w:iCs w:val="0"/>
+                <w:sz w:val="24"/>
+                <w:szCs w:val="24"/>
+              </w:rPr>
+              <w:t>S1</w:t>
+            </w:r>
+          </w:p>
+        </w:tc>
+        <w:tc>
+          <w:tcPr>
+            <w:tcW w:w="6793" w:type="dxa"/>
+          </w:tcPr>
+          <w:p>
+            <w:pPr>
+              <w:pStyle w:val="Aa"/>
+              <w:ind w:left="0"/>
+              <w:cnfStyle w:val="000000000000" w:firstRow="0" w:lastRow="0" w:firstColumn="0" w:lastColumn="0" w:oddVBand="0" w:evenVBand="0" w:oddHBand="0" w:evenHBand="0" w:firstRowFirstColumn="0" w:firstRowLastColumn="0" w:lastRowFirstColumn="0" w:lastRowLastColumn="0"/>
+              <w:rPr>
+                <w:sz w:val="24"/>
+                <w:szCs w:val="24"/>
+              </w:rPr>
+            </w:pPr>
+            <w:r>
+              <w:rPr>
+                <w:sz w:val="24"/>
+                <w:szCs w:val="24"/>
+              </w:rPr>
+              <w:t>$ function if var switch id output break input return case default }</w:t>
+            </w:r>
+          </w:p>
+        </w:tc>
+      </w:tr>
+      <w:tr>
+        <w:trPr>
+          <w:cnfStyle w:val="000000100000" w:firstRow="0" w:lastRow="0" w:firstColumn="0" w:lastColumn="0" w:oddVBand="0" w:evenVBand="0" w:oddHBand="1" w:evenHBand="0" w:firstRowFirstColumn="0" w:firstRowLastColumn="0" w:lastRowFirstColumn="0" w:lastRowLastColumn="0"/>
+        </w:trPr>
+        <w:tc>
+          <w:tcPr>
+            <w:cnfStyle w:val="001000000000" w:firstRow="0" w:lastRow="0" w:firstColumn="1" w:lastColumn="0" w:oddVBand="0" w:evenVBand="0" w:oddHBand="0" w:evenHBand="0" w:firstRowFirstColumn="0" w:firstRowLastColumn="0" w:lastRowFirstColumn="0" w:lastRowLastColumn="0"/>
+            <w:tcW w:w="1701" w:type="dxa"/>
+          </w:tcPr>
+          <w:p>
+            <w:pPr>
+              <w:pStyle w:val="Aa"/>
+              <w:ind w:left="0"/>
+              <w:jc w:val="center"/>
+              <w:rPr>
+                <w:i w:val="0"/>
+                <w:iCs w:val="0"/>
+                <w:sz w:val="24"/>
+                <w:szCs w:val="24"/>
+              </w:rPr>
+            </w:pPr>
+            <w:r>
+              <w:rPr>
+                <w:i w:val="0"/>
+                <w:iCs w:val="0"/>
+                <w:sz w:val="24"/>
+                <w:szCs w:val="24"/>
+              </w:rPr>
+              <w:t>Q</w:t>
+            </w:r>
+          </w:p>
+        </w:tc>
+        <w:tc>
+          <w:tcPr>
+            <w:tcW w:w="6793" w:type="dxa"/>
+          </w:tcPr>
+          <w:p>
+            <w:pPr>
+              <w:pStyle w:val="Aa"/>
+              <w:ind w:left="0"/>
+              <w:cnfStyle w:val="000000100000" w:firstRow="0" w:lastRow="0" w:firstColumn="0" w:lastColumn="0" w:oddVBand="0" w:evenVBand="0" w:oddHBand="1" w:evenHBand="0" w:firstRowFirstColumn="0" w:firstRowLastColumn="0" w:lastRowFirstColumn="0" w:lastRowLastColumn="0"/>
+              <w:rPr>
+                <w:sz w:val="24"/>
+                <w:szCs w:val="24"/>
+              </w:rPr>
+            </w:pPr>
+            <w:r>
+              <w:rPr>
+                <w:sz w:val="24"/>
+                <w:szCs w:val="24"/>
+              </w:rPr>
+              <w:t>)</w:t>
+            </w:r>
+          </w:p>
+        </w:tc>
+      </w:tr>
+      <w:tr>
+        <w:tc>
+          <w:tcPr>
+            <w:cnfStyle w:val="001000000000" w:firstRow="0" w:lastRow="0" w:firstColumn="1" w:lastColumn="0" w:oddVBand="0" w:evenVBand="0" w:oddHBand="0" w:evenHBand="0" w:firstRowFirstColumn="0" w:firstRowLastColumn="0" w:lastRowFirstColumn="0" w:lastRowLastColumn="0"/>
+            <w:tcW w:w="1701" w:type="dxa"/>
+          </w:tcPr>
+          <w:p>
+            <w:pPr>
+              <w:pStyle w:val="Aa"/>
+              <w:ind w:left="0"/>
+              <w:jc w:val="center"/>
+              <w:rPr>
+                <w:i w:val="0"/>
+                <w:iCs w:val="0"/>
+                <w:sz w:val="24"/>
+                <w:szCs w:val="24"/>
+              </w:rPr>
+            </w:pPr>
+            <w:r>
+              <w:rPr>
+                <w:i w:val="0"/>
+                <w:iCs w:val="0"/>
+                <w:sz w:val="24"/>
+                <w:szCs w:val="24"/>
+              </w:rPr>
+              <w:t>R</w:t>
+            </w:r>
+          </w:p>
+        </w:tc>
+        <w:tc>
+          <w:tcPr>
+            <w:tcW w:w="6793" w:type="dxa"/>
+          </w:tcPr>
+          <w:p>
+            <w:pPr>
+              <w:pStyle w:val="Aa"/>
+              <w:ind w:left="0"/>
+              <w:cnfStyle w:val="000000000000" w:firstRow="0" w:lastRow="0" w:firstColumn="0" w:lastColumn="0" w:oddVBand="0" w:evenVBand="0" w:oddHBand="0" w:evenHBand="0" w:firstRowFirstColumn="0" w:firstRowLastColumn="0" w:lastRowFirstColumn="0" w:lastRowLastColumn="0"/>
+              <w:rPr>
+                <w:sz w:val="24"/>
+                <w:szCs w:val="24"/>
+              </w:rPr>
+            </w:pPr>
+            <w:r>
+              <w:rPr>
+                <w:sz w:val="24"/>
+                <w:szCs w:val="24"/>
+              </w:rPr>
+              <w:t>* &gt; ; ) ,</w:t>
+            </w:r>
+          </w:p>
+        </w:tc>
+      </w:tr>
+      <w:tr>
+        <w:trPr>
+          <w:cnfStyle w:val="000000100000" w:firstRow="0" w:lastRow="0" w:firstColumn="0" w:lastColumn="0" w:oddVBand="0" w:evenVBand="0" w:oddHBand="1" w:evenHBand="0" w:firstRowFirstColumn="0" w:firstRowLastColumn="0" w:lastRowFirstColumn="0" w:lastRowLastColumn="0"/>
+        </w:trPr>
+        <w:tc>
+          <w:tcPr>
+            <w:cnfStyle w:val="001000000000" w:firstRow="0" w:lastRow="0" w:firstColumn="1" w:lastColumn="0" w:oddVBand="0" w:evenVBand="0" w:oddHBand="0" w:evenHBand="0" w:firstRowFirstColumn="0" w:firstRowLastColumn="0" w:lastRowFirstColumn="0" w:lastRowLastColumn="0"/>
+            <w:tcW w:w="1701" w:type="dxa"/>
+          </w:tcPr>
+          <w:p>
+            <w:pPr>
+              <w:pStyle w:val="Aa"/>
+              <w:ind w:left="0"/>
+              <w:jc w:val="center"/>
+              <w:rPr>
+                <w:i w:val="0"/>
+                <w:iCs w:val="0"/>
+                <w:sz w:val="24"/>
+                <w:szCs w:val="24"/>
+              </w:rPr>
+            </w:pPr>
+            <w:r>
+              <w:rPr>
+                <w:i w:val="0"/>
+                <w:iCs w:val="0"/>
+                <w:sz w:val="24"/>
+                <w:szCs w:val="24"/>
+              </w:rPr>
+              <w:t>U</w:t>
+            </w:r>
+          </w:p>
+        </w:tc>
+        <w:tc>
+          <w:tcPr>
+            <w:tcW w:w="6793" w:type="dxa"/>
+          </w:tcPr>
+          <w:p>
+            <w:pPr>
+              <w:pStyle w:val="Aa"/>
+              <w:ind w:left="0"/>
+              <w:cnfStyle w:val="000000100000" w:firstRow="0" w:lastRow="0" w:firstColumn="0" w:lastColumn="0" w:oddVBand="0" w:evenVBand="0" w:oddHBand="1" w:evenHBand="0" w:firstRowFirstColumn="0" w:firstRowLastColumn="0" w:lastRowFirstColumn="0" w:lastRowLastColumn="0"/>
+              <w:rPr>
+                <w:sz w:val="24"/>
+                <w:szCs w:val="24"/>
+              </w:rPr>
+            </w:pPr>
+            <w:r>
+              <w:rPr>
+                <w:sz w:val="24"/>
+                <w:szCs w:val="24"/>
+              </w:rPr>
+              <w:t>* &gt; ; ) ,</w:t>
+            </w:r>
+          </w:p>
+        </w:tc>
+      </w:tr>
+      <w:tr>
+        <w:tc>
+          <w:tcPr>
+            <w:cnfStyle w:val="001000000000" w:firstRow="0" w:lastRow="0" w:firstColumn="1" w:lastColumn="0" w:oddVBand="0" w:evenVBand="0" w:oddHBand="0" w:evenHBand="0" w:firstRowFirstColumn="0" w:firstRowLastColumn="0" w:lastRowFirstColumn="0" w:lastRowLastColumn="0"/>
+            <w:tcW w:w="1701" w:type="dxa"/>
+          </w:tcPr>
+          <w:p>
+            <w:pPr>
+              <w:pStyle w:val="Aa"/>
+              <w:ind w:left="0"/>
+              <w:jc w:val="center"/>
+              <w:rPr>
+                <w:i w:val="0"/>
+                <w:iCs w:val="0"/>
+                <w:sz w:val="24"/>
+                <w:szCs w:val="24"/>
+              </w:rPr>
+            </w:pPr>
+            <w:r>
+              <w:rPr>
+                <w:i w:val="0"/>
+                <w:iCs w:val="0"/>
+                <w:sz w:val="24"/>
+                <w:szCs w:val="24"/>
+              </w:rPr>
+              <w:t>V</w:t>
+            </w:r>
+          </w:p>
+        </w:tc>
+        <w:tc>
+          <w:tcPr>
+            <w:tcW w:w="6793" w:type="dxa"/>
+          </w:tcPr>
+          <w:p>
+            <w:pPr>
+              <w:pStyle w:val="Aa"/>
+              <w:ind w:left="0"/>
+              <w:cnfStyle w:val="000000000000" w:firstRow="0" w:lastRow="0" w:firstColumn="0" w:lastColumn="0" w:oddVBand="0" w:evenVBand="0" w:oddHBand="0" w:evenHBand="0" w:firstRowFirstColumn="0" w:firstRowLastColumn="0" w:lastRowFirstColumn="0" w:lastRowLastColumn="0"/>
+              <w:rPr>
+                <w:sz w:val="24"/>
+                <w:szCs w:val="24"/>
+              </w:rPr>
+            </w:pPr>
+            <w:r>
+              <w:rPr>
+                <w:sz w:val="24"/>
+                <w:szCs w:val="24"/>
+              </w:rPr>
+              <w:t>* &gt; ; ) ,</w:t>
+            </w:r>
+          </w:p>
+        </w:tc>
+      </w:tr>
+    </w:tbl>
     <w:p>
       <w:pPr>
         <w:pStyle w:val="Aa"/>
         <w:ind w:left="0"/>
-      </w:pPr>
-    </w:p>
-    <w:p>
-      <w:pPr>
-        <w:pStyle w:val="Aa"/>
-        <w:ind w:left="0"/>
-      </w:pPr>
-    </w:p>
-    <w:p>
-      <w:pPr>
-        <w:pStyle w:val="Aa"/>
-        <w:ind w:left="0"/>
-      </w:pPr>
-    </w:p>
-    <w:p>
-      <w:pPr>
-        <w:pStyle w:val="Aa"/>
-        <w:ind w:left="0"/>
-      </w:pPr>
-    </w:p>
-    <w:p>
-      <w:pPr>
-        <w:pStyle w:val="Aa"/>
-        <w:ind w:left="0"/>
-      </w:pPr>
-    </w:p>
-    <w:p>
-      <w:pPr>
-        <w:pStyle w:val="Aa"/>
-        <w:ind w:left="0"/>
-      </w:pPr>
-    </w:p>
-    <w:p>
-      <w:pPr>
-        <w:pStyle w:val="Aa"/>
-        <w:ind w:left="0"/>
-      </w:pPr>
-    </w:p>
-    <w:p>
-      <w:pPr>
-        <w:pStyle w:val="Aa"/>
-        <w:ind w:left="0"/>
-      </w:pPr>
-    </w:p>
-    <w:p>
-      <w:pPr>
-        <w:pStyle w:val="Aa"/>
-        <w:ind w:left="0"/>
-      </w:pPr>
-    </w:p>
-    <w:p>
-      <w:pPr>
-        <w:pStyle w:val="Aa"/>
-        <w:ind w:left="0"/>
-      </w:pPr>
-    </w:p>
-    <w:p>
-      <w:pPr>
-        <w:pStyle w:val="Aa"/>
-        <w:ind w:left="0"/>
-      </w:pPr>
-    </w:p>
-    <w:p>
-      <w:pPr>
-        <w:pStyle w:val="Aa"/>
-        <w:ind w:left="0"/>
-      </w:pPr>
-    </w:p>
-    <w:p>
-      <w:pPr>
-        <w:pStyle w:val="Aa"/>
-        <w:ind w:left="0"/>
+        <w:rPr>
+          <w:sz w:val="24"/>
+          <w:szCs w:val="24"/>
+        </w:rPr>
       </w:pPr>
     </w:p>
     <w:p>
@@ -2178,7 +4760,7 @@
           <w:sz w:val="24"/>
           <w:szCs w:val="24"/>
         </w:rPr>
-        <w:t>Cuyo AFD es el siguiente:</w:t>
+        <w:t>Cuyo AFD es:</w:t>
       </w:r>
     </w:p>
     <w:p>
@@ -2193,10 +4775,61 @@
     </w:p>
     <w:p>
       <w:pPr>
+        <w:pStyle w:val="Aa"/>
+        <w:ind w:left="0"/>
+        <w:rPr>
+          <w:sz w:val="24"/>
+          <w:szCs w:val="24"/>
+        </w:rPr>
+      </w:pPr>
+    </w:p>
+    <w:p>
+      <w:pPr>
+        <w:pStyle w:val="Aa"/>
+        <w:ind w:left="0"/>
+        <w:rPr>
+          <w:sz w:val="24"/>
+          <w:szCs w:val="24"/>
+        </w:rPr>
+      </w:pPr>
+    </w:p>
+    <w:p>
+      <w:pPr>
+        <w:pStyle w:val="Aa"/>
+        <w:ind w:left="0"/>
+        <w:rPr>
+          <w:sz w:val="24"/>
+          <w:szCs w:val="24"/>
+        </w:rPr>
+      </w:pPr>
+    </w:p>
+    <w:p>
+      <w:pPr>
+        <w:pStyle w:val="Aa"/>
+        <w:ind w:left="0"/>
+        <w:rPr>
+          <w:sz w:val="24"/>
+          <w:szCs w:val="24"/>
+        </w:rPr>
+      </w:pPr>
+    </w:p>
+    <w:p>
+      <w:pPr>
+        <w:pStyle w:val="Aa"/>
+        <w:ind w:left="0"/>
+        <w:rPr>
+          <w:sz w:val="24"/>
+          <w:szCs w:val="24"/>
+        </w:rPr>
+      </w:pPr>
+    </w:p>
+    <w:p>
+      <w:pPr>
         <w:pStyle w:val="Titulos"/>
       </w:pPr>
-      <w:bookmarkStart w:id="4" w:name="_Toc182585529"/>
+      <w:bookmarkStart w:id="4" w:name="_Toc182827407"/>
       <w:r>
+        <w:lastRenderedPageBreak/>
         <w:t xml:space="preserve">TABLA </w:t>
       </w:r>
       <w:r>
@@ -2219,9 +4852,8 @@
       <w:pPr>
         <w:pStyle w:val="Titulos"/>
       </w:pPr>
-      <w:bookmarkStart w:id="5" w:name="_Toc182585530"/>
+      <w:bookmarkStart w:id="5" w:name="_Toc182827408"/>
       <w:r>
-        <w:lastRenderedPageBreak/>
         <w:t>ANEXO</w:t>
       </w:r>
       <w:bookmarkEnd w:id="5"/>
@@ -2230,7 +4862,7 @@
       <w:pPr>
         <w:pStyle w:val="Subttulos"/>
       </w:pPr>
-      <w:bookmarkStart w:id="6" w:name="_Toc182585531"/>
+      <w:bookmarkStart w:id="6" w:name="_Toc182827409"/>
       <w:r>
         <w:t>Casos Correctos</w:t>
       </w:r>
@@ -2240,7 +4872,7 @@
       <w:pPr>
         <w:pStyle w:val="Subttulos"/>
       </w:pPr>
-      <w:bookmarkStart w:id="7" w:name="_Toc182585532"/>
+      <w:bookmarkStart w:id="7" w:name="_Toc182827410"/>
       <w:r>
         <w:t>Casos Erróneos</w:t>
       </w:r>
@@ -3207,6 +5839,119 @@
     </w:lvl>
   </w:abstractNum>
   <w:abstractNum w:abstractNumId="7" w15:restartNumberingAfterBreak="0">
+    <w:nsid w:val="38E30974"/>
+    <w:multiLevelType w:val="hybridMultilevel"/>
+    <w:tmpl w:val="2EAA93BA"/>
+    <w:lvl w:ilvl="0" w:tplc="3836F05A">
+      <w:start w:val="5"/>
+      <w:numFmt w:val="bullet"/>
+      <w:lvlText w:val=""/>
+      <w:lvlJc w:val="left"/>
+      <w:pPr>
+        <w:ind w:left="420" w:hanging="360"/>
+      </w:pPr>
+      <w:rPr>
+        <w:rFonts w:ascii="Symbol" w:eastAsiaTheme="majorEastAsia" w:hAnsi="Symbol" w:cstheme="majorBidi" w:hint="default"/>
+      </w:rPr>
+    </w:lvl>
+    <w:lvl w:ilvl="1" w:tplc="0C0A0003" w:tentative="1">
+      <w:start w:val="1"/>
+      <w:numFmt w:val="bullet"/>
+      <w:lvlText w:val="o"/>
+      <w:lvlJc w:val="left"/>
+      <w:pPr>
+        <w:ind w:left="1140" w:hanging="360"/>
+      </w:pPr>
+      <w:rPr>
+        <w:rFonts w:ascii="Courier New" w:hAnsi="Courier New" w:cs="Courier New" w:hint="default"/>
+      </w:rPr>
+    </w:lvl>
+    <w:lvl w:ilvl="2" w:tplc="0C0A0005" w:tentative="1">
+      <w:start w:val="1"/>
+      <w:numFmt w:val="bullet"/>
+      <w:lvlText w:val=""/>
+      <w:lvlJc w:val="left"/>
+      <w:pPr>
+        <w:ind w:left="1860" w:hanging="360"/>
+      </w:pPr>
+      <w:rPr>
+        <w:rFonts w:ascii="Wingdings" w:hAnsi="Wingdings" w:hint="default"/>
+      </w:rPr>
+    </w:lvl>
+    <w:lvl w:ilvl="3" w:tplc="0C0A0001" w:tentative="1">
+      <w:start w:val="1"/>
+      <w:numFmt w:val="bullet"/>
+      <w:lvlText w:val=""/>
+      <w:lvlJc w:val="left"/>
+      <w:pPr>
+        <w:ind w:left="2580" w:hanging="360"/>
+      </w:pPr>
+      <w:rPr>
+        <w:rFonts w:ascii="Symbol" w:hAnsi="Symbol" w:hint="default"/>
+      </w:rPr>
+    </w:lvl>
+    <w:lvl w:ilvl="4" w:tplc="0C0A0003" w:tentative="1">
+      <w:start w:val="1"/>
+      <w:numFmt w:val="bullet"/>
+      <w:lvlText w:val="o"/>
+      <w:lvlJc w:val="left"/>
+      <w:pPr>
+        <w:ind w:left="3300" w:hanging="360"/>
+      </w:pPr>
+      <w:rPr>
+        <w:rFonts w:ascii="Courier New" w:hAnsi="Courier New" w:cs="Courier New" w:hint="default"/>
+      </w:rPr>
+    </w:lvl>
+    <w:lvl w:ilvl="5" w:tplc="0C0A0005" w:tentative="1">
+      <w:start w:val="1"/>
+      <w:numFmt w:val="bullet"/>
+      <w:lvlText w:val=""/>
+      <w:lvlJc w:val="left"/>
+      <w:pPr>
+        <w:ind w:left="4020" w:hanging="360"/>
+      </w:pPr>
+      <w:rPr>
+        <w:rFonts w:ascii="Wingdings" w:hAnsi="Wingdings" w:hint="default"/>
+      </w:rPr>
+    </w:lvl>
+    <w:lvl w:ilvl="6" w:tplc="0C0A0001" w:tentative="1">
+      <w:start w:val="1"/>
+      <w:numFmt w:val="bullet"/>
+      <w:lvlText w:val=""/>
+      <w:lvlJc w:val="left"/>
+      <w:pPr>
+        <w:ind w:left="4740" w:hanging="360"/>
+      </w:pPr>
+      <w:rPr>
+        <w:rFonts w:ascii="Symbol" w:hAnsi="Symbol" w:hint="default"/>
+      </w:rPr>
+    </w:lvl>
+    <w:lvl w:ilvl="7" w:tplc="0C0A0003" w:tentative="1">
+      <w:start w:val="1"/>
+      <w:numFmt w:val="bullet"/>
+      <w:lvlText w:val="o"/>
+      <w:lvlJc w:val="left"/>
+      <w:pPr>
+        <w:ind w:left="5460" w:hanging="360"/>
+      </w:pPr>
+      <w:rPr>
+        <w:rFonts w:ascii="Courier New" w:hAnsi="Courier New" w:cs="Courier New" w:hint="default"/>
+      </w:rPr>
+    </w:lvl>
+    <w:lvl w:ilvl="8" w:tplc="0C0A0005" w:tentative="1">
+      <w:start w:val="1"/>
+      <w:numFmt w:val="bullet"/>
+      <w:lvlText w:val=""/>
+      <w:lvlJc w:val="left"/>
+      <w:pPr>
+        <w:ind w:left="6180" w:hanging="360"/>
+      </w:pPr>
+      <w:rPr>
+        <w:rFonts w:ascii="Wingdings" w:hAnsi="Wingdings" w:hint="default"/>
+      </w:rPr>
+    </w:lvl>
+  </w:abstractNum>
+  <w:abstractNum w:abstractNumId="8" w15:restartNumberingAfterBreak="0">
     <w:nsid w:val="3A1214A1"/>
     <w:multiLevelType w:val="multilevel"/>
     <w:tmpl w:val="0C0A0025"/>
@@ -3292,7 +6037,7 @@
       </w:pPr>
     </w:lvl>
   </w:abstractNum>
-  <w:abstractNum w:abstractNumId="8" w15:restartNumberingAfterBreak="0">
+  <w:abstractNum w:abstractNumId="9" w15:restartNumberingAfterBreak="0">
     <w:nsid w:val="3DEB1452"/>
     <w:multiLevelType w:val="hybridMultilevel"/>
     <w:tmpl w:val="A6163744"/>
@@ -3405,7 +6150,7 @@
       </w:rPr>
     </w:lvl>
   </w:abstractNum>
-  <w:abstractNum w:abstractNumId="9" w15:restartNumberingAfterBreak="0">
+  <w:abstractNum w:abstractNumId="10" w15:restartNumberingAfterBreak="0">
     <w:nsid w:val="443E31EF"/>
     <w:multiLevelType w:val="multilevel"/>
     <w:tmpl w:val="ABB25E74"/>
@@ -3521,13 +6266,13 @@
       </w:rPr>
     </w:lvl>
   </w:abstractNum>
-  <w:abstractNum w:abstractNumId="10" w15:restartNumberingAfterBreak="0">
+  <w:abstractNum w:abstractNumId="11" w15:restartNumberingAfterBreak="0">
     <w:nsid w:val="64C1196E"/>
     <w:multiLevelType w:val="multilevel"/>
     <w:tmpl w:val="0C0A001D"/>
     <w:numStyleLink w:val="Ordinal"/>
   </w:abstractNum>
-  <w:abstractNum w:abstractNumId="11" w15:restartNumberingAfterBreak="0">
+  <w:abstractNum w:abstractNumId="12" w15:restartNumberingAfterBreak="0">
     <w:nsid w:val="694F440B"/>
     <w:multiLevelType w:val="multilevel"/>
     <w:tmpl w:val="0C0A001D"/>
@@ -3625,7 +6370,7 @@
       </w:pPr>
     </w:lvl>
   </w:abstractNum>
-  <w:abstractNum w:abstractNumId="12" w15:restartNumberingAfterBreak="0">
+  <w:abstractNum w:abstractNumId="13" w15:restartNumberingAfterBreak="0">
     <w:nsid w:val="6B1722A3"/>
     <w:multiLevelType w:val="hybridMultilevel"/>
     <w:tmpl w:val="EA5EC7D8"/>
@@ -3732,6 +6477,119 @@
       <w:lvlJc w:val="left"/>
       <w:pPr>
         <w:ind w:left="6828" w:hanging="360"/>
+      </w:pPr>
+      <w:rPr>
+        <w:rFonts w:ascii="Wingdings" w:hAnsi="Wingdings" w:hint="default"/>
+      </w:rPr>
+    </w:lvl>
+  </w:abstractNum>
+  <w:abstractNum w:abstractNumId="14" w15:restartNumberingAfterBreak="0">
+    <w:nsid w:val="7666093E"/>
+    <w:multiLevelType w:val="hybridMultilevel"/>
+    <w:tmpl w:val="D2662566"/>
+    <w:lvl w:ilvl="0" w:tplc="7F9285AE">
+      <w:start w:val="5"/>
+      <w:numFmt w:val="bullet"/>
+      <w:lvlText w:val=""/>
+      <w:lvlJc w:val="left"/>
+      <w:pPr>
+        <w:ind w:left="720" w:hanging="360"/>
+      </w:pPr>
+      <w:rPr>
+        <w:rFonts w:ascii="Symbol" w:eastAsiaTheme="majorEastAsia" w:hAnsi="Symbol" w:cstheme="majorBidi" w:hint="default"/>
+      </w:rPr>
+    </w:lvl>
+    <w:lvl w:ilvl="1" w:tplc="0C0A0003" w:tentative="1">
+      <w:start w:val="1"/>
+      <w:numFmt w:val="bullet"/>
+      <w:lvlText w:val="o"/>
+      <w:lvlJc w:val="left"/>
+      <w:pPr>
+        <w:ind w:left="1440" w:hanging="360"/>
+      </w:pPr>
+      <w:rPr>
+        <w:rFonts w:ascii="Courier New" w:hAnsi="Courier New" w:cs="Courier New" w:hint="default"/>
+      </w:rPr>
+    </w:lvl>
+    <w:lvl w:ilvl="2" w:tplc="0C0A0005" w:tentative="1">
+      <w:start w:val="1"/>
+      <w:numFmt w:val="bullet"/>
+      <w:lvlText w:val=""/>
+      <w:lvlJc w:val="left"/>
+      <w:pPr>
+        <w:ind w:left="2160" w:hanging="360"/>
+      </w:pPr>
+      <w:rPr>
+        <w:rFonts w:ascii="Wingdings" w:hAnsi="Wingdings" w:hint="default"/>
+      </w:rPr>
+    </w:lvl>
+    <w:lvl w:ilvl="3" w:tplc="0C0A0001" w:tentative="1">
+      <w:start w:val="1"/>
+      <w:numFmt w:val="bullet"/>
+      <w:lvlText w:val=""/>
+      <w:lvlJc w:val="left"/>
+      <w:pPr>
+        <w:ind w:left="2880" w:hanging="360"/>
+      </w:pPr>
+      <w:rPr>
+        <w:rFonts w:ascii="Symbol" w:hAnsi="Symbol" w:hint="default"/>
+      </w:rPr>
+    </w:lvl>
+    <w:lvl w:ilvl="4" w:tplc="0C0A0003" w:tentative="1">
+      <w:start w:val="1"/>
+      <w:numFmt w:val="bullet"/>
+      <w:lvlText w:val="o"/>
+      <w:lvlJc w:val="left"/>
+      <w:pPr>
+        <w:ind w:left="3600" w:hanging="360"/>
+      </w:pPr>
+      <w:rPr>
+        <w:rFonts w:ascii="Courier New" w:hAnsi="Courier New" w:cs="Courier New" w:hint="default"/>
+      </w:rPr>
+    </w:lvl>
+    <w:lvl w:ilvl="5" w:tplc="0C0A0005" w:tentative="1">
+      <w:start w:val="1"/>
+      <w:numFmt w:val="bullet"/>
+      <w:lvlText w:val=""/>
+      <w:lvlJc w:val="left"/>
+      <w:pPr>
+        <w:ind w:left="4320" w:hanging="360"/>
+      </w:pPr>
+      <w:rPr>
+        <w:rFonts w:ascii="Wingdings" w:hAnsi="Wingdings" w:hint="default"/>
+      </w:rPr>
+    </w:lvl>
+    <w:lvl w:ilvl="6" w:tplc="0C0A0001" w:tentative="1">
+      <w:start w:val="1"/>
+      <w:numFmt w:val="bullet"/>
+      <w:lvlText w:val=""/>
+      <w:lvlJc w:val="left"/>
+      <w:pPr>
+        <w:ind w:left="5040" w:hanging="360"/>
+      </w:pPr>
+      <w:rPr>
+        <w:rFonts w:ascii="Symbol" w:hAnsi="Symbol" w:hint="default"/>
+      </w:rPr>
+    </w:lvl>
+    <w:lvl w:ilvl="7" w:tplc="0C0A0003" w:tentative="1">
+      <w:start w:val="1"/>
+      <w:numFmt w:val="bullet"/>
+      <w:lvlText w:val="o"/>
+      <w:lvlJc w:val="left"/>
+      <w:pPr>
+        <w:ind w:left="5760" w:hanging="360"/>
+      </w:pPr>
+      <w:rPr>
+        <w:rFonts w:ascii="Courier New" w:hAnsi="Courier New" w:cs="Courier New" w:hint="default"/>
+      </w:rPr>
+    </w:lvl>
+    <w:lvl w:ilvl="8" w:tplc="0C0A0005" w:tentative="1">
+      <w:start w:val="1"/>
+      <w:numFmt w:val="bullet"/>
+      <w:lvlText w:val=""/>
+      <w:lvlJc w:val="left"/>
+      <w:pPr>
+        <w:ind w:left="6480" w:hanging="360"/>
       </w:pPr>
       <w:rPr>
         <w:rFonts w:ascii="Wingdings" w:hAnsi="Wingdings" w:hint="default"/>
@@ -3742,19 +6600,19 @@
     <w:abstractNumId w:val="0"/>
   </w:num>
   <w:num w:numId="2" w16cid:durableId="1526091865">
-    <w:abstractNumId w:val="9"/>
+    <w:abstractNumId w:val="10"/>
   </w:num>
   <w:num w:numId="3" w16cid:durableId="1716462550">
     <w:abstractNumId w:val="5"/>
   </w:num>
   <w:num w:numId="4" w16cid:durableId="1134719288">
-    <w:abstractNumId w:val="7"/>
+    <w:abstractNumId w:val="8"/>
   </w:num>
   <w:num w:numId="5" w16cid:durableId="482357453">
-    <w:abstractNumId w:val="11"/>
+    <w:abstractNumId w:val="12"/>
   </w:num>
   <w:num w:numId="6" w16cid:durableId="1204639472">
-    <w:abstractNumId w:val="10"/>
+    <w:abstractNumId w:val="11"/>
   </w:num>
   <w:num w:numId="7" w16cid:durableId="207567741">
     <w:abstractNumId w:val="2"/>
@@ -3772,10 +6630,16 @@
     <w:abstractNumId w:val="6"/>
   </w:num>
   <w:num w:numId="12" w16cid:durableId="1716006057">
-    <w:abstractNumId w:val="12"/>
+    <w:abstractNumId w:val="13"/>
   </w:num>
   <w:num w:numId="13" w16cid:durableId="2067989918">
-    <w:abstractNumId w:val="8"/>
+    <w:abstractNumId w:val="9"/>
+  </w:num>
+  <w:num w:numId="14" w16cid:durableId="28841002">
+    <w:abstractNumId w:val="14"/>
+  </w:num>
+  <w:num w:numId="15" w16cid:durableId="1278677543">
+    <w:abstractNumId w:val="7"/>
   </w:num>
 </w:numbering>
 </file>
@@ -5595,6 +8459,127 @@
       <w:shd w:val="clear" w:color="auto" w:fill="E1DFDD"/>
     </w:rPr>
   </w:style>
+  <w:style w:type="table" w:styleId="Tablaconcuadrcula6concolores">
+    <w:name w:val="Grid Table 6 Colorful"/>
+    <w:basedOn w:val="Tablanormal"/>
+    <w:uiPriority w:val="51"/>
+    <w:rsid w:val="00841706"/>
+    <w:pPr>
+      <w:spacing w:after="0" w:line="240" w:lineRule="auto"/>
+    </w:pPr>
+    <w:rPr>
+      <w:color w:val="000000" w:themeColor="text1"/>
+    </w:rPr>
+    <w:tblPr>
+      <w:tblStyleRowBandSize w:val="1"/>
+      <w:tblStyleColBandSize w:val="1"/>
+      <w:tblBorders>
+        <w:top w:val="single" w:sz="4" w:space="0" w:color="666666" w:themeColor="text1" w:themeTint="99"/>
+        <w:left w:val="single" w:sz="4" w:space="0" w:color="666666" w:themeColor="text1" w:themeTint="99"/>
+        <w:bottom w:val="single" w:sz="4" w:space="0" w:color="666666" w:themeColor="text1" w:themeTint="99"/>
+        <w:right w:val="single" w:sz="4" w:space="0" w:color="666666" w:themeColor="text1" w:themeTint="99"/>
+        <w:insideH w:val="single" w:sz="4" w:space="0" w:color="666666" w:themeColor="text1" w:themeTint="99"/>
+        <w:insideV w:val="single" w:sz="4" w:space="0" w:color="666666" w:themeColor="text1" w:themeTint="99"/>
+      </w:tblBorders>
+    </w:tblPr>
+    <w:tblStylePr w:type="firstRow">
+      <w:rPr>
+        <w:b/>
+        <w:bCs/>
+      </w:rPr>
+      <w:tblPr/>
+      <w:tcPr>
+        <w:tcBorders>
+          <w:bottom w:val="single" w:sz="12" w:space="0" w:color="666666" w:themeColor="text1" w:themeTint="99"/>
+        </w:tcBorders>
+      </w:tcPr>
+    </w:tblStylePr>
+    <w:tblStylePr w:type="lastRow">
+      <w:rPr>
+        <w:b/>
+        <w:bCs/>
+      </w:rPr>
+      <w:tblPr/>
+      <w:tcPr>
+        <w:tcBorders>
+          <w:top w:val="double" w:sz="4" w:space="0" w:color="666666" w:themeColor="text1" w:themeTint="99"/>
+        </w:tcBorders>
+      </w:tcPr>
+    </w:tblStylePr>
+    <w:tblStylePr w:type="firstCol">
+      <w:rPr>
+        <w:b/>
+        <w:bCs/>
+      </w:rPr>
+    </w:tblStylePr>
+    <w:tblStylePr w:type="lastCol">
+      <w:rPr>
+        <w:b/>
+        <w:bCs/>
+      </w:rPr>
+    </w:tblStylePr>
+    <w:tblStylePr w:type="band1Vert">
+      <w:tblPr/>
+      <w:tcPr>
+        <w:shd w:val="clear" w:color="auto" w:fill="CCCCCC" w:themeFill="text1" w:themeFillTint="33"/>
+      </w:tcPr>
+    </w:tblStylePr>
+    <w:tblStylePr w:type="band1Horz">
+      <w:tblPr/>
+      <w:tcPr>
+        <w:shd w:val="clear" w:color="auto" w:fill="CCCCCC" w:themeFill="text1" w:themeFillTint="33"/>
+      </w:tcPr>
+    </w:tblStylePr>
+  </w:style>
+  <w:style w:type="table" w:styleId="Tablanormal4">
+    <w:name w:val="Plain Table 4"/>
+    <w:basedOn w:val="Tablanormal"/>
+    <w:uiPriority w:val="44"/>
+    <w:rsid w:val="00841706"/>
+    <w:pPr>
+      <w:spacing w:after="0" w:line="240" w:lineRule="auto"/>
+    </w:pPr>
+    <w:tblPr>
+      <w:tblStyleRowBandSize w:val="1"/>
+      <w:tblStyleColBandSize w:val="1"/>
+    </w:tblPr>
+    <w:tblStylePr w:type="firstRow">
+      <w:rPr>
+        <w:b/>
+        <w:bCs/>
+      </w:rPr>
+    </w:tblStylePr>
+    <w:tblStylePr w:type="lastRow">
+      <w:rPr>
+        <w:b/>
+        <w:bCs/>
+      </w:rPr>
+    </w:tblStylePr>
+    <w:tblStylePr w:type="firstCol">
+      <w:rPr>
+        <w:b/>
+        <w:bCs/>
+      </w:rPr>
+    </w:tblStylePr>
+    <w:tblStylePr w:type="lastCol">
+      <w:rPr>
+        <w:b/>
+        <w:bCs/>
+      </w:rPr>
+    </w:tblStylePr>
+    <w:tblStylePr w:type="band1Vert">
+      <w:tblPr/>
+      <w:tcPr>
+        <w:shd w:val="clear" w:color="auto" w:fill="F2F2F2" w:themeFill="background1" w:themeFillShade="F2"/>
+      </w:tcPr>
+    </w:tblStylePr>
+    <w:tblStylePr w:type="band1Horz">
+      <w:tblPr/>
+      <w:tcPr>
+        <w:shd w:val="clear" w:color="auto" w:fill="F2F2F2" w:themeFill="background1" w:themeFillShade="F2"/>
+      </w:tcPr>
+    </w:tblStylePr>
+  </w:style>
 </w:styles>
 </file>
 

--- a/MemoriaPDL2.docx
+++ b/MemoriaPDL2.docx
@@ -326,6 +326,7 @@
           <w:docPartUnique/>
         </w:docPartObj>
       </w:sdtPr>
+      <w:sdtEndPr/>
       <w:sdtContent>
         <w:p>
           <w:pPr>
@@ -1744,7 +1745,6 @@
     <w:p>
       <w:pPr>
         <w:sectPr>
-          <w:headerReference w:type="first" r:id="rId11"/>
           <w:type w:val="continuous"/>
           <w:pgSz w:w="11906" w:h="16838"/>
           <w:pgMar w:top="1417" w:right="1701" w:bottom="1417" w:left="1701" w:header="708" w:footer="708" w:gutter="0"/>
@@ -1965,21 +1965,86 @@
           <w:sz w:val="24"/>
           <w:szCs w:val="24"/>
         </w:rPr>
-        <w:t xml:space="preserve"> paso para crear el analizador sintáctico es la creación de una gramática junto con su autómata correspondiente. </w:t>
-      </w:r>
-      <w:r>
-        <w:rPr>
-          <w:sz w:val="24"/>
-          <w:szCs w:val="24"/>
-        </w:rPr>
-        <w:t xml:space="preserve">Esta gramática es </w:t>
-      </w:r>
-      <w:r>
-        <w:rPr>
-          <w:sz w:val="24"/>
-          <w:szCs w:val="24"/>
-        </w:rPr>
-        <w:t>la siguiente:</w:t>
+        <w:t xml:space="preserve"> paso para crear el analizador sintáctico es la creación de una gramática junto con su autómata correspondiente.</w:t>
+      </w:r>
+    </w:p>
+    <w:p>
+      <w:pPr>
+        <w:pStyle w:val="Aa"/>
+        <w:ind w:left="360"/>
+        <w:rPr>
+          <w:sz w:val="24"/>
+          <w:szCs w:val="24"/>
+        </w:rPr>
+      </w:pPr>
+      <w:r>
+        <w:rPr>
+          <w:sz w:val="24"/>
+          <w:szCs w:val="24"/>
+        </w:rPr>
+        <w:t xml:space="preserve">Como terminales tenemos: { boolean break </w:t>
+      </w:r>
+      <w:r>
+        <w:rPr>
+          <w:sz w:val="24"/>
+          <w:szCs w:val="24"/>
+        </w:rPr>
+        <w:t>case function if input int output return string switch</w:t>
+      </w:r>
+      <w:r>
+        <w:rPr>
+          <w:sz w:val="24"/>
+          <w:szCs w:val="24"/>
+        </w:rPr>
+        <w:t xml:space="preserve"> </w:t>
+      </w:r>
+      <w:r>
+        <w:rPr>
+          <w:sz w:val="24"/>
+          <w:szCs w:val="24"/>
+        </w:rPr>
+        <w:t>var void ent cad ++ id = , ; : ( ) { } * ! &gt; default true false eof }</w:t>
+      </w:r>
+    </w:p>
+    <w:p>
+      <w:pPr>
+        <w:pStyle w:val="Aa"/>
+        <w:ind w:left="360"/>
+        <w:rPr>
+          <w:sz w:val="24"/>
+          <w:szCs w:val="24"/>
+        </w:rPr>
+      </w:pPr>
+      <w:r>
+        <w:rPr>
+          <w:sz w:val="24"/>
+          <w:szCs w:val="24"/>
+        </w:rPr>
+        <w:t xml:space="preserve">Por parte de los no terminales: { </w:t>
+      </w:r>
+      <w:r>
+        <w:rPr>
+          <w:sz w:val="24"/>
+          <w:szCs w:val="24"/>
+        </w:rPr>
+        <w:t>P F F1 F2 F3 A K C B B1 T W S S1 L Q X E R U V V1 }</w:t>
+      </w:r>
+    </w:p>
+    <w:p>
+      <w:pPr>
+        <w:pStyle w:val="Aa"/>
+        <w:ind w:left="360"/>
+        <w:rPr>
+          <w:sz w:val="24"/>
+          <w:szCs w:val="24"/>
+        </w:rPr>
+      </w:pPr>
+      <w:r>
+        <w:rPr>
+          <w:sz w:val="24"/>
+          <w:szCs w:val="24"/>
+        </w:rPr>
+        <w:t>Nuestro axioma será P, y nuestras producciones quedan reflejadas en la siguiente tabla:</w:t>
       </w:r>
     </w:p>
     <w:tbl>
@@ -3001,6 +3066,7 @@
                 <w:sz w:val="24"/>
                 <w:szCs w:val="24"/>
               </w:rPr>
+              <w:lastRenderedPageBreak/>
               <w:t>E</w:t>
             </w:r>
             <w:r>
@@ -3223,17 +3289,7 @@
                 <w:sz w:val="24"/>
                 <w:szCs w:val="24"/>
               </w:rPr>
-              <w:t>λ</w:t>
-            </w:r>
-            <w:r>
-              <w:rPr>
-                <w:rFonts w:cs="Times New Roman"/>
-                <w:b w:val="0"/>
-                <w:bCs/>
-                <w:sz w:val="24"/>
-                <w:szCs w:val="24"/>
-              </w:rPr>
-              <w:t xml:space="preserve">                                          //La mantenemos por compartimentación</w:t>
+              <w:t>λ                                          //La mantenemos por compartimentación</w:t>
             </w:r>
           </w:p>
         </w:tc>
@@ -3263,7 +3319,6 @@
           <w:sz w:val="24"/>
           <w:szCs w:val="24"/>
         </w:rPr>
-        <w:lastRenderedPageBreak/>
         <w:t>Realizamos además la comprobación de conflictos:</w:t>
       </w:r>
     </w:p>
@@ -3329,23 +3384,7 @@
                 <w:sz w:val="24"/>
                 <w:szCs w:val="24"/>
               </w:rPr>
-              <w:t xml:space="preserve">//Omitimos las </w:t>
-            </w:r>
-            <w:r>
-              <w:rPr>
-                <w:rFonts w:ascii="Times New Roman" w:hAnsi="Times New Roman" w:cs="Times New Roman"/>
-                <w:sz w:val="24"/>
-                <w:szCs w:val="24"/>
-              </w:rPr>
-              <w:t>comas</w:t>
-            </w:r>
-            <w:r>
-              <w:rPr>
-                <w:rFonts w:ascii="Times New Roman" w:hAnsi="Times New Roman" w:cs="Times New Roman"/>
-                <w:sz w:val="24"/>
-                <w:szCs w:val="24"/>
-              </w:rPr>
-              <w:t xml:space="preserve"> de separación para evitar confusiones</w:t>
+              <w:t>//Omitimos las comas de separación para evitar confusiones</w:t>
             </w:r>
           </w:p>
         </w:tc>
@@ -3409,15 +3448,7 @@
                 <w:sz w:val="24"/>
                 <w:szCs w:val="24"/>
               </w:rPr>
-              <w:t xml:space="preserve"> </w:t>
-            </w:r>
-            <w:r>
-              <w:rPr>
-                <w:rFonts w:ascii="Times New Roman" w:hAnsi="Times New Roman" w:cs="Times New Roman"/>
-                <w:sz w:val="24"/>
-                <w:szCs w:val="24"/>
-              </w:rPr>
-              <w:t xml:space="preserve"> </w:t>
+              <w:t xml:space="preserve">  </w:t>
             </w:r>
           </w:p>
         </w:tc>
@@ -3946,14 +3977,7 @@
                 <w:sz w:val="24"/>
                 <w:szCs w:val="24"/>
               </w:rPr>
-              <w:t>$ function if var switch id output break input return</w:t>
-            </w:r>
-            <w:r>
-              <w:rPr>
-                <w:sz w:val="24"/>
-                <w:szCs w:val="24"/>
-              </w:rPr>
-              <w:t xml:space="preserve"> case default }</w:t>
+              <w:t>$ function if var switch id output break input return case default }</w:t>
             </w:r>
           </w:p>
         </w:tc>
@@ -4389,14 +4413,7 @@
                 <w:sz w:val="24"/>
                 <w:szCs w:val="24"/>
               </w:rPr>
-              <w:t>$ function if var switch id output break input return</w:t>
-            </w:r>
-            <w:r>
-              <w:rPr>
-                <w:sz w:val="24"/>
-                <w:szCs w:val="24"/>
-              </w:rPr>
-              <w:t xml:space="preserve"> case default }</w:t>
+              <w:t>$ function if var switch id output break input return case default }</w:t>
             </w:r>
           </w:p>
         </w:tc>
@@ -4692,26 +4709,168 @@
           <w:szCs w:val="24"/>
         </w:rPr>
       </w:pPr>
-      <w:r>
-        <w:rPr>
-          <w:noProof/>
-          <w:sz w:val="24"/>
-          <w:szCs w:val="24"/>
-        </w:rPr>
-        <w:lastRenderedPageBreak/>
+    </w:p>
+    <w:p>
+      <w:pPr>
+        <w:pStyle w:val="Aa"/>
+        <w:ind w:left="0"/>
+        <w:rPr>
+          <w:sz w:val="24"/>
+          <w:szCs w:val="24"/>
+        </w:rPr>
+      </w:pPr>
+    </w:p>
+    <w:p>
+      <w:pPr>
+        <w:pStyle w:val="Aa"/>
+        <w:ind w:left="0"/>
+        <w:rPr>
+          <w:sz w:val="24"/>
+          <w:szCs w:val="24"/>
+        </w:rPr>
+      </w:pPr>
+    </w:p>
+    <w:p>
+      <w:pPr>
+        <w:pStyle w:val="Aa"/>
+        <w:ind w:left="0"/>
+        <w:rPr>
+          <w:sz w:val="24"/>
+          <w:szCs w:val="24"/>
+        </w:rPr>
+      </w:pPr>
+    </w:p>
+    <w:p>
+      <w:pPr>
+        <w:pStyle w:val="Aa"/>
+        <w:ind w:left="0"/>
+        <w:rPr>
+          <w:sz w:val="24"/>
+          <w:szCs w:val="24"/>
+        </w:rPr>
+      </w:pPr>
+    </w:p>
+    <w:p>
+      <w:pPr>
+        <w:pStyle w:val="Aa"/>
+        <w:ind w:left="0"/>
+        <w:rPr>
+          <w:sz w:val="24"/>
+          <w:szCs w:val="24"/>
+        </w:rPr>
+      </w:pPr>
+    </w:p>
+    <w:p>
+      <w:pPr>
+        <w:pStyle w:val="Aa"/>
+        <w:ind w:left="0"/>
+        <w:rPr>
+          <w:sz w:val="24"/>
+          <w:szCs w:val="24"/>
+        </w:rPr>
+      </w:pPr>
+    </w:p>
+    <w:p>
+      <w:pPr>
+        <w:pStyle w:val="Aa"/>
+        <w:ind w:left="0"/>
+        <w:rPr>
+          <w:sz w:val="24"/>
+          <w:szCs w:val="24"/>
+        </w:rPr>
+      </w:pPr>
+    </w:p>
+    <w:p>
+      <w:pPr>
+        <w:pStyle w:val="Aa"/>
+        <w:ind w:left="0"/>
+        <w:rPr>
+          <w:sz w:val="24"/>
+          <w:szCs w:val="24"/>
+        </w:rPr>
+      </w:pPr>
+    </w:p>
+    <w:p>
+      <w:pPr>
+        <w:pStyle w:val="Aa"/>
+        <w:ind w:left="0"/>
+        <w:rPr>
+          <w:sz w:val="24"/>
+          <w:szCs w:val="24"/>
+        </w:rPr>
+      </w:pPr>
+    </w:p>
+    <w:p>
+      <w:pPr>
+        <w:pStyle w:val="Aa"/>
+        <w:ind w:left="0"/>
+        <w:rPr>
+          <w:sz w:val="24"/>
+          <w:szCs w:val="24"/>
+        </w:rPr>
+      </w:pPr>
+    </w:p>
+    <w:p>
+      <w:pPr>
+        <w:pStyle w:val="Aa"/>
+        <w:ind w:left="0"/>
+        <w:rPr>
+          <w:sz w:val="24"/>
+          <w:szCs w:val="24"/>
+        </w:rPr>
+      </w:pPr>
+      <w:r>
+        <w:rPr>
+          <w:sz w:val="24"/>
+          <w:szCs w:val="24"/>
+        </w:rPr>
+        <w:t>Para demostrar que la gramática utilizada es válida simplemente comprobamos la tabla parser correspondiente</w:t>
+      </w:r>
+      <w:r>
+        <w:rPr>
+          <w:sz w:val="24"/>
+          <w:szCs w:val="24"/>
+        </w:rPr>
+        <w:t xml:space="preserve"> (debido a la longitud de la tabla se mostrará por partes):</w:t>
+      </w:r>
+    </w:p>
+    <w:p>
+      <w:pPr>
+        <w:pStyle w:val="Aa"/>
+        <w:ind w:left="0"/>
+        <w:rPr>
+          <w:sz w:val="24"/>
+          <w:szCs w:val="24"/>
+        </w:rPr>
+      </w:pPr>
+    </w:p>
+    <w:p>
+      <w:pPr>
+        <w:pStyle w:val="Aa"/>
+        <w:ind w:left="0"/>
+        <w:rPr>
+          <w:sz w:val="24"/>
+          <w:szCs w:val="24"/>
+        </w:rPr>
+      </w:pPr>
+      <w:r>
+        <w:rPr>
+          <w:sz w:val="24"/>
+          <w:szCs w:val="24"/>
+        </w:rPr>
         <w:drawing>
-          <wp:anchor distT="0" distB="0" distL="114300" distR="114300" simplePos="0" relativeHeight="251658240" behindDoc="0" locked="0" layoutInCell="1" allowOverlap="1" wp14:anchorId="00C60E3B" wp14:editId="31AD5A46">
+          <wp:anchor distT="0" distB="0" distL="114300" distR="114300" simplePos="0" relativeHeight="251660288" behindDoc="0" locked="0" layoutInCell="1" allowOverlap="1" wp14:anchorId="0B1EEB09" wp14:editId="3C6B9B3F">
             <wp:simplePos x="0" y="0"/>
-            <wp:positionH relativeFrom="column">
-              <wp:posOffset>-257175</wp:posOffset>
+            <wp:positionH relativeFrom="margin">
+              <wp:align>center</wp:align>
             </wp:positionH>
             <wp:positionV relativeFrom="paragraph">
-              <wp:posOffset>357505</wp:posOffset>
+              <wp:posOffset>3416300</wp:posOffset>
             </wp:positionV>
-            <wp:extent cx="6023185" cy="6278873"/>
-            <wp:effectExtent l="0" t="0" r="0" b="8255"/>
+            <wp:extent cx="7223760" cy="3456305"/>
+            <wp:effectExtent l="0" t="0" r="0" b="0"/>
             <wp:wrapTopAndBottom/>
-            <wp:docPr id="1304769972" name="Imagen 1"/>
+            <wp:docPr id="239180606" name="Imagen 1"/>
             <wp:cNvGraphicFramePr>
               <a:graphicFrameLocks xmlns:a="http://schemas.openxmlformats.org/drawingml/2006/main" noChangeAspect="1"/>
             </wp:cNvGraphicFramePr>
@@ -4719,7 +4878,68 @@
               <a:graphicData uri="http://schemas.openxmlformats.org/drawingml/2006/picture">
                 <pic:pic xmlns:pic="http://schemas.openxmlformats.org/drawingml/2006/picture">
                   <pic:nvPicPr>
-                    <pic:cNvPr id="1304769972" name="Imagen 1304769972"/>
+                    <pic:cNvPr id="239180606" name=""/>
+                    <pic:cNvPicPr/>
+                  </pic:nvPicPr>
+                  <pic:blipFill>
+                    <a:blip r:embed="rId11">
+                      <a:extLst>
+                        <a:ext uri="{28A0092B-C50C-407E-A947-70E740481C1C}">
+                          <a14:useLocalDpi xmlns:a14="http://schemas.microsoft.com/office/drawing/2010/main" val="0"/>
+                        </a:ext>
+                      </a:extLst>
+                    </a:blip>
+                    <a:stretch>
+                      <a:fillRect/>
+                    </a:stretch>
+                  </pic:blipFill>
+                  <pic:spPr>
+                    <a:xfrm>
+                      <a:off x="0" y="0"/>
+                      <a:ext cx="7223760" cy="3456305"/>
+                    </a:xfrm>
+                    <a:prstGeom prst="rect">
+                      <a:avLst/>
+                    </a:prstGeom>
+                  </pic:spPr>
+                </pic:pic>
+              </a:graphicData>
+            </a:graphic>
+            <wp14:sizeRelH relativeFrom="margin">
+              <wp14:pctWidth>0</wp14:pctWidth>
+            </wp14:sizeRelH>
+            <wp14:sizeRelV relativeFrom="margin">
+              <wp14:pctHeight>0</wp14:pctHeight>
+            </wp14:sizeRelV>
+          </wp:anchor>
+        </w:drawing>
+      </w:r>
+      <w:r>
+        <w:rPr>
+          <w:sz w:val="24"/>
+          <w:szCs w:val="24"/>
+        </w:rPr>
+        <w:drawing>
+          <wp:anchor distT="0" distB="0" distL="114300" distR="114300" simplePos="0" relativeHeight="251659264" behindDoc="0" locked="0" layoutInCell="1" allowOverlap="1" wp14:anchorId="2A0F1777" wp14:editId="03C623A8">
+            <wp:simplePos x="0" y="0"/>
+            <wp:positionH relativeFrom="margin">
+              <wp:align>center</wp:align>
+            </wp:positionH>
+            <wp:positionV relativeFrom="paragraph">
+              <wp:posOffset>0</wp:posOffset>
+            </wp:positionV>
+            <wp:extent cx="7157720" cy="3192780"/>
+            <wp:effectExtent l="0" t="0" r="5080" b="7620"/>
+            <wp:wrapTopAndBottom/>
+            <wp:docPr id="296058389" name="Imagen 1"/>
+            <wp:cNvGraphicFramePr>
+              <a:graphicFrameLocks xmlns:a="http://schemas.openxmlformats.org/drawingml/2006/main" noChangeAspect="1"/>
+            </wp:cNvGraphicFramePr>
+            <a:graphic xmlns:a="http://schemas.openxmlformats.org/drawingml/2006/main">
+              <a:graphicData uri="http://schemas.openxmlformats.org/drawingml/2006/picture">
+                <pic:pic xmlns:pic="http://schemas.openxmlformats.org/drawingml/2006/picture">
+                  <pic:nvPicPr>
+                    <pic:cNvPr id="296058389" name=""/>
                     <pic:cNvPicPr/>
                   </pic:nvPicPr>
                   <pic:blipFill>
@@ -4737,7 +4957,328 @@
                   <pic:spPr>
                     <a:xfrm>
                       <a:off x="0" y="0"/>
-                      <a:ext cx="6023185" cy="6278873"/>
+                      <a:ext cx="7157720" cy="3192780"/>
+                    </a:xfrm>
+                    <a:prstGeom prst="rect">
+                      <a:avLst/>
+                    </a:prstGeom>
+                  </pic:spPr>
+                </pic:pic>
+              </a:graphicData>
+            </a:graphic>
+          </wp:anchor>
+        </w:drawing>
+      </w:r>
+    </w:p>
+    <w:p>
+      <w:pPr>
+        <w:pStyle w:val="Aa"/>
+        <w:ind w:left="0"/>
+        <w:rPr>
+          <w:sz w:val="24"/>
+          <w:szCs w:val="24"/>
+        </w:rPr>
+      </w:pPr>
+    </w:p>
+    <w:p>
+      <w:pPr>
+        <w:pStyle w:val="Aa"/>
+        <w:ind w:left="0"/>
+        <w:rPr>
+          <w:sz w:val="24"/>
+          <w:szCs w:val="24"/>
+        </w:rPr>
+      </w:pPr>
+    </w:p>
+    <w:p>
+      <w:pPr>
+        <w:pStyle w:val="Aa"/>
+        <w:ind w:left="0"/>
+        <w:rPr>
+          <w:sz w:val="24"/>
+          <w:szCs w:val="24"/>
+        </w:rPr>
+      </w:pPr>
+    </w:p>
+    <w:p>
+      <w:pPr>
+        <w:pStyle w:val="Aa"/>
+        <w:ind w:left="0"/>
+        <w:rPr>
+          <w:sz w:val="24"/>
+          <w:szCs w:val="24"/>
+        </w:rPr>
+      </w:pPr>
+    </w:p>
+    <w:p>
+      <w:pPr>
+        <w:pStyle w:val="Aa"/>
+        <w:ind w:left="0"/>
+        <w:rPr>
+          <w:sz w:val="24"/>
+          <w:szCs w:val="24"/>
+        </w:rPr>
+      </w:pPr>
+    </w:p>
+    <w:p>
+      <w:pPr>
+        <w:pStyle w:val="Aa"/>
+        <w:ind w:left="0"/>
+        <w:rPr>
+          <w:sz w:val="24"/>
+          <w:szCs w:val="24"/>
+        </w:rPr>
+      </w:pPr>
+    </w:p>
+    <w:p>
+      <w:pPr>
+        <w:pStyle w:val="Aa"/>
+        <w:ind w:left="0"/>
+        <w:rPr>
+          <w:sz w:val="24"/>
+          <w:szCs w:val="24"/>
+        </w:rPr>
+      </w:pPr>
+      <w:r>
+        <w:rPr>
+          <w:sz w:val="24"/>
+          <w:szCs w:val="24"/>
+        </w:rPr>
+        <w:drawing>
+          <wp:anchor distT="0" distB="0" distL="114300" distR="114300" simplePos="0" relativeHeight="251661312" behindDoc="0" locked="0" layoutInCell="1" allowOverlap="1" wp14:anchorId="543A3EB0" wp14:editId="6894CEFE">
+            <wp:simplePos x="0" y="0"/>
+            <wp:positionH relativeFrom="page">
+              <wp:posOffset>238125</wp:posOffset>
+            </wp:positionH>
+            <wp:positionV relativeFrom="paragraph">
+              <wp:posOffset>332105</wp:posOffset>
+            </wp:positionV>
+            <wp:extent cx="7165975" cy="3065780"/>
+            <wp:effectExtent l="0" t="0" r="0" b="1270"/>
+            <wp:wrapTopAndBottom/>
+            <wp:docPr id="1186074881" name="Imagen 1" descr="Calendario&#10;&#10;Descripción generada automáticamente"/>
+            <wp:cNvGraphicFramePr>
+              <a:graphicFrameLocks xmlns:a="http://schemas.openxmlformats.org/drawingml/2006/main" noChangeAspect="1"/>
+            </wp:cNvGraphicFramePr>
+            <a:graphic xmlns:a="http://schemas.openxmlformats.org/drawingml/2006/main">
+              <a:graphicData uri="http://schemas.openxmlformats.org/drawingml/2006/picture">
+                <pic:pic xmlns:pic="http://schemas.openxmlformats.org/drawingml/2006/picture">
+                  <pic:nvPicPr>
+                    <pic:cNvPr id="1186074881" name="Imagen 1" descr="Calendario&#10;&#10;Descripción generada automáticamente"/>
+                    <pic:cNvPicPr/>
+                  </pic:nvPicPr>
+                  <pic:blipFill>
+                    <a:blip r:embed="rId13">
+                      <a:extLst>
+                        <a:ext uri="{28A0092B-C50C-407E-A947-70E740481C1C}">
+                          <a14:useLocalDpi xmlns:a14="http://schemas.microsoft.com/office/drawing/2010/main" val="0"/>
+                        </a:ext>
+                      </a:extLst>
+                    </a:blip>
+                    <a:stretch>
+                      <a:fillRect/>
+                    </a:stretch>
+                  </pic:blipFill>
+                  <pic:spPr>
+                    <a:xfrm>
+                      <a:off x="0" y="0"/>
+                      <a:ext cx="7165975" cy="3065780"/>
+                    </a:xfrm>
+                    <a:prstGeom prst="rect">
+                      <a:avLst/>
+                    </a:prstGeom>
+                  </pic:spPr>
+                </pic:pic>
+              </a:graphicData>
+            </a:graphic>
+            <wp14:sizeRelH relativeFrom="margin">
+              <wp14:pctWidth>0</wp14:pctWidth>
+            </wp14:sizeRelH>
+            <wp14:sizeRelV relativeFrom="margin">
+              <wp14:pctHeight>0</wp14:pctHeight>
+            </wp14:sizeRelV>
+          </wp:anchor>
+        </w:drawing>
+      </w:r>
+    </w:p>
+    <w:p>
+      <w:pPr>
+        <w:pStyle w:val="Aa"/>
+        <w:ind w:left="0"/>
+        <w:rPr>
+          <w:sz w:val="24"/>
+          <w:szCs w:val="24"/>
+        </w:rPr>
+      </w:pPr>
+    </w:p>
+    <w:p>
+      <w:pPr>
+        <w:pStyle w:val="Aa"/>
+        <w:ind w:left="0"/>
+        <w:rPr>
+          <w:sz w:val="24"/>
+          <w:szCs w:val="24"/>
+        </w:rPr>
+      </w:pPr>
+    </w:p>
+    <w:p>
+      <w:pPr>
+        <w:pStyle w:val="Aa"/>
+        <w:ind w:left="0"/>
+        <w:rPr>
+          <w:sz w:val="24"/>
+          <w:szCs w:val="24"/>
+        </w:rPr>
+      </w:pPr>
+      <w:r>
+        <w:rPr>
+          <w:sz w:val="24"/>
+          <w:szCs w:val="24"/>
+        </w:rPr>
+        <w:lastRenderedPageBreak/>
+        <w:drawing>
+          <wp:anchor distT="0" distB="0" distL="114300" distR="114300" simplePos="0" relativeHeight="251662336" behindDoc="0" locked="0" layoutInCell="1" allowOverlap="1" wp14:anchorId="6A6A59AB" wp14:editId="63CA0BA3">
+            <wp:simplePos x="0" y="0"/>
+            <wp:positionH relativeFrom="column">
+              <wp:posOffset>-852170</wp:posOffset>
+            </wp:positionH>
+            <wp:positionV relativeFrom="paragraph">
+              <wp:posOffset>314325</wp:posOffset>
+            </wp:positionV>
+            <wp:extent cx="7158355" cy="3256915"/>
+            <wp:effectExtent l="0" t="0" r="4445" b="635"/>
+            <wp:wrapTopAndBottom/>
+            <wp:docPr id="719689281" name="Imagen 1" descr="Interfaz de usuario gráfica, Aplicación, Tabla, Excel&#10;&#10;Descripción generada automáticamente"/>
+            <wp:cNvGraphicFramePr>
+              <a:graphicFrameLocks xmlns:a="http://schemas.openxmlformats.org/drawingml/2006/main" noChangeAspect="1"/>
+            </wp:cNvGraphicFramePr>
+            <a:graphic xmlns:a="http://schemas.openxmlformats.org/drawingml/2006/main">
+              <a:graphicData uri="http://schemas.openxmlformats.org/drawingml/2006/picture">
+                <pic:pic xmlns:pic="http://schemas.openxmlformats.org/drawingml/2006/picture">
+                  <pic:nvPicPr>
+                    <pic:cNvPr id="719689281" name="Imagen 1" descr="Interfaz de usuario gráfica, Aplicación, Tabla, Excel&#10;&#10;Descripción generada automáticamente"/>
+                    <pic:cNvPicPr/>
+                  </pic:nvPicPr>
+                  <pic:blipFill>
+                    <a:blip r:embed="rId14">
+                      <a:extLst>
+                        <a:ext uri="{28A0092B-C50C-407E-A947-70E740481C1C}">
+                          <a14:useLocalDpi xmlns:a14="http://schemas.microsoft.com/office/drawing/2010/main" val="0"/>
+                        </a:ext>
+                      </a:extLst>
+                    </a:blip>
+                    <a:stretch>
+                      <a:fillRect/>
+                    </a:stretch>
+                  </pic:blipFill>
+                  <pic:spPr>
+                    <a:xfrm>
+                      <a:off x="0" y="0"/>
+                      <a:ext cx="7158355" cy="3256915"/>
+                    </a:xfrm>
+                    <a:prstGeom prst="rect">
+                      <a:avLst/>
+                    </a:prstGeom>
+                  </pic:spPr>
+                </pic:pic>
+              </a:graphicData>
+            </a:graphic>
+            <wp14:sizeRelH relativeFrom="margin">
+              <wp14:pctWidth>0</wp14:pctWidth>
+            </wp14:sizeRelH>
+            <wp14:sizeRelV relativeFrom="margin">
+              <wp14:pctHeight>0</wp14:pctHeight>
+            </wp14:sizeRelV>
+          </wp:anchor>
+        </w:drawing>
+      </w:r>
+    </w:p>
+    <w:p>
+      <w:pPr>
+        <w:pStyle w:val="Aa"/>
+        <w:ind w:left="0"/>
+        <w:rPr>
+          <w:sz w:val="24"/>
+          <w:szCs w:val="24"/>
+        </w:rPr>
+      </w:pPr>
+    </w:p>
+    <w:p>
+      <w:pPr>
+        <w:pStyle w:val="Aa"/>
+        <w:ind w:left="0"/>
+        <w:rPr>
+          <w:sz w:val="24"/>
+          <w:szCs w:val="24"/>
+        </w:rPr>
+      </w:pPr>
+      <w:r>
+        <w:rPr>
+          <w:sz w:val="24"/>
+          <w:szCs w:val="24"/>
+        </w:rPr>
+        <w:t>Como podemos comprobar, no hay ninguna celda que contenga más de una acción, por lo que queda demostrado que la gramática usada es la correcta.</w:t>
+      </w:r>
+    </w:p>
+    <w:p>
+      <w:r>
+        <w:t>Una vez comprobada la validez de la gramática, creamos el AFD asociado a ella</w:t>
+      </w:r>
+      <w:r>
+        <w:t>:</w:t>
+      </w:r>
+    </w:p>
+    <w:p>
+      <w:pPr>
+        <w:pStyle w:val="Titulos"/>
+      </w:pPr>
+      <w:bookmarkStart w:id="4" w:name="_Toc182827407"/>
+      <w:r>
+        <w:rPr>
+          <w:noProof/>
+          <w:sz w:val="24"/>
+          <w:szCs w:val="24"/>
+        </w:rPr>
+        <w:lastRenderedPageBreak/>
+        <w:drawing>
+          <wp:anchor distT="0" distB="0" distL="114300" distR="114300" simplePos="0" relativeHeight="251658240" behindDoc="0" locked="0" layoutInCell="1" allowOverlap="1" wp14:anchorId="00C60E3B" wp14:editId="28644310">
+            <wp:simplePos x="0" y="0"/>
+            <wp:positionH relativeFrom="column">
+              <wp:posOffset>-272415</wp:posOffset>
+            </wp:positionH>
+            <wp:positionV relativeFrom="paragraph">
+              <wp:posOffset>0</wp:posOffset>
+            </wp:positionV>
+            <wp:extent cx="6022975" cy="6278245"/>
+            <wp:effectExtent l="0" t="0" r="0" b="8255"/>
+            <wp:wrapTopAndBottom/>
+            <wp:docPr id="1304769972" name="Imagen 1"/>
+            <wp:cNvGraphicFramePr>
+              <a:graphicFrameLocks xmlns:a="http://schemas.openxmlformats.org/drawingml/2006/main" noChangeAspect="1"/>
+            </wp:cNvGraphicFramePr>
+            <a:graphic xmlns:a="http://schemas.openxmlformats.org/drawingml/2006/main">
+              <a:graphicData uri="http://schemas.openxmlformats.org/drawingml/2006/picture">
+                <pic:pic xmlns:pic="http://schemas.openxmlformats.org/drawingml/2006/picture">
+                  <pic:nvPicPr>
+                    <pic:cNvPr id="1304769972" name="Imagen 1304769972"/>
+                    <pic:cNvPicPr/>
+                  </pic:nvPicPr>
+                  <pic:blipFill>
+                    <a:blip r:embed="rId15">
+                      <a:extLst>
+                        <a:ext uri="{28A0092B-C50C-407E-A947-70E740481C1C}">
+                          <a14:useLocalDpi xmlns:a14="http://schemas.microsoft.com/office/drawing/2010/main" val="0"/>
+                        </a:ext>
+                      </a:extLst>
+                    </a:blip>
+                    <a:stretch>
+                      <a:fillRect/>
+                    </a:stretch>
+                  </pic:blipFill>
+                  <pic:spPr>
+                    <a:xfrm>
+                      <a:off x="0" y="0"/>
+                      <a:ext cx="6022975" cy="6278245"/>
                     </a:xfrm>
                     <a:prstGeom prst="rect">
                       <a:avLst/>
@@ -4756,11 +5297,241 @@
         </w:drawing>
       </w:r>
       <w:r>
-        <w:rPr>
-          <w:sz w:val="24"/>
-          <w:szCs w:val="24"/>
-        </w:rPr>
-        <w:t>Cuyo AFD es:</w:t>
+        <w:t xml:space="preserve">TABLA </w:t>
+      </w:r>
+      <w:r>
+        <w:t>LL</w:t>
+      </w:r>
+      <w:bookmarkEnd w:id="4"/>
+    </w:p>
+    <w:p>
+      <w:pPr>
+        <w:pStyle w:val="Subndices"/>
+        <w:rPr>
+          <w:noProof/>
+        </w:rPr>
+      </w:pPr>
+    </w:p>
+    <w:p>
+      <w:pPr>
+        <w:pStyle w:val="Subndices"/>
+        <w:rPr>
+          <w:noProof/>
+        </w:rPr>
+      </w:pPr>
+    </w:p>
+    <w:p>
+      <w:pPr>
+        <w:pStyle w:val="Subndices"/>
+        <w:rPr>
+          <w:noProof/>
+        </w:rPr>
+      </w:pPr>
+    </w:p>
+    <w:p>
+      <w:pPr>
+        <w:pStyle w:val="Subndices"/>
+      </w:pPr>
+      <w:r>
+        <w:rPr>
+          <w:noProof/>
+        </w:rPr>
+        <w:t xml:space="preserve"> </w:t>
+      </w:r>
+    </w:p>
+    <w:p>
+      <w:pPr>
+        <w:pStyle w:val="Titulos"/>
+      </w:pPr>
+      <w:bookmarkStart w:id="5" w:name="_Toc182827408"/>
+      <w:r>
+        <w:t>ANEXO</w:t>
+      </w:r>
+      <w:bookmarkEnd w:id="5"/>
+    </w:p>
+    <w:p>
+      <w:pPr>
+        <w:pStyle w:val="Subttulos"/>
+      </w:pPr>
+      <w:bookmarkStart w:id="6" w:name="_Toc182827409"/>
+      <w:r>
+        <w:t>Casos Correctos</w:t>
+      </w:r>
+      <w:bookmarkEnd w:id="6"/>
+    </w:p>
+    <w:p>
+      <w:pPr>
+        <w:pStyle w:val="Aa"/>
+        <w:rPr>
+          <w:sz w:val="24"/>
+          <w:szCs w:val="24"/>
+        </w:rPr>
+      </w:pPr>
+      <w:r>
+        <w:rPr>
+          <w:sz w:val="24"/>
+          <w:szCs w:val="24"/>
+        </w:rPr>
+        <w:t>Código 1:</w:t>
+      </w:r>
+    </w:p>
+    <w:p>
+      <w:pPr>
+        <w:pStyle w:val="Aa"/>
+        <w:rPr>
+          <w:rFonts w:ascii="Consolas" w:hAnsi="Consolas"/>
+          <w:sz w:val="16"/>
+          <w:szCs w:val="16"/>
+        </w:rPr>
+      </w:pPr>
+      <w:r>
+        <w:rPr>
+          <w:rFonts w:ascii="Consolas" w:hAnsi="Consolas"/>
+          <w:sz w:val="16"/>
+          <w:szCs w:val="16"/>
+        </w:rPr>
+        <w:lastRenderedPageBreak/>
+        <w:t>function void signo(int a, boolean b, string c){</w:t>
+      </w:r>
+    </w:p>
+    <w:p>
+      <w:pPr>
+        <w:pStyle w:val="Aa"/>
+        <w:rPr>
+          <w:rFonts w:ascii="Consolas" w:hAnsi="Consolas"/>
+          <w:sz w:val="16"/>
+          <w:szCs w:val="16"/>
+        </w:rPr>
+      </w:pPr>
+      <w:r>
+        <w:rPr>
+          <w:rFonts w:ascii="Consolas" w:hAnsi="Consolas"/>
+          <w:sz w:val="16"/>
+          <w:szCs w:val="16"/>
+        </w:rPr>
+        <w:tab/>
+        <w:t>if(a&gt;0) output("Positivo");</w:t>
+      </w:r>
+    </w:p>
+    <w:p>
+      <w:pPr>
+        <w:pStyle w:val="Aa"/>
+        <w:rPr>
+          <w:rFonts w:ascii="Consolas" w:hAnsi="Consolas"/>
+          <w:sz w:val="16"/>
+          <w:szCs w:val="16"/>
+        </w:rPr>
+      </w:pPr>
+      <w:r>
+        <w:rPr>
+          <w:rFonts w:ascii="Consolas" w:hAnsi="Consolas"/>
+          <w:sz w:val="16"/>
+          <w:szCs w:val="16"/>
+        </w:rPr>
+        <w:tab/>
+        <w:t>if(!(a&gt;0)) output("Negativo");</w:t>
+      </w:r>
+    </w:p>
+    <w:p>
+      <w:pPr>
+        <w:pStyle w:val="Aa"/>
+        <w:rPr>
+          <w:rFonts w:ascii="Consolas" w:hAnsi="Consolas"/>
+          <w:sz w:val="16"/>
+          <w:szCs w:val="16"/>
+        </w:rPr>
+      </w:pPr>
+      <w:r>
+        <w:rPr>
+          <w:rFonts w:ascii="Consolas" w:hAnsi="Consolas"/>
+          <w:sz w:val="16"/>
+          <w:szCs w:val="16"/>
+        </w:rPr>
+        <w:t>}</w:t>
+      </w:r>
+    </w:p>
+    <w:p>
+      <w:pPr>
+        <w:pStyle w:val="Aa"/>
+        <w:rPr>
+          <w:rFonts w:ascii="Consolas" w:hAnsi="Consolas"/>
+          <w:sz w:val="16"/>
+          <w:szCs w:val="16"/>
+        </w:rPr>
+      </w:pPr>
+    </w:p>
+    <w:p>
+      <w:pPr>
+        <w:pStyle w:val="Aa"/>
+        <w:rPr>
+          <w:rFonts w:ascii="Consolas" w:hAnsi="Consolas"/>
+          <w:sz w:val="16"/>
+          <w:szCs w:val="16"/>
+        </w:rPr>
+      </w:pPr>
+      <w:r>
+        <w:rPr>
+          <w:rFonts w:ascii="Consolas" w:hAnsi="Consolas"/>
+          <w:sz w:val="16"/>
+          <w:szCs w:val="16"/>
+        </w:rPr>
+        <w:t>var int c;</w:t>
+      </w:r>
+    </w:p>
+    <w:p>
+      <w:pPr>
+        <w:pStyle w:val="Aa"/>
+        <w:rPr>
+          <w:rFonts w:ascii="Consolas" w:hAnsi="Consolas"/>
+          <w:sz w:val="16"/>
+          <w:szCs w:val="16"/>
+        </w:rPr>
+      </w:pPr>
+    </w:p>
+    <w:p>
+      <w:pPr>
+        <w:pStyle w:val="Aa"/>
+        <w:rPr>
+          <w:rFonts w:ascii="Consolas" w:hAnsi="Consolas"/>
+          <w:sz w:val="16"/>
+          <w:szCs w:val="16"/>
+        </w:rPr>
+      </w:pPr>
+      <w:r>
+        <w:rPr>
+          <w:rFonts w:ascii="Consolas" w:hAnsi="Consolas"/>
+          <w:sz w:val="16"/>
+          <w:szCs w:val="16"/>
+        </w:rPr>
+        <w:t>signo(c, e, 7 * 54);</w:t>
+      </w:r>
+    </w:p>
+    <w:p>
+      <w:pPr>
+        <w:pStyle w:val="Aa"/>
+        <w:rPr>
+          <w:rFonts w:ascii="Consolas" w:hAnsi="Consolas"/>
+          <w:sz w:val="16"/>
+          <w:szCs w:val="16"/>
+        </w:rPr>
+      </w:pPr>
+    </w:p>
+    <w:p>
+      <w:pPr>
+        <w:pStyle w:val="Aa"/>
+        <w:rPr>
+          <w:rFonts w:ascii="Consolas" w:hAnsi="Consolas"/>
+          <w:sz w:val="16"/>
+          <w:szCs w:val="16"/>
+        </w:rPr>
+      </w:pPr>
+      <w:r>
+        <w:rPr>
+          <w:rFonts w:ascii="Consolas" w:hAnsi="Consolas"/>
+          <w:sz w:val="16"/>
+          <w:szCs w:val="16"/>
+        </w:rPr>
+        <w:t>switch (a) {}</w:t>
       </w:r>
     </w:p>
     <w:p>
@@ -4768,26 +5539,396 @@
         <w:pStyle w:val="Aa"/>
         <w:ind w:left="0"/>
         <w:rPr>
-          <w:sz w:val="24"/>
-          <w:szCs w:val="24"/>
-        </w:rPr>
-      </w:pPr>
+          <w:rFonts w:cs="Times New Roman"/>
+          <w:sz w:val="24"/>
+          <w:szCs w:val="24"/>
+        </w:rPr>
+      </w:pPr>
+      <w:r>
+        <w:rPr>
+          <w:rFonts w:cs="Times New Roman"/>
+          <w:sz w:val="24"/>
+          <w:szCs w:val="24"/>
+        </w:rPr>
+        <w:t>Árbol generado:</w:t>
+      </w:r>
     </w:p>
     <w:p>
       <w:pPr>
         <w:pStyle w:val="Aa"/>
         <w:ind w:left="0"/>
         <w:rPr>
-          <w:sz w:val="24"/>
-          <w:szCs w:val="24"/>
-        </w:rPr>
-      </w:pPr>
+          <w:rFonts w:cs="Times New Roman"/>
+        </w:rPr>
+      </w:pPr>
+      <w:r>
+        <w:rPr>
+          <w:rFonts w:cs="Times New Roman"/>
+        </w:rPr>
+        <w:drawing>
+          <wp:inline distT="0" distB="0" distL="0" distR="0" wp14:anchorId="429FDB8E" wp14:editId="700B7F55">
+            <wp:extent cx="3185586" cy="5204460"/>
+            <wp:effectExtent l="0" t="0" r="0" b="0"/>
+            <wp:docPr id="855508223" name="Imagen 1" descr="Gráfico&#10;&#10;Descripción generada automáticamente con confianza baja"/>
+            <wp:cNvGraphicFramePr>
+              <a:graphicFrameLocks xmlns:a="http://schemas.openxmlformats.org/drawingml/2006/main" noChangeAspect="1"/>
+            </wp:cNvGraphicFramePr>
+            <a:graphic xmlns:a="http://schemas.openxmlformats.org/drawingml/2006/main">
+              <a:graphicData uri="http://schemas.openxmlformats.org/drawingml/2006/picture">
+                <pic:pic xmlns:pic="http://schemas.openxmlformats.org/drawingml/2006/picture">
+                  <pic:nvPicPr>
+                    <pic:cNvPr id="855508223" name="Imagen 1" descr="Gráfico&#10;&#10;Descripción generada automáticamente con confianza baja"/>
+                    <pic:cNvPicPr/>
+                  </pic:nvPicPr>
+                  <pic:blipFill>
+                    <a:blip r:embed="rId16"/>
+                    <a:stretch>
+                      <a:fillRect/>
+                    </a:stretch>
+                  </pic:blipFill>
+                  <pic:spPr>
+                    <a:xfrm>
+                      <a:off x="0" y="0"/>
+                      <a:ext cx="3196833" cy="5222834"/>
+                    </a:xfrm>
+                    <a:prstGeom prst="rect">
+                      <a:avLst/>
+                    </a:prstGeom>
+                  </pic:spPr>
+                </pic:pic>
+              </a:graphicData>
+            </a:graphic>
+          </wp:inline>
+        </w:drawing>
+      </w:r>
+    </w:p>
+    <w:p>
+      <w:pPr>
+        <w:pStyle w:val="Aa"/>
+        <w:rPr>
+          <w:rFonts w:ascii="Consolas" w:hAnsi="Consolas"/>
+          <w:sz w:val="16"/>
+          <w:szCs w:val="16"/>
+        </w:rPr>
+      </w:pPr>
+      <w:r>
+        <w:rPr>
+          <w:rFonts w:ascii="Consolas" w:hAnsi="Consolas"/>
+          <w:sz w:val="16"/>
+          <w:szCs w:val="16"/>
+        </w:rPr>
+        <w:lastRenderedPageBreak/>
+        <w:drawing>
+          <wp:inline distT="0" distB="0" distL="0" distR="0" wp14:anchorId="294C5A96" wp14:editId="05244993">
+            <wp:extent cx="3015519" cy="3375660"/>
+            <wp:effectExtent l="0" t="0" r="0" b="0"/>
+            <wp:docPr id="1364472173" name="Imagen 1" descr="Gráfico, Gráfico de dispersión&#10;&#10;Descripción generada automáticamente"/>
+            <wp:cNvGraphicFramePr>
+              <a:graphicFrameLocks xmlns:a="http://schemas.openxmlformats.org/drawingml/2006/main" noChangeAspect="1"/>
+            </wp:cNvGraphicFramePr>
+            <a:graphic xmlns:a="http://schemas.openxmlformats.org/drawingml/2006/main">
+              <a:graphicData uri="http://schemas.openxmlformats.org/drawingml/2006/picture">
+                <pic:pic xmlns:pic="http://schemas.openxmlformats.org/drawingml/2006/picture">
+                  <pic:nvPicPr>
+                    <pic:cNvPr id="1364472173" name="Imagen 1" descr="Gráfico, Gráfico de dispersión&#10;&#10;Descripción generada automáticamente"/>
+                    <pic:cNvPicPr/>
+                  </pic:nvPicPr>
+                  <pic:blipFill>
+                    <a:blip r:embed="rId17"/>
+                    <a:stretch>
+                      <a:fillRect/>
+                    </a:stretch>
+                  </pic:blipFill>
+                  <pic:spPr>
+                    <a:xfrm>
+                      <a:off x="0" y="0"/>
+                      <a:ext cx="3029641" cy="3391468"/>
+                    </a:xfrm>
+                    <a:prstGeom prst="rect">
+                      <a:avLst/>
+                    </a:prstGeom>
+                  </pic:spPr>
+                </pic:pic>
+              </a:graphicData>
+            </a:graphic>
+          </wp:inline>
+        </w:drawing>
+      </w:r>
+    </w:p>
+    <w:p>
+      <w:pPr>
+        <w:pStyle w:val="Aa"/>
+        <w:rPr>
+          <w:rFonts w:ascii="Consolas" w:hAnsi="Consolas"/>
+          <w:sz w:val="16"/>
+          <w:szCs w:val="16"/>
+        </w:rPr>
+      </w:pPr>
+      <w:r>
+        <w:rPr>
+          <w:rFonts w:ascii="Consolas" w:hAnsi="Consolas"/>
+          <w:sz w:val="16"/>
+          <w:szCs w:val="16"/>
+        </w:rPr>
+        <w:drawing>
+          <wp:inline distT="0" distB="0" distL="0" distR="0" wp14:anchorId="7C9AF2DD" wp14:editId="4ED1912C">
+            <wp:extent cx="2654284" cy="5052060"/>
+            <wp:effectExtent l="0" t="0" r="0" b="0"/>
+            <wp:docPr id="1159673927" name="Imagen 1" descr="Gráfico&#10;&#10;Descripción generada automáticamente"/>
+            <wp:cNvGraphicFramePr>
+              <a:graphicFrameLocks xmlns:a="http://schemas.openxmlformats.org/drawingml/2006/main" noChangeAspect="1"/>
+            </wp:cNvGraphicFramePr>
+            <a:graphic xmlns:a="http://schemas.openxmlformats.org/drawingml/2006/main">
+              <a:graphicData uri="http://schemas.openxmlformats.org/drawingml/2006/picture">
+                <pic:pic xmlns:pic="http://schemas.openxmlformats.org/drawingml/2006/picture">
+                  <pic:nvPicPr>
+                    <pic:cNvPr id="1159673927" name="Imagen 1" descr="Gráfico&#10;&#10;Descripción generada automáticamente"/>
+                    <pic:cNvPicPr/>
+                  </pic:nvPicPr>
+                  <pic:blipFill>
+                    <a:blip r:embed="rId18"/>
+                    <a:stretch>
+                      <a:fillRect/>
+                    </a:stretch>
+                  </pic:blipFill>
+                  <pic:spPr>
+                    <a:xfrm>
+                      <a:off x="0" y="0"/>
+                      <a:ext cx="2666848" cy="5075974"/>
+                    </a:xfrm>
+                    <a:prstGeom prst="rect">
+                      <a:avLst/>
+                    </a:prstGeom>
+                  </pic:spPr>
+                </pic:pic>
+              </a:graphicData>
+            </a:graphic>
+          </wp:inline>
+        </w:drawing>
+      </w:r>
+    </w:p>
+    <w:p>
+      <w:pPr>
+        <w:pStyle w:val="Aa"/>
+        <w:rPr>
+          <w:rFonts w:ascii="Consolas" w:hAnsi="Consolas"/>
+          <w:sz w:val="16"/>
+          <w:szCs w:val="16"/>
+        </w:rPr>
+      </w:pPr>
+    </w:p>
+    <w:p>
+      <w:pPr>
+        <w:pStyle w:val="Aa"/>
+        <w:rPr>
+          <w:rFonts w:cs="Times New Roman"/>
+          <w:sz w:val="24"/>
+          <w:szCs w:val="24"/>
+        </w:rPr>
+      </w:pPr>
+      <w:r>
+        <w:rPr>
+          <w:rFonts w:cs="Times New Roman"/>
+          <w:sz w:val="24"/>
+          <w:szCs w:val="24"/>
+        </w:rPr>
+        <w:lastRenderedPageBreak/>
+        <w:t>Código 2</w:t>
+      </w:r>
+      <w:r>
+        <w:rPr>
+          <w:rFonts w:cs="Times New Roman"/>
+          <w:sz w:val="24"/>
+          <w:szCs w:val="24"/>
+        </w:rPr>
+        <w:t>:</w:t>
+      </w:r>
+    </w:p>
+    <w:p>
+      <w:pPr>
+        <w:pStyle w:val="Aa"/>
+        <w:rPr>
+          <w:rFonts w:ascii="Consolas" w:hAnsi="Consolas" w:cs="Times New Roman"/>
+          <w:sz w:val="16"/>
+          <w:szCs w:val="16"/>
+        </w:rPr>
+      </w:pPr>
+      <w:r>
+        <w:rPr>
+          <w:rFonts w:ascii="Consolas" w:hAnsi="Consolas" w:cs="Times New Roman"/>
+          <w:sz w:val="16"/>
+          <w:szCs w:val="16"/>
+        </w:rPr>
+        <w:t>function void nada(void) {}</w:t>
+      </w:r>
+    </w:p>
+    <w:p>
+      <w:pPr>
+        <w:pStyle w:val="Aa"/>
+        <w:rPr>
+          <w:rFonts w:ascii="Consolas" w:hAnsi="Consolas" w:cs="Times New Roman"/>
+          <w:sz w:val="16"/>
+          <w:szCs w:val="16"/>
+        </w:rPr>
+      </w:pPr>
+    </w:p>
+    <w:p>
+      <w:pPr>
+        <w:pStyle w:val="Aa"/>
+        <w:rPr>
+          <w:rFonts w:ascii="Consolas" w:hAnsi="Consolas" w:cs="Times New Roman"/>
+          <w:sz w:val="16"/>
+          <w:szCs w:val="16"/>
+        </w:rPr>
+      </w:pPr>
+      <w:r>
+        <w:rPr>
+          <w:rFonts w:ascii="Consolas" w:hAnsi="Consolas" w:cs="Times New Roman"/>
+          <w:sz w:val="16"/>
+          <w:szCs w:val="16"/>
+        </w:rPr>
+        <w:t>b = a &gt; 10;</w:t>
+      </w:r>
+    </w:p>
+    <w:p>
+      <w:pPr>
+        <w:pStyle w:val="Aa"/>
+        <w:rPr>
+          <w:rFonts w:ascii="Consolas" w:hAnsi="Consolas" w:cs="Times New Roman"/>
+          <w:sz w:val="16"/>
+          <w:szCs w:val="16"/>
+        </w:rPr>
+      </w:pPr>
+    </w:p>
+    <w:p>
+      <w:pPr>
+        <w:pStyle w:val="Aa"/>
+        <w:rPr>
+          <w:rFonts w:ascii="Consolas" w:hAnsi="Consolas" w:cs="Times New Roman"/>
+          <w:sz w:val="16"/>
+          <w:szCs w:val="16"/>
+        </w:rPr>
+      </w:pPr>
+      <w:r>
+        <w:rPr>
+          <w:rFonts w:ascii="Consolas" w:hAnsi="Consolas" w:cs="Times New Roman"/>
+          <w:sz w:val="16"/>
+          <w:szCs w:val="16"/>
+        </w:rPr>
+        <w:t>c = !c * ++b &gt; (mult() * true);</w:t>
+      </w:r>
+    </w:p>
+    <w:p>
+      <w:pPr>
+        <w:pStyle w:val="Aa"/>
+        <w:rPr>
+          <w:rFonts w:ascii="Consolas" w:hAnsi="Consolas" w:cs="Times New Roman"/>
+          <w:sz w:val="16"/>
+          <w:szCs w:val="16"/>
+        </w:rPr>
+      </w:pPr>
+      <w:r>
+        <w:rPr>
+          <w:rFonts w:ascii="Consolas" w:hAnsi="Consolas" w:cs="Times New Roman"/>
+          <w:sz w:val="16"/>
+          <w:szCs w:val="16"/>
+        </w:rPr>
+        <w:t>var int prueba /*Aquí cabe un comentario*/;</w:t>
+      </w:r>
+    </w:p>
+    <w:p>
+      <w:pPr>
+        <w:pStyle w:val="Aa"/>
+        <w:rPr>
+          <w:rFonts w:cs="Times New Roman"/>
+          <w:sz w:val="24"/>
+          <w:szCs w:val="24"/>
+        </w:rPr>
+      </w:pPr>
+      <w:r>
+        <w:rPr>
+          <w:rFonts w:cs="Times New Roman"/>
+          <w:sz w:val="24"/>
+          <w:szCs w:val="24"/>
+        </w:rPr>
+        <w:t>Árbol generado:</w:t>
+      </w:r>
+    </w:p>
+    <w:p>
+      <w:pPr>
+        <w:pStyle w:val="Aa"/>
+        <w:rPr>
+          <w:rFonts w:cs="Times New Roman"/>
+          <w:sz w:val="24"/>
+          <w:szCs w:val="24"/>
+        </w:rPr>
+      </w:pPr>
+    </w:p>
+    <w:p>
+      <w:pPr>
+        <w:pStyle w:val="Aa"/>
+        <w:rPr>
+          <w:rFonts w:cs="Times New Roman"/>
+          <w:sz w:val="24"/>
+          <w:szCs w:val="24"/>
+        </w:rPr>
+      </w:pPr>
+      <w:r>
+        <w:rPr>
+          <w:rFonts w:cs="Times New Roman"/>
+          <w:sz w:val="24"/>
+          <w:szCs w:val="24"/>
+        </w:rPr>
+        <w:drawing>
+          <wp:inline distT="0" distB="0" distL="0" distR="0" wp14:anchorId="0CA4FB55" wp14:editId="6EA25C77">
+            <wp:extent cx="5044440" cy="5278748"/>
+            <wp:effectExtent l="0" t="0" r="3810" b="0"/>
+            <wp:docPr id="1667761177" name="Imagen 1" descr="Gráfico, Gráfico de dispersión&#10;&#10;Descripción generada automáticamente"/>
+            <wp:cNvGraphicFramePr>
+              <a:graphicFrameLocks xmlns:a="http://schemas.openxmlformats.org/drawingml/2006/main" noChangeAspect="1"/>
+            </wp:cNvGraphicFramePr>
+            <a:graphic xmlns:a="http://schemas.openxmlformats.org/drawingml/2006/main">
+              <a:graphicData uri="http://schemas.openxmlformats.org/drawingml/2006/picture">
+                <pic:pic xmlns:pic="http://schemas.openxmlformats.org/drawingml/2006/picture">
+                  <pic:nvPicPr>
+                    <pic:cNvPr id="1667761177" name="Imagen 1" descr="Gráfico, Gráfico de dispersión&#10;&#10;Descripción generada automáticamente"/>
+                    <pic:cNvPicPr/>
+                  </pic:nvPicPr>
+                  <pic:blipFill rotWithShape="1">
+                    <a:blip r:embed="rId19"/>
+                    <a:srcRect l="1194" t="859"/>
+                    <a:stretch/>
+                  </pic:blipFill>
+                  <pic:spPr bwMode="auto">
+                    <a:xfrm>
+                      <a:off x="0" y="0"/>
+                      <a:ext cx="5045151" cy="5279492"/>
+                    </a:xfrm>
+                    <a:prstGeom prst="rect">
+                      <a:avLst/>
+                    </a:prstGeom>
+                    <a:ln>
+                      <a:noFill/>
+                    </a:ln>
+                    <a:extLst>
+                      <a:ext uri="{53640926-AAD7-44D8-BBD7-CCE9431645EC}">
+                        <a14:shadowObscured xmlns:a14="http://schemas.microsoft.com/office/drawing/2010/main"/>
+                      </a:ext>
+                    </a:extLst>
+                  </pic:spPr>
+                </pic:pic>
+              </a:graphicData>
+            </a:graphic>
+          </wp:inline>
+        </w:drawing>
+      </w:r>
     </w:p>
     <w:p>
       <w:pPr>
         <w:pStyle w:val="Aa"/>
         <w:ind w:left="0"/>
         <w:rPr>
+          <w:rFonts w:cs="Times New Roman"/>
           <w:sz w:val="24"/>
           <w:szCs w:val="24"/>
         </w:rPr>
@@ -4798,16 +5939,68 @@
         <w:pStyle w:val="Aa"/>
         <w:ind w:left="0"/>
         <w:rPr>
-          <w:sz w:val="24"/>
-          <w:szCs w:val="24"/>
-        </w:rPr>
-      </w:pPr>
+          <w:rFonts w:cs="Times New Roman"/>
+          <w:sz w:val="24"/>
+          <w:szCs w:val="24"/>
+        </w:rPr>
+      </w:pPr>
+      <w:r>
+        <w:rPr>
+          <w:rFonts w:cs="Times New Roman"/>
+          <w:sz w:val="24"/>
+          <w:szCs w:val="24"/>
+        </w:rPr>
+        <w:lastRenderedPageBreak/>
+        <w:drawing>
+          <wp:inline distT="0" distB="0" distL="0" distR="0" wp14:anchorId="16099036" wp14:editId="3785AE13">
+            <wp:extent cx="5036820" cy="8306435"/>
+            <wp:effectExtent l="0" t="0" r="0" b="0"/>
+            <wp:docPr id="941641601" name="Imagen 1" descr="Gráfico, Gráfico de dispersión&#10;&#10;Descripción generada automáticamente"/>
+            <wp:cNvGraphicFramePr>
+              <a:graphicFrameLocks xmlns:a="http://schemas.openxmlformats.org/drawingml/2006/main" noChangeAspect="1"/>
+            </wp:cNvGraphicFramePr>
+            <a:graphic xmlns:a="http://schemas.openxmlformats.org/drawingml/2006/main">
+              <a:graphicData uri="http://schemas.openxmlformats.org/drawingml/2006/picture">
+                <pic:pic xmlns:pic="http://schemas.openxmlformats.org/drawingml/2006/picture">
+                  <pic:nvPicPr>
+                    <pic:cNvPr id="941641601" name="Imagen 1" descr="Gráfico, Gráfico de dispersión&#10;&#10;Descripción generada automáticamente"/>
+                    <pic:cNvPicPr/>
+                  </pic:nvPicPr>
+                  <pic:blipFill rotWithShape="1">
+                    <a:blip r:embed="rId20"/>
+                    <a:srcRect r="1351"/>
+                    <a:stretch/>
+                  </pic:blipFill>
+                  <pic:spPr bwMode="auto">
+                    <a:xfrm>
+                      <a:off x="0" y="0"/>
+                      <a:ext cx="5037138" cy="8306959"/>
+                    </a:xfrm>
+                    <a:prstGeom prst="rect">
+                      <a:avLst/>
+                    </a:prstGeom>
+                    <a:ln>
+                      <a:noFill/>
+                    </a:ln>
+                    <a:extLst>
+                      <a:ext uri="{53640926-AAD7-44D8-BBD7-CCE9431645EC}">
+                        <a14:shadowObscured xmlns:a14="http://schemas.microsoft.com/office/drawing/2010/main"/>
+                      </a:ext>
+                    </a:extLst>
+                  </pic:spPr>
+                </pic:pic>
+              </a:graphicData>
+            </a:graphic>
+          </wp:inline>
+        </w:drawing>
+      </w:r>
     </w:p>
     <w:p>
       <w:pPr>
         <w:pStyle w:val="Aa"/>
         <w:ind w:left="0"/>
         <w:rPr>
+          <w:rFonts w:cs="Times New Roman"/>
           <w:sz w:val="24"/>
           <w:szCs w:val="24"/>
         </w:rPr>
@@ -4818,62 +6011,441 @@
         <w:pStyle w:val="Aa"/>
         <w:ind w:left="0"/>
         <w:rPr>
-          <w:sz w:val="24"/>
-          <w:szCs w:val="24"/>
-        </w:rPr>
-      </w:pPr>
-    </w:p>
-    <w:p>
-      <w:pPr>
-        <w:pStyle w:val="Titulos"/>
-      </w:pPr>
-      <w:bookmarkStart w:id="4" w:name="_Toc182827407"/>
-      <w:r>
+          <w:rFonts w:cs="Times New Roman"/>
+          <w:sz w:val="24"/>
+          <w:szCs w:val="24"/>
+        </w:rPr>
+      </w:pPr>
+    </w:p>
+    <w:p>
+      <w:pPr>
+        <w:pStyle w:val="Aa"/>
+        <w:ind w:left="0" w:firstLine="708"/>
+        <w:rPr>
+          <w:rFonts w:cs="Times New Roman"/>
+          <w:sz w:val="24"/>
+          <w:szCs w:val="24"/>
+        </w:rPr>
+      </w:pPr>
+      <w:r>
+        <w:rPr>
+          <w:rFonts w:cs="Times New Roman"/>
+          <w:sz w:val="24"/>
+          <w:szCs w:val="24"/>
+        </w:rPr>
         <w:lastRenderedPageBreak/>
-        <w:t xml:space="preserve">TABLA </w:t>
-      </w:r>
-      <w:r>
-        <w:t>LL</w:t>
-      </w:r>
-      <w:bookmarkEnd w:id="4"/>
-    </w:p>
-    <w:p>
-      <w:pPr>
-        <w:pStyle w:val="Subndices"/>
-      </w:pPr>
-      <w:r>
-        <w:rPr>
-          <w:noProof/>
-        </w:rPr>
-        <w:t xml:space="preserve"> </w:t>
-      </w:r>
-    </w:p>
-    <w:p>
-      <w:pPr>
-        <w:pStyle w:val="Titulos"/>
-      </w:pPr>
-      <w:bookmarkStart w:id="5" w:name="_Toc182827408"/>
-      <w:r>
-        <w:t>ANEXO</w:t>
-      </w:r>
-      <w:bookmarkEnd w:id="5"/>
+        <w:t>Código 3:</w:t>
+      </w:r>
+    </w:p>
+    <w:p>
+      <w:pPr>
+        <w:pStyle w:val="Aa"/>
+        <w:ind w:firstLine="708"/>
+        <w:rPr>
+          <w:rFonts w:ascii="Consolas" w:hAnsi="Consolas" w:cs="Times New Roman"/>
+          <w:sz w:val="16"/>
+          <w:szCs w:val="16"/>
+        </w:rPr>
+      </w:pPr>
+      <w:r>
+        <w:rPr>
+          <w:rFonts w:ascii="Consolas" w:hAnsi="Consolas" w:cs="Times New Roman"/>
+          <w:sz w:val="16"/>
+          <w:szCs w:val="16"/>
+        </w:rPr>
+        <w:t>var int n;</w:t>
+      </w:r>
+    </w:p>
+    <w:p>
+      <w:pPr>
+        <w:pStyle w:val="Aa"/>
+        <w:ind w:firstLine="708"/>
+        <w:rPr>
+          <w:rFonts w:ascii="Consolas" w:hAnsi="Consolas" w:cs="Times New Roman"/>
+          <w:sz w:val="16"/>
+          <w:szCs w:val="16"/>
+        </w:rPr>
+      </w:pPr>
+      <w:r>
+        <w:rPr>
+          <w:rFonts w:ascii="Consolas" w:hAnsi="Consolas" w:cs="Times New Roman"/>
+          <w:sz w:val="16"/>
+          <w:szCs w:val="16"/>
+        </w:rPr>
+        <w:t>function int mult(void){</w:t>
+      </w:r>
+    </w:p>
+    <w:p>
+      <w:pPr>
+        <w:pStyle w:val="Aa"/>
+        <w:ind w:firstLine="708"/>
+        <w:rPr>
+          <w:rFonts w:ascii="Consolas" w:hAnsi="Consolas" w:cs="Times New Roman"/>
+          <w:sz w:val="16"/>
+          <w:szCs w:val="16"/>
+        </w:rPr>
+      </w:pPr>
+      <w:r>
+        <w:rPr>
+          <w:rFonts w:ascii="Consolas" w:hAnsi="Consolas" w:cs="Times New Roman"/>
+          <w:sz w:val="16"/>
+          <w:szCs w:val="16"/>
+        </w:rPr>
+        <w:tab/>
+        <w:t>output("Introduce 0 o 1 para hacer 7*4 o 3*9");</w:t>
+      </w:r>
+    </w:p>
+    <w:p>
+      <w:pPr>
+        <w:pStyle w:val="Aa"/>
+        <w:ind w:firstLine="708"/>
+        <w:rPr>
+          <w:rFonts w:ascii="Consolas" w:hAnsi="Consolas" w:cs="Times New Roman"/>
+          <w:sz w:val="16"/>
+          <w:szCs w:val="16"/>
+        </w:rPr>
+      </w:pPr>
+      <w:r>
+        <w:rPr>
+          <w:rFonts w:ascii="Consolas" w:hAnsi="Consolas" w:cs="Times New Roman"/>
+          <w:sz w:val="16"/>
+          <w:szCs w:val="16"/>
+        </w:rPr>
+        <w:tab/>
+        <w:t>input n;</w:t>
+      </w:r>
+    </w:p>
+    <w:p>
+      <w:pPr>
+        <w:pStyle w:val="Aa"/>
+        <w:ind w:firstLine="708"/>
+        <w:rPr>
+          <w:rFonts w:ascii="Consolas" w:hAnsi="Consolas" w:cs="Times New Roman"/>
+          <w:sz w:val="16"/>
+          <w:szCs w:val="16"/>
+        </w:rPr>
+      </w:pPr>
+      <w:r>
+        <w:rPr>
+          <w:rFonts w:ascii="Consolas" w:hAnsi="Consolas" w:cs="Times New Roman"/>
+          <w:sz w:val="16"/>
+          <w:szCs w:val="16"/>
+        </w:rPr>
+        <w:tab/>
+        <w:t>switch(n){</w:t>
+      </w:r>
+    </w:p>
+    <w:p>
+      <w:pPr>
+        <w:pStyle w:val="Aa"/>
+        <w:ind w:firstLine="708"/>
+        <w:rPr>
+          <w:rFonts w:ascii="Consolas" w:hAnsi="Consolas" w:cs="Times New Roman"/>
+          <w:sz w:val="16"/>
+          <w:szCs w:val="16"/>
+        </w:rPr>
+      </w:pPr>
+      <w:r>
+        <w:rPr>
+          <w:rFonts w:ascii="Consolas" w:hAnsi="Consolas" w:cs="Times New Roman"/>
+          <w:sz w:val="16"/>
+          <w:szCs w:val="16"/>
+        </w:rPr>
+        <w:tab/>
+      </w:r>
+      <w:r>
+        <w:rPr>
+          <w:rFonts w:ascii="Consolas" w:hAnsi="Consolas" w:cs="Times New Roman"/>
+          <w:sz w:val="16"/>
+          <w:szCs w:val="16"/>
+        </w:rPr>
+        <w:tab/>
+        <w:t>case 0: input n;</w:t>
+      </w:r>
+    </w:p>
+    <w:p>
+      <w:pPr>
+        <w:pStyle w:val="Aa"/>
+        <w:ind w:firstLine="708"/>
+        <w:rPr>
+          <w:rFonts w:ascii="Consolas" w:hAnsi="Consolas" w:cs="Times New Roman"/>
+          <w:sz w:val="16"/>
+          <w:szCs w:val="16"/>
+        </w:rPr>
+      </w:pPr>
+      <w:r>
+        <w:rPr>
+          <w:rFonts w:ascii="Consolas" w:hAnsi="Consolas" w:cs="Times New Roman"/>
+          <w:sz w:val="16"/>
+          <w:szCs w:val="16"/>
+        </w:rPr>
+        <w:tab/>
+      </w:r>
+      <w:r>
+        <w:rPr>
+          <w:rFonts w:ascii="Consolas" w:hAnsi="Consolas" w:cs="Times New Roman"/>
+          <w:sz w:val="16"/>
+          <w:szCs w:val="16"/>
+        </w:rPr>
+        <w:tab/>
+        <w:t>case 1: return 3*9; break;</w:t>
+      </w:r>
+    </w:p>
+    <w:p>
+      <w:pPr>
+        <w:pStyle w:val="Aa"/>
+        <w:ind w:firstLine="708"/>
+        <w:rPr>
+          <w:rFonts w:ascii="Consolas" w:hAnsi="Consolas" w:cs="Times New Roman"/>
+          <w:sz w:val="16"/>
+          <w:szCs w:val="16"/>
+        </w:rPr>
+      </w:pPr>
+      <w:r>
+        <w:rPr>
+          <w:rFonts w:ascii="Consolas" w:hAnsi="Consolas" w:cs="Times New Roman"/>
+          <w:sz w:val="16"/>
+          <w:szCs w:val="16"/>
+        </w:rPr>
+        <w:tab/>
+      </w:r>
+      <w:r>
+        <w:rPr>
+          <w:rFonts w:ascii="Consolas" w:hAnsi="Consolas" w:cs="Times New Roman"/>
+          <w:sz w:val="16"/>
+          <w:szCs w:val="16"/>
+        </w:rPr>
+        <w:tab/>
+        <w:t>default: return 0;</w:t>
+      </w:r>
+    </w:p>
+    <w:p>
+      <w:pPr>
+        <w:pStyle w:val="Aa"/>
+        <w:ind w:firstLine="708"/>
+        <w:rPr>
+          <w:rFonts w:ascii="Consolas" w:hAnsi="Consolas" w:cs="Times New Roman"/>
+          <w:sz w:val="16"/>
+          <w:szCs w:val="16"/>
+        </w:rPr>
+      </w:pPr>
+      <w:r>
+        <w:rPr>
+          <w:rFonts w:ascii="Consolas" w:hAnsi="Consolas" w:cs="Times New Roman"/>
+          <w:sz w:val="16"/>
+          <w:szCs w:val="16"/>
+        </w:rPr>
+        <w:tab/>
+        <w:t>}</w:t>
+      </w:r>
+    </w:p>
+    <w:p>
+      <w:pPr>
+        <w:pStyle w:val="Aa"/>
+        <w:ind w:left="0" w:firstLine="708"/>
+        <w:rPr>
+          <w:rFonts w:ascii="Consolas" w:hAnsi="Consolas" w:cs="Times New Roman"/>
+          <w:sz w:val="16"/>
+          <w:szCs w:val="16"/>
+        </w:rPr>
+      </w:pPr>
+      <w:r>
+        <w:rPr>
+          <w:rFonts w:ascii="Consolas" w:hAnsi="Consolas" w:cs="Times New Roman"/>
+          <w:sz w:val="16"/>
+          <w:szCs w:val="16"/>
+        </w:rPr>
+        <w:t>}</w:t>
+      </w:r>
+    </w:p>
+    <w:p>
+      <w:pPr>
+        <w:pStyle w:val="Aa"/>
+        <w:ind w:left="0" w:firstLine="708"/>
+        <w:rPr>
+          <w:rFonts w:cs="Times New Roman"/>
+          <w:sz w:val="24"/>
+          <w:szCs w:val="24"/>
+        </w:rPr>
+      </w:pPr>
+      <w:r>
+        <w:rPr>
+          <w:rFonts w:cs="Times New Roman"/>
+          <w:sz w:val="24"/>
+          <w:szCs w:val="24"/>
+        </w:rPr>
+        <w:t>Árbol generado:</w:t>
+      </w:r>
+    </w:p>
+    <w:p>
+      <w:pPr>
+        <w:pStyle w:val="Aa"/>
+        <w:ind w:left="0" w:firstLine="708"/>
+        <w:rPr>
+          <w:rFonts w:cs="Times New Roman"/>
+          <w:sz w:val="24"/>
+          <w:szCs w:val="24"/>
+        </w:rPr>
+      </w:pPr>
+      <w:r>
+        <w:rPr>
+          <w:rFonts w:cs="Times New Roman"/>
+          <w:sz w:val="24"/>
+          <w:szCs w:val="24"/>
+        </w:rPr>
+        <w:drawing>
+          <wp:inline distT="0" distB="0" distL="0" distR="0" wp14:anchorId="625386DE" wp14:editId="423B7079">
+            <wp:extent cx="3947160" cy="5988063"/>
+            <wp:effectExtent l="0" t="0" r="0" b="0"/>
+            <wp:docPr id="359671942" name="Imagen 1" descr="Gráfico, Gráfico de dispersión&#10;&#10;Descripción generada automáticamente"/>
+            <wp:cNvGraphicFramePr>
+              <a:graphicFrameLocks xmlns:a="http://schemas.openxmlformats.org/drawingml/2006/main" noChangeAspect="1"/>
+            </wp:cNvGraphicFramePr>
+            <a:graphic xmlns:a="http://schemas.openxmlformats.org/drawingml/2006/main">
+              <a:graphicData uri="http://schemas.openxmlformats.org/drawingml/2006/picture">
+                <pic:pic xmlns:pic="http://schemas.openxmlformats.org/drawingml/2006/picture">
+                  <pic:nvPicPr>
+                    <pic:cNvPr id="359671942" name="Imagen 1" descr="Gráfico, Gráfico de dispersión&#10;&#10;Descripción generada automáticamente"/>
+                    <pic:cNvPicPr/>
+                  </pic:nvPicPr>
+                  <pic:blipFill>
+                    <a:blip r:embed="rId21"/>
+                    <a:stretch>
+                      <a:fillRect/>
+                    </a:stretch>
+                  </pic:blipFill>
+                  <pic:spPr>
+                    <a:xfrm>
+                      <a:off x="0" y="0"/>
+                      <a:ext cx="3955441" cy="6000625"/>
+                    </a:xfrm>
+                    <a:prstGeom prst="rect">
+                      <a:avLst/>
+                    </a:prstGeom>
+                  </pic:spPr>
+                </pic:pic>
+              </a:graphicData>
+            </a:graphic>
+          </wp:inline>
+        </w:drawing>
+      </w:r>
+    </w:p>
+    <w:p>
+      <w:pPr>
+        <w:pStyle w:val="Aa"/>
+        <w:ind w:left="0" w:firstLine="708"/>
+        <w:rPr>
+          <w:rFonts w:cs="Times New Roman"/>
+          <w:sz w:val="24"/>
+          <w:szCs w:val="24"/>
+        </w:rPr>
+      </w:pPr>
+      <w:r>
+        <w:rPr>
+          <w:rFonts w:cs="Times New Roman"/>
+          <w:sz w:val="24"/>
+          <w:szCs w:val="24"/>
+        </w:rPr>
+        <w:lastRenderedPageBreak/>
+        <w:drawing>
+          <wp:inline distT="0" distB="0" distL="0" distR="0" wp14:anchorId="187D83A6" wp14:editId="7AEEA989">
+            <wp:extent cx="3965896" cy="7086600"/>
+            <wp:effectExtent l="0" t="0" r="0" b="0"/>
+            <wp:docPr id="2125423516" name="Imagen 1" descr="Gráfico de dispersión&#10;&#10;Descripción generada automáticamente"/>
+            <wp:cNvGraphicFramePr>
+              <a:graphicFrameLocks xmlns:a="http://schemas.openxmlformats.org/drawingml/2006/main" noChangeAspect="1"/>
+            </wp:cNvGraphicFramePr>
+            <a:graphic xmlns:a="http://schemas.openxmlformats.org/drawingml/2006/main">
+              <a:graphicData uri="http://schemas.openxmlformats.org/drawingml/2006/picture">
+                <pic:pic xmlns:pic="http://schemas.openxmlformats.org/drawingml/2006/picture">
+                  <pic:nvPicPr>
+                    <pic:cNvPr id="2125423516" name="Imagen 1" descr="Gráfico de dispersión&#10;&#10;Descripción generada automáticamente"/>
+                    <pic:cNvPicPr/>
+                  </pic:nvPicPr>
+                  <pic:blipFill>
+                    <a:blip r:embed="rId22"/>
+                    <a:stretch>
+                      <a:fillRect/>
+                    </a:stretch>
+                  </pic:blipFill>
+                  <pic:spPr>
+                    <a:xfrm>
+                      <a:off x="0" y="0"/>
+                      <a:ext cx="3972629" cy="7098630"/>
+                    </a:xfrm>
+                    <a:prstGeom prst="rect">
+                      <a:avLst/>
+                    </a:prstGeom>
+                  </pic:spPr>
+                </pic:pic>
+              </a:graphicData>
+            </a:graphic>
+          </wp:inline>
+        </w:drawing>
+      </w:r>
+    </w:p>
+    <w:p>
+      <w:pPr>
+        <w:pStyle w:val="Aa"/>
+        <w:ind w:left="0" w:firstLine="708"/>
+        <w:rPr>
+          <w:rFonts w:cs="Times New Roman"/>
+          <w:sz w:val="24"/>
+          <w:szCs w:val="24"/>
+        </w:rPr>
+      </w:pPr>
+    </w:p>
+    <w:p>
+      <w:pPr>
+        <w:pStyle w:val="Aa"/>
+        <w:ind w:left="0" w:firstLine="708"/>
+        <w:rPr>
+          <w:rFonts w:cs="Times New Roman"/>
+          <w:sz w:val="24"/>
+          <w:szCs w:val="24"/>
+        </w:rPr>
+      </w:pPr>
+    </w:p>
+    <w:p>
+      <w:pPr>
+        <w:pStyle w:val="Aa"/>
+        <w:ind w:left="0" w:firstLine="708"/>
+        <w:rPr>
+          <w:rFonts w:cs="Times New Roman"/>
+          <w:sz w:val="24"/>
+          <w:szCs w:val="24"/>
+        </w:rPr>
+      </w:pPr>
+    </w:p>
+    <w:p>
+      <w:pPr>
+        <w:pStyle w:val="Aa"/>
+        <w:ind w:left="0" w:firstLine="708"/>
+        <w:rPr>
+          <w:rFonts w:cs="Times New Roman"/>
+          <w:sz w:val="24"/>
+          <w:szCs w:val="24"/>
+        </w:rPr>
+      </w:pPr>
+    </w:p>
+    <w:p>
+      <w:pPr>
+        <w:pStyle w:val="Aa"/>
+        <w:ind w:left="0" w:firstLine="708"/>
+        <w:rPr>
+          <w:rFonts w:cs="Times New Roman"/>
+          <w:sz w:val="24"/>
+          <w:szCs w:val="24"/>
+        </w:rPr>
+      </w:pPr>
     </w:p>
     <w:p>
       <w:pPr>
         <w:pStyle w:val="Subttulos"/>
       </w:pPr>
-      <w:bookmarkStart w:id="6" w:name="_Toc182827409"/>
-      <w:r>
-        <w:t>Casos Correctos</w:t>
-      </w:r>
-      <w:bookmarkEnd w:id="6"/>
-    </w:p>
-    <w:p>
-      <w:pPr>
-        <w:pStyle w:val="Subttulos"/>
-      </w:pPr>
       <w:bookmarkStart w:id="7" w:name="_Toc182827410"/>
       <w:r>
+        <w:lastRenderedPageBreak/>
         <w:t>Casos Erróneos</w:t>
       </w:r>
       <w:bookmarkEnd w:id="7"/>
@@ -4882,13 +6454,793 @@
       <w:pPr>
         <w:pStyle w:val="Aa"/>
         <w:rPr>
+          <w:sz w:val="24"/>
+          <w:szCs w:val="24"/>
           <w:lang w:val="en-GB"/>
         </w:rPr>
       </w:pPr>
+      <w:r>
+        <w:rPr>
+          <w:sz w:val="24"/>
+          <w:szCs w:val="24"/>
+          <w:lang w:val="en-GB"/>
+        </w:rPr>
+        <w:t>Código</w:t>
+      </w:r>
+      <w:r>
+        <w:rPr>
+          <w:sz w:val="24"/>
+          <w:szCs w:val="24"/>
+          <w:lang w:val="en-GB"/>
+        </w:rPr>
+        <w:t xml:space="preserve"> 1:</w:t>
+      </w:r>
+    </w:p>
+    <w:p>
+      <w:pPr>
+        <w:pStyle w:val="Aa"/>
+        <w:rPr>
+          <w:rFonts w:ascii="Consolas" w:hAnsi="Consolas"/>
+          <w:sz w:val="16"/>
+          <w:szCs w:val="16"/>
+          <w:lang w:val="en-GB"/>
+        </w:rPr>
+      </w:pPr>
+      <w:r>
+        <w:rPr>
+          <w:rFonts w:ascii="Consolas" w:hAnsi="Consolas"/>
+          <w:sz w:val="16"/>
+          <w:szCs w:val="16"/>
+          <w:lang w:val="en-GB"/>
+        </w:rPr>
+        <w:t>var boolean b;</w:t>
+      </w:r>
+    </w:p>
+    <w:p>
+      <w:pPr>
+        <w:pStyle w:val="Aa"/>
+        <w:rPr>
+          <w:rFonts w:ascii="Consolas" w:hAnsi="Consolas"/>
+          <w:sz w:val="16"/>
+          <w:szCs w:val="16"/>
+          <w:lang w:val="en-GB"/>
+        </w:rPr>
+      </w:pPr>
+      <w:r>
+        <w:rPr>
+          <w:rFonts w:ascii="Consolas" w:hAnsi="Consolas"/>
+          <w:sz w:val="16"/>
+          <w:szCs w:val="16"/>
+          <w:lang w:val="en-GB"/>
+        </w:rPr>
+        <w:t>var int c = 3;</w:t>
+      </w:r>
+    </w:p>
+    <w:p>
+      <w:pPr>
+        <w:pStyle w:val="Aa"/>
+        <w:ind w:left="0"/>
+        <w:rPr>
+          <w:rFonts w:ascii="Consolas" w:hAnsi="Consolas"/>
+          <w:sz w:val="16"/>
+          <w:szCs w:val="16"/>
+          <w:lang w:val="en-GB"/>
+        </w:rPr>
+      </w:pPr>
+    </w:p>
+    <w:p>
+      <w:pPr>
+        <w:pStyle w:val="Aa"/>
+        <w:rPr>
+          <w:rFonts w:ascii="Consolas" w:hAnsi="Consolas"/>
+          <w:sz w:val="16"/>
+          <w:szCs w:val="16"/>
+          <w:lang w:val="en-GB"/>
+        </w:rPr>
+      </w:pPr>
+      <w:r>
+        <w:rPr>
+          <w:rFonts w:ascii="Consolas" w:hAnsi="Consolas"/>
+          <w:sz w:val="16"/>
+          <w:szCs w:val="16"/>
+          <w:lang w:val="en-GB"/>
+        </w:rPr>
+        <w:t>signo(c, e, 7 * 54);</w:t>
+      </w:r>
+    </w:p>
+    <w:p>
+      <w:pPr>
+        <w:pStyle w:val="Aa"/>
+        <w:rPr>
+          <w:rFonts w:ascii="Consolas" w:hAnsi="Consolas"/>
+          <w:sz w:val="16"/>
+          <w:szCs w:val="16"/>
+          <w:lang w:val="en-GB"/>
+        </w:rPr>
+      </w:pPr>
+    </w:p>
+    <w:p>
+      <w:pPr>
+        <w:pStyle w:val="Aa"/>
+        <w:rPr>
+          <w:rFonts w:ascii="Consolas" w:hAnsi="Consolas"/>
+          <w:sz w:val="16"/>
+          <w:szCs w:val="16"/>
+          <w:lang w:val="en-GB"/>
+        </w:rPr>
+      </w:pPr>
+      <w:r>
+        <w:rPr>
+          <w:rFonts w:ascii="Consolas" w:hAnsi="Consolas"/>
+          <w:sz w:val="16"/>
+          <w:szCs w:val="16"/>
+          <w:lang w:val="en-GB"/>
+        </w:rPr>
+        <w:t>switch (a) {}</w:t>
+      </w:r>
+    </w:p>
+    <w:p>
+      <w:pPr>
+        <w:pStyle w:val="Aa"/>
+        <w:rPr>
+          <w:rFonts w:cs="Times New Roman"/>
+          <w:sz w:val="24"/>
+          <w:szCs w:val="24"/>
+          <w:lang w:val="en-GB"/>
+        </w:rPr>
+      </w:pPr>
+      <w:r>
+        <w:rPr>
+          <w:rFonts w:cs="Times New Roman"/>
+          <w:sz w:val="24"/>
+          <w:szCs w:val="24"/>
+          <w:lang w:val="en-GB"/>
+        </w:rPr>
+        <w:t>Errores detectados:</w:t>
+      </w:r>
+    </w:p>
+    <w:p>
+      <w:pPr>
+        <w:pStyle w:val="Aa"/>
+        <w:rPr>
+          <w:rFonts w:ascii="Consolas" w:hAnsi="Consolas" w:cs="Times New Roman"/>
+          <w:sz w:val="16"/>
+          <w:szCs w:val="16"/>
+          <w:lang w:val="en-GB"/>
+        </w:rPr>
+      </w:pPr>
+      <w:r>
+        <w:rPr>
+          <w:rFonts w:ascii="Consolas" w:hAnsi="Consolas" w:cs="Times New Roman"/>
+          <w:sz w:val="16"/>
+          <w:szCs w:val="16"/>
+          <w:lang w:val="en-GB"/>
+        </w:rPr>
+        <w:t>ParserException: Error en la linea 2 no se esperaba ASIG</w:t>
+      </w:r>
+    </w:p>
+    <w:p>
+      <w:pPr>
+        <w:pStyle w:val="Aa"/>
+        <w:rPr>
+          <w:rFonts w:ascii="Consolas" w:hAnsi="Consolas" w:cs="Times New Roman"/>
+          <w:sz w:val="16"/>
+          <w:szCs w:val="16"/>
+          <w:lang w:val="en-GB"/>
+        </w:rPr>
+      </w:pPr>
+      <w:r>
+        <w:rPr>
+          <w:rFonts w:ascii="Consolas" w:hAnsi="Consolas" w:cs="Times New Roman"/>
+          <w:sz w:val="16"/>
+          <w:szCs w:val="16"/>
+          <w:lang w:val="en-GB"/>
+        </w:rPr>
+        <w:t xml:space="preserve">        at Parser.parse(Parser.java:28)</w:t>
+      </w:r>
+    </w:p>
+    <w:p>
+      <w:pPr>
+        <w:pStyle w:val="Aa"/>
+        <w:rPr>
+          <w:rFonts w:ascii="Consolas" w:hAnsi="Consolas" w:cs="Times New Roman"/>
+          <w:sz w:val="16"/>
+          <w:szCs w:val="16"/>
+          <w:lang w:val="en-GB"/>
+        </w:rPr>
+      </w:pPr>
+      <w:r>
+        <w:rPr>
+          <w:rFonts w:ascii="Consolas" w:hAnsi="Consolas" w:cs="Times New Roman"/>
+          <w:sz w:val="16"/>
+          <w:szCs w:val="16"/>
+          <w:lang w:val="en-GB"/>
+        </w:rPr>
+        <w:t xml:space="preserve">        at Main.main(Main.java:10)</w:t>
+      </w:r>
+    </w:p>
+    <w:p>
+      <w:pPr>
+        <w:pStyle w:val="Aa"/>
+        <w:rPr>
+          <w:rFonts w:cs="Times New Roman"/>
+          <w:sz w:val="24"/>
+          <w:szCs w:val="24"/>
+          <w:lang w:val="en-GB"/>
+        </w:rPr>
+      </w:pPr>
+      <w:r>
+        <w:rPr>
+          <w:rFonts w:cs="Times New Roman"/>
+          <w:sz w:val="24"/>
+          <w:szCs w:val="24"/>
+          <w:lang w:val="en-GB"/>
+        </w:rPr>
+        <w:t xml:space="preserve">Código 2: </w:t>
+      </w:r>
+    </w:p>
+    <w:p>
+      <w:pPr>
+        <w:pStyle w:val="Aa"/>
+        <w:rPr>
+          <w:rFonts w:ascii="Consolas" w:hAnsi="Consolas" w:cs="Times New Roman"/>
+          <w:sz w:val="16"/>
+          <w:szCs w:val="16"/>
+          <w:lang w:val="en-GB"/>
+        </w:rPr>
+      </w:pPr>
+      <w:r>
+        <w:rPr>
+          <w:rFonts w:ascii="Consolas" w:hAnsi="Consolas" w:cs="Times New Roman"/>
+          <w:sz w:val="16"/>
+          <w:szCs w:val="16"/>
+          <w:lang w:val="en-GB"/>
+        </w:rPr>
+        <w:t>b = a &gt; 10;</w:t>
+      </w:r>
+    </w:p>
+    <w:p>
+      <w:pPr>
+        <w:pStyle w:val="Aa"/>
+        <w:rPr>
+          <w:rFonts w:ascii="Consolas" w:hAnsi="Consolas" w:cs="Times New Roman"/>
+          <w:sz w:val="16"/>
+          <w:szCs w:val="16"/>
+          <w:lang w:val="en-GB"/>
+        </w:rPr>
+      </w:pPr>
+    </w:p>
+    <w:p>
+      <w:pPr>
+        <w:pStyle w:val="Aa"/>
+        <w:rPr>
+          <w:rFonts w:ascii="Consolas" w:hAnsi="Consolas" w:cs="Times New Roman"/>
+          <w:sz w:val="16"/>
+          <w:szCs w:val="16"/>
+          <w:lang w:val="en-GB"/>
+        </w:rPr>
+      </w:pPr>
+      <w:r>
+        <w:rPr>
+          <w:rFonts w:ascii="Consolas" w:hAnsi="Consolas" w:cs="Times New Roman"/>
+          <w:sz w:val="16"/>
+          <w:szCs w:val="16"/>
+          <w:lang w:val="en-GB"/>
+        </w:rPr>
+        <w:t>c = !c * ++b &gt; (mult()  true);</w:t>
+      </w:r>
+    </w:p>
+    <w:p>
+      <w:pPr>
+        <w:pStyle w:val="Aa"/>
+        <w:rPr>
+          <w:rFonts w:ascii="Consolas" w:hAnsi="Consolas" w:cs="Times New Roman"/>
+          <w:sz w:val="16"/>
+          <w:szCs w:val="16"/>
+          <w:lang w:val="en-GB"/>
+        </w:rPr>
+      </w:pPr>
+      <w:r>
+        <w:rPr>
+          <w:rFonts w:ascii="Consolas" w:hAnsi="Consolas" w:cs="Times New Roman"/>
+          <w:sz w:val="16"/>
+          <w:szCs w:val="16"/>
+          <w:lang w:val="en-GB"/>
+        </w:rPr>
+        <w:t>if(b) output("Preincremento");</w:t>
+      </w:r>
+    </w:p>
+    <w:p>
+      <w:pPr>
+        <w:pStyle w:val="Aa"/>
+        <w:rPr>
+          <w:rFonts w:ascii="Consolas" w:hAnsi="Consolas" w:cs="Times New Roman"/>
+          <w:sz w:val="16"/>
+          <w:szCs w:val="16"/>
+          <w:lang w:val="en-GB"/>
+        </w:rPr>
+      </w:pPr>
+      <w:r>
+        <w:rPr>
+          <w:rFonts w:ascii="Consolas" w:hAnsi="Consolas" w:cs="Times New Roman"/>
+          <w:sz w:val="16"/>
+          <w:szCs w:val="16"/>
+          <w:lang w:val="en-GB"/>
+        </w:rPr>
+        <w:t>var int prueba /*Aquí cabe un comentario*/;</w:t>
+      </w:r>
+    </w:p>
+    <w:p>
+      <w:pPr>
+        <w:pStyle w:val="Aa"/>
+        <w:rPr>
+          <w:rFonts w:ascii="Consolas" w:hAnsi="Consolas" w:cs="Times New Roman"/>
+          <w:sz w:val="16"/>
+          <w:szCs w:val="16"/>
+          <w:lang w:val="en-GB"/>
+        </w:rPr>
+      </w:pPr>
+      <w:r>
+        <w:rPr>
+          <w:rFonts w:ascii="Consolas" w:hAnsi="Consolas" w:cs="Times New Roman"/>
+          <w:sz w:val="16"/>
+          <w:szCs w:val="16"/>
+          <w:lang w:val="en-GB"/>
+        </w:rPr>
+        <w:t>var int prueba3;</w:t>
+      </w:r>
+    </w:p>
+    <w:p>
+      <w:pPr>
+        <w:pStyle w:val="Aa"/>
+        <w:rPr>
+          <w:rFonts w:cs="Times New Roman"/>
+          <w:sz w:val="24"/>
+          <w:szCs w:val="24"/>
+          <w:lang w:val="en-GB"/>
+        </w:rPr>
+      </w:pPr>
+      <w:r>
+        <w:rPr>
+          <w:rFonts w:cs="Times New Roman"/>
+          <w:sz w:val="24"/>
+          <w:szCs w:val="24"/>
+          <w:lang w:val="en-GB"/>
+        </w:rPr>
+        <w:t>Errores detectados:</w:t>
+      </w:r>
+    </w:p>
+    <w:p>
+      <w:pPr>
+        <w:pStyle w:val="Aa"/>
+        <w:rPr>
+          <w:rFonts w:ascii="Consolas" w:hAnsi="Consolas" w:cs="Times New Roman"/>
+          <w:sz w:val="16"/>
+          <w:szCs w:val="16"/>
+          <w:lang w:val="en-GB"/>
+        </w:rPr>
+      </w:pPr>
+      <w:r>
+        <w:rPr>
+          <w:rFonts w:ascii="Consolas" w:hAnsi="Consolas" w:cs="Times New Roman"/>
+          <w:sz w:val="16"/>
+          <w:szCs w:val="16"/>
+          <w:lang w:val="en-GB"/>
+        </w:rPr>
+        <w:t>ParserException: Error en la linea 3 no se esperaba TRUE</w:t>
+      </w:r>
+    </w:p>
+    <w:p>
+      <w:pPr>
+        <w:pStyle w:val="Aa"/>
+        <w:rPr>
+          <w:rFonts w:ascii="Consolas" w:hAnsi="Consolas" w:cs="Times New Roman"/>
+          <w:sz w:val="16"/>
+          <w:szCs w:val="16"/>
+          <w:lang w:val="en-GB"/>
+        </w:rPr>
+      </w:pPr>
+      <w:r>
+        <w:rPr>
+          <w:rFonts w:ascii="Consolas" w:hAnsi="Consolas" w:cs="Times New Roman"/>
+          <w:sz w:val="16"/>
+          <w:szCs w:val="16"/>
+          <w:lang w:val="en-GB"/>
+        </w:rPr>
+        <w:t xml:space="preserve">        at Parser.parse(Parser.java:28)</w:t>
+      </w:r>
+    </w:p>
+    <w:p>
+      <w:pPr>
+        <w:pStyle w:val="Aa"/>
+        <w:rPr>
+          <w:rFonts w:ascii="Consolas" w:hAnsi="Consolas" w:cs="Times New Roman"/>
+          <w:sz w:val="16"/>
+          <w:szCs w:val="16"/>
+          <w:lang w:val="en-GB"/>
+        </w:rPr>
+      </w:pPr>
+      <w:r>
+        <w:rPr>
+          <w:rFonts w:ascii="Consolas" w:hAnsi="Consolas" w:cs="Times New Roman"/>
+          <w:sz w:val="16"/>
+          <w:szCs w:val="16"/>
+          <w:lang w:val="en-GB"/>
+        </w:rPr>
+        <w:t xml:space="preserve">        at Main.main(Main.java:10)</w:t>
+      </w:r>
+    </w:p>
+    <w:p>
+      <w:pPr>
+        <w:pStyle w:val="Aa"/>
+        <w:rPr>
+          <w:rFonts w:cs="Times New Roman"/>
+          <w:sz w:val="24"/>
+          <w:szCs w:val="24"/>
+          <w:lang w:val="en-GB"/>
+        </w:rPr>
+      </w:pPr>
+      <w:r>
+        <w:rPr>
+          <w:rFonts w:cs="Times New Roman"/>
+          <w:sz w:val="24"/>
+          <w:szCs w:val="24"/>
+          <w:lang w:val="en-GB"/>
+        </w:rPr>
+        <w:t>Código 3:</w:t>
+      </w:r>
+    </w:p>
+    <w:p>
+      <w:pPr>
+        <w:pStyle w:val="Aa"/>
+        <w:rPr>
+          <w:rFonts w:ascii="Consolas" w:hAnsi="Consolas" w:cs="Times New Roman"/>
+          <w:sz w:val="16"/>
+          <w:szCs w:val="16"/>
+          <w:lang w:val="en-GB"/>
+        </w:rPr>
+      </w:pPr>
+      <w:r>
+        <w:rPr>
+          <w:rFonts w:ascii="Consolas" w:hAnsi="Consolas" w:cs="Times New Roman"/>
+          <w:sz w:val="16"/>
+          <w:szCs w:val="16"/>
+          <w:lang w:val="en-GB"/>
+        </w:rPr>
+        <w:t>output("Introduce tu pais de nacimiento");</w:t>
+      </w:r>
+    </w:p>
+    <w:p>
+      <w:pPr>
+        <w:pStyle w:val="Aa"/>
+        <w:rPr>
+          <w:rFonts w:ascii="Consolas" w:hAnsi="Consolas" w:cs="Times New Roman"/>
+          <w:sz w:val="16"/>
+          <w:szCs w:val="16"/>
+          <w:lang w:val="en-GB"/>
+        </w:rPr>
+      </w:pPr>
+      <w:r>
+        <w:rPr>
+          <w:rFonts w:ascii="Consolas" w:hAnsi="Consolas" w:cs="Times New Roman"/>
+          <w:sz w:val="16"/>
+          <w:szCs w:val="16"/>
+          <w:lang w:val="en-GB"/>
+        </w:rPr>
+        <w:t>input pais;</w:t>
+      </w:r>
+    </w:p>
+    <w:p>
+      <w:pPr>
+        <w:pStyle w:val="Aa"/>
+        <w:rPr>
+          <w:rFonts w:ascii="Consolas" w:hAnsi="Consolas" w:cs="Times New Roman"/>
+          <w:sz w:val="16"/>
+          <w:szCs w:val="16"/>
+          <w:lang w:val="en-GB"/>
+        </w:rPr>
+      </w:pPr>
+    </w:p>
+    <w:p>
+      <w:pPr>
+        <w:pStyle w:val="Aa"/>
+        <w:rPr>
+          <w:rFonts w:ascii="Consolas" w:hAnsi="Consolas" w:cs="Times New Roman"/>
+          <w:sz w:val="16"/>
+          <w:szCs w:val="16"/>
+          <w:lang w:val="en-GB"/>
+        </w:rPr>
+      </w:pPr>
+      <w:r>
+        <w:rPr>
+          <w:rFonts w:ascii="Consolas" w:hAnsi="Consolas" w:cs="Times New Roman"/>
+          <w:sz w:val="16"/>
+          <w:szCs w:val="16"/>
+          <w:lang w:val="en-GB"/>
+        </w:rPr>
+        <w:t>function int mult(void){</w:t>
+      </w:r>
+    </w:p>
+    <w:p>
+      <w:pPr>
+        <w:pStyle w:val="Aa"/>
+        <w:rPr>
+          <w:rFonts w:ascii="Consolas" w:hAnsi="Consolas" w:cs="Times New Roman"/>
+          <w:sz w:val="16"/>
+          <w:szCs w:val="16"/>
+          <w:lang w:val="en-GB"/>
+        </w:rPr>
+      </w:pPr>
+      <w:r>
+        <w:rPr>
+          <w:rFonts w:ascii="Consolas" w:hAnsi="Consolas" w:cs="Times New Roman"/>
+          <w:sz w:val="16"/>
+          <w:szCs w:val="16"/>
+          <w:lang w:val="en-GB"/>
+        </w:rPr>
+        <w:tab/>
+        <w:t>output("Introduce 0 o 1 para hacer 7*4 o 3*9");</w:t>
+      </w:r>
+    </w:p>
+    <w:p>
+      <w:pPr>
+        <w:pStyle w:val="Aa"/>
+        <w:rPr>
+          <w:rFonts w:ascii="Consolas" w:hAnsi="Consolas" w:cs="Times New Roman"/>
+          <w:sz w:val="16"/>
+          <w:szCs w:val="16"/>
+          <w:lang w:val="en-GB"/>
+        </w:rPr>
+      </w:pPr>
+      <w:r>
+        <w:rPr>
+          <w:rFonts w:ascii="Consolas" w:hAnsi="Consolas" w:cs="Times New Roman"/>
+          <w:sz w:val="16"/>
+          <w:szCs w:val="16"/>
+          <w:lang w:val="en-GB"/>
+        </w:rPr>
+        <w:tab/>
+        <w:t>input n;</w:t>
+      </w:r>
+    </w:p>
+    <w:p>
+      <w:pPr>
+        <w:pStyle w:val="Aa"/>
+        <w:rPr>
+          <w:rFonts w:ascii="Consolas" w:hAnsi="Consolas" w:cs="Times New Roman"/>
+          <w:sz w:val="16"/>
+          <w:szCs w:val="16"/>
+          <w:lang w:val="en-GB"/>
+        </w:rPr>
+      </w:pPr>
+      <w:r>
+        <w:rPr>
+          <w:rFonts w:ascii="Consolas" w:hAnsi="Consolas" w:cs="Times New Roman"/>
+          <w:sz w:val="16"/>
+          <w:szCs w:val="16"/>
+          <w:lang w:val="en-GB"/>
+        </w:rPr>
+        <w:tab/>
+        <w:t>switch(n){</w:t>
+      </w:r>
+    </w:p>
+    <w:p>
+      <w:pPr>
+        <w:pStyle w:val="Aa"/>
+        <w:rPr>
+          <w:rFonts w:ascii="Consolas" w:hAnsi="Consolas" w:cs="Times New Roman"/>
+          <w:sz w:val="16"/>
+          <w:szCs w:val="16"/>
+          <w:lang w:val="en-GB"/>
+        </w:rPr>
+      </w:pPr>
+      <w:r>
+        <w:rPr>
+          <w:rFonts w:ascii="Consolas" w:hAnsi="Consolas" w:cs="Times New Roman"/>
+          <w:sz w:val="16"/>
+          <w:szCs w:val="16"/>
+          <w:lang w:val="en-GB"/>
+        </w:rPr>
+        <w:tab/>
+      </w:r>
+      <w:r>
+        <w:rPr>
+          <w:rFonts w:ascii="Consolas" w:hAnsi="Consolas" w:cs="Times New Roman"/>
+          <w:sz w:val="16"/>
+          <w:szCs w:val="16"/>
+          <w:lang w:val="en-GB"/>
+        </w:rPr>
+        <w:tab/>
+        <w:t>case 0: input n;</w:t>
+      </w:r>
+    </w:p>
+    <w:p>
+      <w:pPr>
+        <w:pStyle w:val="Aa"/>
+        <w:rPr>
+          <w:rFonts w:ascii="Consolas" w:hAnsi="Consolas" w:cs="Times New Roman"/>
+          <w:sz w:val="16"/>
+          <w:szCs w:val="16"/>
+          <w:lang w:val="en-GB"/>
+        </w:rPr>
+      </w:pPr>
+      <w:r>
+        <w:rPr>
+          <w:rFonts w:ascii="Consolas" w:hAnsi="Consolas" w:cs="Times New Roman"/>
+          <w:sz w:val="16"/>
+          <w:szCs w:val="16"/>
+          <w:lang w:val="en-GB"/>
+        </w:rPr>
+        <w:tab/>
+      </w:r>
+      <w:r>
+        <w:rPr>
+          <w:rFonts w:ascii="Consolas" w:hAnsi="Consolas" w:cs="Times New Roman"/>
+          <w:sz w:val="16"/>
+          <w:szCs w:val="16"/>
+          <w:lang w:val="en-GB"/>
+        </w:rPr>
+        <w:tab/>
+        <w:t>case 1: return 3*9; break;</w:t>
+      </w:r>
+    </w:p>
+    <w:p>
+      <w:pPr>
+        <w:pStyle w:val="Aa"/>
+        <w:rPr>
+          <w:rFonts w:ascii="Consolas" w:hAnsi="Consolas" w:cs="Times New Roman"/>
+          <w:sz w:val="16"/>
+          <w:szCs w:val="16"/>
+          <w:lang w:val="en-GB"/>
+        </w:rPr>
+      </w:pPr>
+      <w:r>
+        <w:rPr>
+          <w:rFonts w:ascii="Consolas" w:hAnsi="Consolas" w:cs="Times New Roman"/>
+          <w:sz w:val="16"/>
+          <w:szCs w:val="16"/>
+          <w:lang w:val="en-GB"/>
+        </w:rPr>
+        <w:tab/>
+      </w:r>
+      <w:r>
+        <w:rPr>
+          <w:rFonts w:ascii="Consolas" w:hAnsi="Consolas" w:cs="Times New Roman"/>
+          <w:sz w:val="16"/>
+          <w:szCs w:val="16"/>
+          <w:lang w:val="en-GB"/>
+        </w:rPr>
+        <w:tab/>
+        <w:t>default: return 0;</w:t>
+      </w:r>
+    </w:p>
+    <w:p>
+      <w:pPr>
+        <w:pStyle w:val="Aa"/>
+        <w:rPr>
+          <w:rFonts w:ascii="Consolas" w:hAnsi="Consolas" w:cs="Times New Roman"/>
+          <w:sz w:val="16"/>
+          <w:szCs w:val="16"/>
+          <w:lang w:val="en-GB"/>
+        </w:rPr>
+      </w:pPr>
+      <w:r>
+        <w:rPr>
+          <w:rFonts w:ascii="Consolas" w:hAnsi="Consolas" w:cs="Times New Roman"/>
+          <w:sz w:val="16"/>
+          <w:szCs w:val="16"/>
+          <w:lang w:val="en-GB"/>
+        </w:rPr>
+        <w:tab/>
+        <w:t>}</w:t>
+      </w:r>
+    </w:p>
+    <w:p>
+      <w:pPr>
+        <w:pStyle w:val="Aa"/>
+        <w:rPr>
+          <w:rFonts w:cs="Times New Roman"/>
+          <w:sz w:val="24"/>
+          <w:szCs w:val="24"/>
+          <w:lang w:val="en-GB"/>
+        </w:rPr>
+      </w:pPr>
+    </w:p>
+    <w:p>
+      <w:pPr>
+        <w:pStyle w:val="Aa"/>
+        <w:rPr>
+          <w:rFonts w:cs="Times New Roman"/>
+          <w:sz w:val="24"/>
+          <w:szCs w:val="24"/>
+          <w:lang w:val="en-GB"/>
+        </w:rPr>
+      </w:pPr>
+    </w:p>
+    <w:p>
+      <w:pPr>
+        <w:pStyle w:val="Aa"/>
+        <w:rPr>
+          <w:rFonts w:cs="Times New Roman"/>
+          <w:sz w:val="24"/>
+          <w:szCs w:val="24"/>
+          <w:lang w:val="en-GB"/>
+        </w:rPr>
+      </w:pPr>
+      <w:r>
+        <w:rPr>
+          <w:rFonts w:cs="Times New Roman"/>
+          <w:sz w:val="24"/>
+          <w:szCs w:val="24"/>
+          <w:lang w:val="en-GB"/>
+        </w:rPr>
+        <w:lastRenderedPageBreak/>
+        <w:t>Errores detectados:</w:t>
+      </w:r>
+    </w:p>
+    <w:p>
+      <w:pPr>
+        <w:pStyle w:val="Aa"/>
+        <w:rPr>
+          <w:rFonts w:ascii="Consolas" w:hAnsi="Consolas" w:cs="Times New Roman"/>
+          <w:sz w:val="16"/>
+          <w:szCs w:val="16"/>
+          <w:lang w:val="en-GB"/>
+        </w:rPr>
+      </w:pPr>
+      <w:r>
+        <w:rPr>
+          <w:rFonts w:ascii="Consolas" w:hAnsi="Consolas" w:cs="Times New Roman"/>
+          <w:sz w:val="16"/>
+          <w:szCs w:val="16"/>
+          <w:lang w:val="en-GB"/>
+        </w:rPr>
+        <w:t>ParserException: Error en la linea 12 no se esperaba EOF</w:t>
+      </w:r>
+    </w:p>
+    <w:p>
+      <w:pPr>
+        <w:pStyle w:val="Aa"/>
+        <w:rPr>
+          <w:rFonts w:ascii="Consolas" w:hAnsi="Consolas" w:cs="Times New Roman"/>
+          <w:sz w:val="16"/>
+          <w:szCs w:val="16"/>
+          <w:lang w:val="en-GB"/>
+        </w:rPr>
+      </w:pPr>
+      <w:r>
+        <w:rPr>
+          <w:rFonts w:ascii="Consolas" w:hAnsi="Consolas" w:cs="Times New Roman"/>
+          <w:sz w:val="16"/>
+          <w:szCs w:val="16"/>
+          <w:lang w:val="en-GB"/>
+        </w:rPr>
+        <w:t xml:space="preserve">        at Parser.parse(Parser.java:28)</w:t>
+      </w:r>
+    </w:p>
+    <w:p>
+      <w:pPr>
+        <w:pStyle w:val="Aa"/>
+        <w:rPr>
+          <w:rFonts w:ascii="Consolas" w:hAnsi="Consolas" w:cs="Times New Roman"/>
+          <w:sz w:val="16"/>
+          <w:szCs w:val="16"/>
+          <w:lang w:val="en-GB"/>
+        </w:rPr>
+      </w:pPr>
+      <w:r>
+        <w:rPr>
+          <w:rFonts w:ascii="Consolas" w:hAnsi="Consolas" w:cs="Times New Roman"/>
+          <w:sz w:val="16"/>
+          <w:szCs w:val="16"/>
+          <w:lang w:val="en-GB"/>
+        </w:rPr>
+        <w:t xml:space="preserve">        at Main.main(Main.java:10)</w:t>
+      </w:r>
     </w:p>
     <w:sectPr>
-      <w:headerReference w:type="default" r:id="rId13"/>
-      <w:footerReference w:type="default" r:id="rId14"/>
+      <w:headerReference w:type="default" r:id="rId23"/>
+      <w:footerReference w:type="default" r:id="rId24"/>
       <w:type w:val="continuous"/>
       <w:pgSz w:w="11906" w:h="16838"/>
       <w:pgMar w:top="1417" w:right="1701" w:bottom="1417" w:left="1701" w:header="708" w:footer="708" w:gutter="0"/>
@@ -4931,30 +7283,6 @@
     <w:pPr>
       <w:pStyle w:val="Piedepgina"/>
     </w:pPr>
-    <w:r>
-      <w:t>INFORME U</w:t>
-    </w:r>
-    <w:r>
-      <w:t>SAL</w:t>
-    </w:r>
-    <w:r>
-      <w:t xml:space="preserve"> </w:t>
-    </w:r>
-    <w:r>
-      <w:t>ENERGÍA SOLAR</w:t>
-    </w:r>
-    <w:r>
-      <w:ptab w:relativeTo="margin" w:alignment="center" w:leader="none"/>
-    </w:r>
-    <w:r>
-      <w:ptab w:relativeTo="margin" w:alignment="right" w:leader="none"/>
-    </w:r>
-    <w:r>
-      <w:t xml:space="preserve">MARCOS CARNERERO BLANCO </w:t>
-    </w:r>
-    <w:r>
-      <w:t>GMI-1M</w:t>
-    </w:r>
   </w:p>
 </w:ftr>
 </file>
@@ -4985,16 +7313,6 @@
 </file>
 
 <file path=word/header1.xml><?xml version="1.0" encoding="utf-8"?>
-<w:hdr xmlns:wpc="http://schemas.microsoft.com/office/word/2010/wordprocessingCanvas" xmlns:cx="http://schemas.microsoft.com/office/drawing/2014/chartex" xmlns:cx1="http://schemas.microsoft.com/office/drawing/2015/9/8/chartex" xmlns:cx2="http://schemas.microsoft.com/office/drawing/2015/10/21/chartex" xmlns:cx3="http://schemas.microsoft.com/office/drawing/2016/5/9/chartex" xmlns:cx4="http://schemas.microsoft.com/office/drawing/2016/5/10/chartex" xmlns:cx5="http://schemas.microsoft.com/office/drawing/2016/5/11/chartex" xmlns:cx6="http://schemas.microsoft.com/office/drawing/2016/5/12/chartex" xmlns:cx7="http://schemas.microsoft.com/office/drawing/2016/5/13/chartex" xmlns:cx8="http://schemas.microsoft.com/office/drawing/2016/5/14/chartex" xmlns:mc="http://schemas.openxmlformats.org/markup-compatibility/2006" xmlns:aink="http://schemas.microsoft.com/office/drawing/2016/ink" xmlns:am3d="http://schemas.microsoft.com/office/drawing/2017/model3d" xmlns:o="urn:schemas-microsoft-com:office:office" xmlns:oel="http://schemas.microsoft.com/office/2019/extlst" xmlns:r="http://schemas.openxmlformats.org/officeDocument/2006/relationships" xmlns:m="http://schemas.openxmlformats.org/officeDocument/2006/math" xmlns:v="urn:schemas-microsoft-com:vml" xmlns:wp14="http://schemas.microsoft.com/office/word/2010/wordprocessingDrawing" xmlns:wp="http://schemas.openxmlformats.org/drawingml/2006/wordprocessingDrawing" xmlns:w10="urn:schemas-microsoft-com:office:word" xmlns:w="http://schemas.openxmlformats.org/wordprocessingml/2006/main" xmlns:w14="http://schemas.microsoft.com/office/word/2010/wordml" xmlns:w15="http://schemas.microsoft.com/office/word/2012/wordml" xmlns:w16cex="http://schemas.microsoft.com/office/word/2018/wordml/cex" xmlns:w16cid="http://schemas.microsoft.com/office/word/2016/wordml/cid" xmlns:w16="http://schemas.microsoft.com/office/word/2018/wordml" xmlns:w16du="http://schemas.microsoft.com/office/word/2023/wordml/word16du" xmlns:w16sdtdh="http://schemas.microsoft.com/office/word/2020/wordml/sdtdatahash" xmlns:w16se="http://schemas.microsoft.com/office/word/2015/wordml/symex" xmlns:wpg="http://schemas.microsoft.com/office/word/2010/wordprocessingGroup" xmlns:wpi="http://schemas.microsoft.com/office/word/2010/wordprocessingInk" xmlns:wne="http://schemas.microsoft.com/office/word/2006/wordml" xmlns:wps="http://schemas.microsoft.com/office/word/2010/wordprocessingShape" mc:Ignorable="w14 w15 w16se w16cid w16 w16cex w16sdtdh w16du wp14">
-  <w:p>
-    <w:pPr>
-      <w:pStyle w:val="Encabezado"/>
-    </w:pPr>
-  </w:p>
-</w:hdr>
-</file>
-
-<file path=word/header2.xml><?xml version="1.0" encoding="utf-8"?>
 <w:hdr xmlns:wpc="http://schemas.microsoft.com/office/word/2010/wordprocessingCanvas" xmlns:cx="http://schemas.microsoft.com/office/drawing/2014/chartex" xmlns:cx1="http://schemas.microsoft.com/office/drawing/2015/9/8/chartex" xmlns:cx2="http://schemas.microsoft.com/office/drawing/2015/10/21/chartex" xmlns:cx3="http://schemas.microsoft.com/office/drawing/2016/5/9/chartex" xmlns:cx4="http://schemas.microsoft.com/office/drawing/2016/5/10/chartex" xmlns:cx5="http://schemas.microsoft.com/office/drawing/2016/5/11/chartex" xmlns:cx6="http://schemas.microsoft.com/office/drawing/2016/5/12/chartex" xmlns:cx7="http://schemas.microsoft.com/office/drawing/2016/5/13/chartex" xmlns:cx8="http://schemas.microsoft.com/office/drawing/2016/5/14/chartex" xmlns:mc="http://schemas.openxmlformats.org/markup-compatibility/2006" xmlns:aink="http://schemas.microsoft.com/office/drawing/2016/ink" xmlns:am3d="http://schemas.microsoft.com/office/drawing/2017/model3d" xmlns:o="urn:schemas-microsoft-com:office:office" xmlns:oel="http://schemas.microsoft.com/office/2019/extlst" xmlns:r="http://schemas.openxmlformats.org/officeDocument/2006/relationships" xmlns:m="http://schemas.openxmlformats.org/officeDocument/2006/math" xmlns:v="urn:schemas-microsoft-com:vml" xmlns:wp14="http://schemas.microsoft.com/office/word/2010/wordprocessingDrawing" xmlns:wp="http://schemas.openxmlformats.org/drawingml/2006/wordprocessingDrawing" xmlns:w10="urn:schemas-microsoft-com:office:word" xmlns:w="http://schemas.openxmlformats.org/wordprocessingml/2006/main" xmlns:w14="http://schemas.microsoft.com/office/word/2010/wordml" xmlns:w15="http://schemas.microsoft.com/office/word/2012/wordml" xmlns:w16cex="http://schemas.microsoft.com/office/word/2018/wordml/cex" xmlns:w16cid="http://schemas.microsoft.com/office/word/2016/wordml/cid" xmlns:w16="http://schemas.microsoft.com/office/word/2018/wordml" xmlns:w16du="http://schemas.microsoft.com/office/word/2023/wordml/word16du" xmlns:w16sdtdh="http://schemas.microsoft.com/office/word/2020/wordml/sdtdatahash" xmlns:w16se="http://schemas.microsoft.com/office/word/2015/wordml/symex" xmlns:wpg="http://schemas.microsoft.com/office/word/2010/wordprocessingGroup" xmlns:wpi="http://schemas.microsoft.com/office/word/2010/wordprocessingInk" xmlns:wne="http://schemas.microsoft.com/office/word/2006/wordml" xmlns:wps="http://schemas.microsoft.com/office/word/2010/wordprocessingShape" mc:Ignorable="w14 w15 w16se w16cid w16 w16cex w16sdtdh w16du wp14">
   <w:p>
     <w:pPr>
